--- a/JavaCore.docx
+++ b/JavaCore.docx
@@ -23,6 +23,7 @@
           <w:kern w:val="36"/>
           <w:sz w:val="45"/>
           <w:szCs w:val="45"/>
+          <w:lang w:val="fr-FR"/>
         </w:rPr>
       </w:pPr>
       <w:r>
@@ -34,6 +35,7 @@
           <w:kern w:val="36"/>
           <w:sz w:val="45"/>
           <w:szCs w:val="45"/>
+          <w:lang w:val="fr-FR"/>
         </w:rPr>
         <w:t>1. JVM</w:t>
       </w:r>
@@ -49,6 +51,7 @@
           <w:color w:val="404040"/>
           <w:sz w:val="26"/>
           <w:szCs w:val="26"/>
+          <w:lang w:val="fr-FR"/>
         </w:rPr>
       </w:pPr>
       <w:r>
@@ -57,8 +60,251 @@
           <w:color w:val="404040"/>
           <w:sz w:val="26"/>
           <w:szCs w:val="26"/>
-        </w:rPr>
-        <w:t>JVM (Java Virtual Machine): là máy ảo Java. Nó được dùng để thực thi các chương trình Java.</w:t>
+          <w:lang w:val="fr-FR"/>
+        </w:rPr>
+        <w:t xml:space="preserve">JVM (Java Virtual Machine): là </w:t>
+      </w:r>
+      <w:proofErr w:type="spellStart"/>
+      <w:r>
+        <w:rPr>
+          <w:rFonts w:ascii="Times New Roman" w:eastAsia="Times New Roman" w:hAnsi="Times New Roman" w:cs="Times New Roman"/>
+          <w:color w:val="404040"/>
+          <w:sz w:val="26"/>
+          <w:szCs w:val="26"/>
+          <w:lang w:val="fr-FR"/>
+        </w:rPr>
+        <w:t>máy</w:t>
+      </w:r>
+      <w:proofErr w:type="spellEnd"/>
+      <w:r>
+        <w:rPr>
+          <w:rFonts w:ascii="Times New Roman" w:eastAsia="Times New Roman" w:hAnsi="Times New Roman" w:cs="Times New Roman"/>
+          <w:color w:val="404040"/>
+          <w:sz w:val="26"/>
+          <w:szCs w:val="26"/>
+          <w:lang w:val="fr-FR"/>
+        </w:rPr>
+        <w:t xml:space="preserve"> </w:t>
+      </w:r>
+      <w:proofErr w:type="spellStart"/>
+      <w:r>
+        <w:rPr>
+          <w:rFonts w:ascii="Times New Roman" w:eastAsia="Times New Roman" w:hAnsi="Times New Roman" w:cs="Times New Roman"/>
+          <w:color w:val="404040"/>
+          <w:sz w:val="26"/>
+          <w:szCs w:val="26"/>
+          <w:lang w:val="fr-FR"/>
+        </w:rPr>
+        <w:t>ảo</w:t>
+      </w:r>
+      <w:proofErr w:type="spellEnd"/>
+      <w:r>
+        <w:rPr>
+          <w:rFonts w:ascii="Times New Roman" w:eastAsia="Times New Roman" w:hAnsi="Times New Roman" w:cs="Times New Roman"/>
+          <w:color w:val="404040"/>
+          <w:sz w:val="26"/>
+          <w:szCs w:val="26"/>
+          <w:lang w:val="fr-FR"/>
+        </w:rPr>
+        <w:t xml:space="preserve"> Java. </w:t>
+      </w:r>
+      <w:proofErr w:type="spellStart"/>
+      <w:r>
+        <w:rPr>
+          <w:rFonts w:ascii="Times New Roman" w:eastAsia="Times New Roman" w:hAnsi="Times New Roman" w:cs="Times New Roman"/>
+          <w:color w:val="404040"/>
+          <w:sz w:val="26"/>
+          <w:szCs w:val="26"/>
+          <w:lang w:val="fr-FR"/>
+        </w:rPr>
+        <w:t>Nó</w:t>
+      </w:r>
+      <w:proofErr w:type="spellEnd"/>
+      <w:r>
+        <w:rPr>
+          <w:rFonts w:ascii="Times New Roman" w:eastAsia="Times New Roman" w:hAnsi="Times New Roman" w:cs="Times New Roman"/>
+          <w:color w:val="404040"/>
+          <w:sz w:val="26"/>
+          <w:szCs w:val="26"/>
+          <w:lang w:val="fr-FR"/>
+        </w:rPr>
+        <w:t xml:space="preserve"> </w:t>
+      </w:r>
+      <w:proofErr w:type="spellStart"/>
+      <w:r>
+        <w:rPr>
+          <w:rFonts w:ascii="Times New Roman" w:eastAsia="Times New Roman" w:hAnsi="Times New Roman" w:cs="Times New Roman"/>
+          <w:color w:val="404040"/>
+          <w:sz w:val="26"/>
+          <w:szCs w:val="26"/>
+          <w:lang w:val="fr-FR"/>
+        </w:rPr>
+        <w:t>được</w:t>
+      </w:r>
+      <w:proofErr w:type="spellEnd"/>
+      <w:r>
+        <w:rPr>
+          <w:rFonts w:ascii="Times New Roman" w:eastAsia="Times New Roman" w:hAnsi="Times New Roman" w:cs="Times New Roman"/>
+          <w:color w:val="404040"/>
+          <w:sz w:val="26"/>
+          <w:szCs w:val="26"/>
+          <w:lang w:val="fr-FR"/>
+        </w:rPr>
+        <w:t xml:space="preserve"> </w:t>
+      </w:r>
+      <w:proofErr w:type="spellStart"/>
+      <w:r>
+        <w:rPr>
+          <w:rFonts w:ascii="Times New Roman" w:eastAsia="Times New Roman" w:hAnsi="Times New Roman" w:cs="Times New Roman"/>
+          <w:color w:val="404040"/>
+          <w:sz w:val="26"/>
+          <w:szCs w:val="26"/>
+          <w:lang w:val="fr-FR"/>
+        </w:rPr>
+        <w:t>dùng</w:t>
+      </w:r>
+      <w:proofErr w:type="spellEnd"/>
+      <w:r>
+        <w:rPr>
+          <w:rFonts w:ascii="Times New Roman" w:eastAsia="Times New Roman" w:hAnsi="Times New Roman" w:cs="Times New Roman"/>
+          <w:color w:val="404040"/>
+          <w:sz w:val="26"/>
+          <w:szCs w:val="26"/>
+          <w:lang w:val="fr-FR"/>
+        </w:rPr>
+        <w:t xml:space="preserve"> </w:t>
+      </w:r>
+      <w:proofErr w:type="spellStart"/>
+      <w:r>
+        <w:rPr>
+          <w:rFonts w:ascii="Times New Roman" w:eastAsia="Times New Roman" w:hAnsi="Times New Roman" w:cs="Times New Roman"/>
+          <w:color w:val="404040"/>
+          <w:sz w:val="26"/>
+          <w:szCs w:val="26"/>
+          <w:lang w:val="fr-FR"/>
+        </w:rPr>
+        <w:t>để</w:t>
+      </w:r>
+      <w:proofErr w:type="spellEnd"/>
+      <w:r>
+        <w:rPr>
+          <w:rFonts w:ascii="Times New Roman" w:eastAsia="Times New Roman" w:hAnsi="Times New Roman" w:cs="Times New Roman"/>
+          <w:color w:val="404040"/>
+          <w:sz w:val="26"/>
+          <w:szCs w:val="26"/>
+          <w:lang w:val="fr-FR"/>
+        </w:rPr>
+        <w:t xml:space="preserve"> </w:t>
+      </w:r>
+      <w:proofErr w:type="spellStart"/>
+      <w:r>
+        <w:rPr>
+          <w:rFonts w:ascii="Times New Roman" w:eastAsia="Times New Roman" w:hAnsi="Times New Roman" w:cs="Times New Roman"/>
+          <w:color w:val="404040"/>
+          <w:sz w:val="26"/>
+          <w:szCs w:val="26"/>
+          <w:lang w:val="fr-FR"/>
+        </w:rPr>
+        <w:t>thực</w:t>
+      </w:r>
+      <w:proofErr w:type="spellEnd"/>
+      <w:r>
+        <w:rPr>
+          <w:rFonts w:ascii="Times New Roman" w:eastAsia="Times New Roman" w:hAnsi="Times New Roman" w:cs="Times New Roman"/>
+          <w:color w:val="404040"/>
+          <w:sz w:val="26"/>
+          <w:szCs w:val="26"/>
+          <w:lang w:val="fr-FR"/>
+        </w:rPr>
+        <w:t xml:space="preserve"> </w:t>
+      </w:r>
+      <w:proofErr w:type="spellStart"/>
+      <w:r>
+        <w:rPr>
+          <w:rFonts w:ascii="Times New Roman" w:eastAsia="Times New Roman" w:hAnsi="Times New Roman" w:cs="Times New Roman"/>
+          <w:color w:val="404040"/>
+          <w:sz w:val="26"/>
+          <w:szCs w:val="26"/>
+          <w:lang w:val="fr-FR"/>
+        </w:rPr>
+        <w:t>thi</w:t>
+      </w:r>
+      <w:proofErr w:type="spellEnd"/>
+      <w:r>
+        <w:rPr>
+          <w:rFonts w:ascii="Times New Roman" w:eastAsia="Times New Roman" w:hAnsi="Times New Roman" w:cs="Times New Roman"/>
+          <w:color w:val="404040"/>
+          <w:sz w:val="26"/>
+          <w:szCs w:val="26"/>
+          <w:lang w:val="fr-FR"/>
+        </w:rPr>
+        <w:t xml:space="preserve"> </w:t>
+      </w:r>
+      <w:proofErr w:type="spellStart"/>
+      <w:r>
+        <w:rPr>
+          <w:rFonts w:ascii="Times New Roman" w:eastAsia="Times New Roman" w:hAnsi="Times New Roman" w:cs="Times New Roman"/>
+          <w:color w:val="404040"/>
+          <w:sz w:val="26"/>
+          <w:szCs w:val="26"/>
+          <w:lang w:val="fr-FR"/>
+        </w:rPr>
+        <w:t>các</w:t>
+      </w:r>
+      <w:proofErr w:type="spellEnd"/>
+      <w:r>
+        <w:rPr>
+          <w:rFonts w:ascii="Times New Roman" w:eastAsia="Times New Roman" w:hAnsi="Times New Roman" w:cs="Times New Roman"/>
+          <w:color w:val="404040"/>
+          <w:sz w:val="26"/>
+          <w:szCs w:val="26"/>
+          <w:lang w:val="fr-FR"/>
+        </w:rPr>
+        <w:t xml:space="preserve"> </w:t>
+      </w:r>
+      <w:proofErr w:type="spellStart"/>
+      <w:r>
+        <w:rPr>
+          <w:rFonts w:ascii="Times New Roman" w:eastAsia="Times New Roman" w:hAnsi="Times New Roman" w:cs="Times New Roman"/>
+          <w:color w:val="404040"/>
+          <w:sz w:val="26"/>
+          <w:szCs w:val="26"/>
+          <w:lang w:val="fr-FR"/>
+        </w:rPr>
+        <w:t>chương</w:t>
+      </w:r>
+      <w:proofErr w:type="spellEnd"/>
+      <w:r>
+        <w:rPr>
+          <w:rFonts w:ascii="Times New Roman" w:eastAsia="Times New Roman" w:hAnsi="Times New Roman" w:cs="Times New Roman"/>
+          <w:color w:val="404040"/>
+          <w:sz w:val="26"/>
+          <w:szCs w:val="26"/>
+          <w:lang w:val="fr-FR"/>
+        </w:rPr>
+        <w:t xml:space="preserve"> </w:t>
+      </w:r>
+      <w:proofErr w:type="spellStart"/>
+      <w:r>
+        <w:rPr>
+          <w:rFonts w:ascii="Times New Roman" w:eastAsia="Times New Roman" w:hAnsi="Times New Roman" w:cs="Times New Roman"/>
+          <w:color w:val="404040"/>
+          <w:sz w:val="26"/>
+          <w:szCs w:val="26"/>
+          <w:lang w:val="fr-FR"/>
+        </w:rPr>
+        <w:t>trình</w:t>
+      </w:r>
+      <w:proofErr w:type="spellEnd"/>
+      <w:r>
+        <w:rPr>
+          <w:rFonts w:ascii="Times New Roman" w:eastAsia="Times New Roman" w:hAnsi="Times New Roman" w:cs="Times New Roman"/>
+          <w:color w:val="404040"/>
+          <w:sz w:val="26"/>
+          <w:szCs w:val="26"/>
+          <w:lang w:val="fr-FR"/>
+        </w:rPr>
+        <w:t xml:space="preserve"> Java.</w:t>
       </w:r>
     </w:p>
     <w:p>
@@ -72,6 +318,7 @@
           <w:color w:val="404040"/>
           <w:sz w:val="26"/>
           <w:szCs w:val="26"/>
+          <w:lang w:val="fr-FR"/>
         </w:rPr>
       </w:pPr>
       <w:r>
@@ -80,8 +327,185 @@
           <w:color w:val="404040"/>
           <w:sz w:val="26"/>
           <w:szCs w:val="26"/>
-        </w:rPr>
-        <w:t>JVM thực hiện các công việc chính sau đây:</w:t>
+          <w:lang w:val="fr-FR"/>
+        </w:rPr>
+        <w:t xml:space="preserve">JVM </w:t>
+      </w:r>
+      <w:proofErr w:type="spellStart"/>
+      <w:r>
+        <w:rPr>
+          <w:rFonts w:ascii="Times New Roman" w:eastAsia="Times New Roman" w:hAnsi="Times New Roman" w:cs="Times New Roman"/>
+          <w:color w:val="404040"/>
+          <w:sz w:val="26"/>
+          <w:szCs w:val="26"/>
+          <w:lang w:val="fr-FR"/>
+        </w:rPr>
+        <w:t>thực</w:t>
+      </w:r>
+      <w:proofErr w:type="spellEnd"/>
+      <w:r>
+        <w:rPr>
+          <w:rFonts w:ascii="Times New Roman" w:eastAsia="Times New Roman" w:hAnsi="Times New Roman" w:cs="Times New Roman"/>
+          <w:color w:val="404040"/>
+          <w:sz w:val="26"/>
+          <w:szCs w:val="26"/>
+          <w:lang w:val="fr-FR"/>
+        </w:rPr>
+        <w:t xml:space="preserve"> </w:t>
+      </w:r>
+      <w:proofErr w:type="spellStart"/>
+      <w:r>
+        <w:rPr>
+          <w:rFonts w:ascii="Times New Roman" w:eastAsia="Times New Roman" w:hAnsi="Times New Roman" w:cs="Times New Roman"/>
+          <w:color w:val="404040"/>
+          <w:sz w:val="26"/>
+          <w:szCs w:val="26"/>
+          <w:lang w:val="fr-FR"/>
+        </w:rPr>
+        <w:t>hiện</w:t>
+      </w:r>
+      <w:proofErr w:type="spellEnd"/>
+      <w:r>
+        <w:rPr>
+          <w:rFonts w:ascii="Times New Roman" w:eastAsia="Times New Roman" w:hAnsi="Times New Roman" w:cs="Times New Roman"/>
+          <w:color w:val="404040"/>
+          <w:sz w:val="26"/>
+          <w:szCs w:val="26"/>
+          <w:lang w:val="fr-FR"/>
+        </w:rPr>
+        <w:t xml:space="preserve"> </w:t>
+      </w:r>
+      <w:proofErr w:type="spellStart"/>
+      <w:r>
+        <w:rPr>
+          <w:rFonts w:ascii="Times New Roman" w:eastAsia="Times New Roman" w:hAnsi="Times New Roman" w:cs="Times New Roman"/>
+          <w:color w:val="404040"/>
+          <w:sz w:val="26"/>
+          <w:szCs w:val="26"/>
+          <w:lang w:val="fr-FR"/>
+        </w:rPr>
+        <w:t>các</w:t>
+      </w:r>
+      <w:proofErr w:type="spellEnd"/>
+      <w:r>
+        <w:rPr>
+          <w:rFonts w:ascii="Times New Roman" w:eastAsia="Times New Roman" w:hAnsi="Times New Roman" w:cs="Times New Roman"/>
+          <w:color w:val="404040"/>
+          <w:sz w:val="26"/>
+          <w:szCs w:val="26"/>
+          <w:lang w:val="fr-FR"/>
+        </w:rPr>
+        <w:t xml:space="preserve"> </w:t>
+      </w:r>
+      <w:proofErr w:type="spellStart"/>
+      <w:r>
+        <w:rPr>
+          <w:rFonts w:ascii="Times New Roman" w:eastAsia="Times New Roman" w:hAnsi="Times New Roman" w:cs="Times New Roman"/>
+          <w:color w:val="404040"/>
+          <w:sz w:val="26"/>
+          <w:szCs w:val="26"/>
+          <w:lang w:val="fr-FR"/>
+        </w:rPr>
+        <w:t>công</w:t>
+      </w:r>
+      <w:proofErr w:type="spellEnd"/>
+      <w:r>
+        <w:rPr>
+          <w:rFonts w:ascii="Times New Roman" w:eastAsia="Times New Roman" w:hAnsi="Times New Roman" w:cs="Times New Roman"/>
+          <w:color w:val="404040"/>
+          <w:sz w:val="26"/>
+          <w:szCs w:val="26"/>
+          <w:lang w:val="fr-FR"/>
+        </w:rPr>
+        <w:t xml:space="preserve"> </w:t>
+      </w:r>
+      <w:proofErr w:type="spellStart"/>
+      <w:r>
+        <w:rPr>
+          <w:rFonts w:ascii="Times New Roman" w:eastAsia="Times New Roman" w:hAnsi="Times New Roman" w:cs="Times New Roman"/>
+          <w:color w:val="404040"/>
+          <w:sz w:val="26"/>
+          <w:szCs w:val="26"/>
+          <w:lang w:val="fr-FR"/>
+        </w:rPr>
+        <w:t>việc</w:t>
+      </w:r>
+      <w:proofErr w:type="spellEnd"/>
+      <w:r>
+        <w:rPr>
+          <w:rFonts w:ascii="Times New Roman" w:eastAsia="Times New Roman" w:hAnsi="Times New Roman" w:cs="Times New Roman"/>
+          <w:color w:val="404040"/>
+          <w:sz w:val="26"/>
+          <w:szCs w:val="26"/>
+          <w:lang w:val="fr-FR"/>
+        </w:rPr>
+        <w:t xml:space="preserve"> </w:t>
+      </w:r>
+      <w:proofErr w:type="spellStart"/>
+      <w:r>
+        <w:rPr>
+          <w:rFonts w:ascii="Times New Roman" w:eastAsia="Times New Roman" w:hAnsi="Times New Roman" w:cs="Times New Roman"/>
+          <w:color w:val="404040"/>
+          <w:sz w:val="26"/>
+          <w:szCs w:val="26"/>
+          <w:lang w:val="fr-FR"/>
+        </w:rPr>
+        <w:t>chính</w:t>
+      </w:r>
+      <w:proofErr w:type="spellEnd"/>
+      <w:r>
+        <w:rPr>
+          <w:rFonts w:ascii="Times New Roman" w:eastAsia="Times New Roman" w:hAnsi="Times New Roman" w:cs="Times New Roman"/>
+          <w:color w:val="404040"/>
+          <w:sz w:val="26"/>
+          <w:szCs w:val="26"/>
+          <w:lang w:val="fr-FR"/>
+        </w:rPr>
+        <w:t xml:space="preserve"> </w:t>
+      </w:r>
+      <w:proofErr w:type="spellStart"/>
+      <w:r>
+        <w:rPr>
+          <w:rFonts w:ascii="Times New Roman" w:eastAsia="Times New Roman" w:hAnsi="Times New Roman" w:cs="Times New Roman"/>
+          <w:color w:val="404040"/>
+          <w:sz w:val="26"/>
+          <w:szCs w:val="26"/>
+          <w:lang w:val="fr-FR"/>
+        </w:rPr>
+        <w:t>sau</w:t>
+      </w:r>
+      <w:proofErr w:type="spellEnd"/>
+      <w:r>
+        <w:rPr>
+          <w:rFonts w:ascii="Times New Roman" w:eastAsia="Times New Roman" w:hAnsi="Times New Roman" w:cs="Times New Roman"/>
+          <w:color w:val="404040"/>
+          <w:sz w:val="26"/>
+          <w:szCs w:val="26"/>
+          <w:lang w:val="fr-FR"/>
+        </w:rPr>
+        <w:t xml:space="preserve"> </w:t>
+      </w:r>
+      <w:proofErr w:type="spellStart"/>
+      <w:r>
+        <w:rPr>
+          <w:rFonts w:ascii="Times New Roman" w:eastAsia="Times New Roman" w:hAnsi="Times New Roman" w:cs="Times New Roman"/>
+          <w:color w:val="404040"/>
+          <w:sz w:val="26"/>
+          <w:szCs w:val="26"/>
+          <w:lang w:val="fr-FR"/>
+        </w:rPr>
+        <w:t>đây</w:t>
+      </w:r>
+      <w:proofErr w:type="spellEnd"/>
+      <w:r>
+        <w:rPr>
+          <w:rFonts w:ascii="Times New Roman" w:eastAsia="Times New Roman" w:hAnsi="Times New Roman" w:cs="Times New Roman"/>
+          <w:color w:val="404040"/>
+          <w:sz w:val="26"/>
+          <w:szCs w:val="26"/>
+          <w:lang w:val="fr-FR"/>
+        </w:rPr>
+        <w:t>:</w:t>
       </w:r>
     </w:p>
     <w:p>
@@ -100,14 +524,45 @@
           <w:szCs w:val="26"/>
         </w:rPr>
       </w:pPr>
-      <w:r>
-        <w:rPr>
-          <w:rFonts w:ascii="Times New Roman" w:eastAsia="Times New Roman" w:hAnsi="Times New Roman" w:cs="Times New Roman"/>
-          <w:color w:val="404040"/>
-          <w:sz w:val="26"/>
-          <w:szCs w:val="26"/>
-        </w:rPr>
-        <w:t>Tải code (các class, resource)</w:t>
+      <w:proofErr w:type="spellStart"/>
+      <w:r>
+        <w:rPr>
+          <w:rFonts w:ascii="Times New Roman" w:eastAsia="Times New Roman" w:hAnsi="Times New Roman" w:cs="Times New Roman"/>
+          <w:color w:val="404040"/>
+          <w:sz w:val="26"/>
+          <w:szCs w:val="26"/>
+        </w:rPr>
+        <w:t>Tải</w:t>
+      </w:r>
+      <w:proofErr w:type="spellEnd"/>
+      <w:r>
+        <w:rPr>
+          <w:rFonts w:ascii="Times New Roman" w:eastAsia="Times New Roman" w:hAnsi="Times New Roman" w:cs="Times New Roman"/>
+          <w:color w:val="404040"/>
+          <w:sz w:val="26"/>
+          <w:szCs w:val="26"/>
+        </w:rPr>
+        <w:t xml:space="preserve"> code (</w:t>
+      </w:r>
+      <w:proofErr w:type="spellStart"/>
+      <w:r>
+        <w:rPr>
+          <w:rFonts w:ascii="Times New Roman" w:eastAsia="Times New Roman" w:hAnsi="Times New Roman" w:cs="Times New Roman"/>
+          <w:color w:val="404040"/>
+          <w:sz w:val="26"/>
+          <w:szCs w:val="26"/>
+        </w:rPr>
+        <w:t>các</w:t>
+      </w:r>
+      <w:proofErr w:type="spellEnd"/>
+      <w:r>
+        <w:rPr>
+          <w:rFonts w:ascii="Times New Roman" w:eastAsia="Times New Roman" w:hAnsi="Times New Roman" w:cs="Times New Roman"/>
+          <w:color w:val="404040"/>
+          <w:sz w:val="26"/>
+          <w:szCs w:val="26"/>
+        </w:rPr>
+        <w:t xml:space="preserve"> class, resource)</w:t>
       </w:r>
     </w:p>
     <w:p>
@@ -126,14 +581,525 @@
           <w:szCs w:val="26"/>
         </w:rPr>
       </w:pPr>
-      <w:r>
-        <w:rPr>
-          <w:rFonts w:ascii="Times New Roman" w:eastAsia="Times New Roman" w:hAnsi="Times New Roman" w:cs="Times New Roman"/>
-          <w:color w:val="404040"/>
-          <w:sz w:val="26"/>
-          <w:szCs w:val="26"/>
-        </w:rPr>
-        <w:t>Kiểm tra code (kiểm tra code có đúng cú pháp không, có bị lỗi không, tất nhiên nếu code có lỗi thì sẽ không chạy được chương trình rồi)</w:t>
+      <w:proofErr w:type="spellStart"/>
+      <w:r>
+        <w:rPr>
+          <w:rFonts w:ascii="Times New Roman" w:eastAsia="Times New Roman" w:hAnsi="Times New Roman" w:cs="Times New Roman"/>
+          <w:color w:val="404040"/>
+          <w:sz w:val="26"/>
+          <w:szCs w:val="26"/>
+        </w:rPr>
+        <w:t>Kiểm</w:t>
+      </w:r>
+      <w:proofErr w:type="spellEnd"/>
+      <w:r>
+        <w:rPr>
+          <w:rFonts w:ascii="Times New Roman" w:eastAsia="Times New Roman" w:hAnsi="Times New Roman" w:cs="Times New Roman"/>
+          <w:color w:val="404040"/>
+          <w:sz w:val="26"/>
+          <w:szCs w:val="26"/>
+        </w:rPr>
+        <w:t xml:space="preserve"> </w:t>
+      </w:r>
+      <w:proofErr w:type="spellStart"/>
+      <w:r>
+        <w:rPr>
+          <w:rFonts w:ascii="Times New Roman" w:eastAsia="Times New Roman" w:hAnsi="Times New Roman" w:cs="Times New Roman"/>
+          <w:color w:val="404040"/>
+          <w:sz w:val="26"/>
+          <w:szCs w:val="26"/>
+        </w:rPr>
+        <w:t>tra</w:t>
+      </w:r>
+      <w:proofErr w:type="spellEnd"/>
+      <w:r>
+        <w:rPr>
+          <w:rFonts w:ascii="Times New Roman" w:eastAsia="Times New Roman" w:hAnsi="Times New Roman" w:cs="Times New Roman"/>
+          <w:color w:val="404040"/>
+          <w:sz w:val="26"/>
+          <w:szCs w:val="26"/>
+        </w:rPr>
+        <w:t xml:space="preserve"> code (</w:t>
+      </w:r>
+      <w:proofErr w:type="spellStart"/>
+      <w:r>
+        <w:rPr>
+          <w:rFonts w:ascii="Times New Roman" w:eastAsia="Times New Roman" w:hAnsi="Times New Roman" w:cs="Times New Roman"/>
+          <w:color w:val="404040"/>
+          <w:sz w:val="26"/>
+          <w:szCs w:val="26"/>
+        </w:rPr>
+        <w:t>kiểm</w:t>
+      </w:r>
+      <w:proofErr w:type="spellEnd"/>
+      <w:r>
+        <w:rPr>
+          <w:rFonts w:ascii="Times New Roman" w:eastAsia="Times New Roman" w:hAnsi="Times New Roman" w:cs="Times New Roman"/>
+          <w:color w:val="404040"/>
+          <w:sz w:val="26"/>
+          <w:szCs w:val="26"/>
+        </w:rPr>
+        <w:t xml:space="preserve"> </w:t>
+      </w:r>
+      <w:proofErr w:type="spellStart"/>
+      <w:r>
+        <w:rPr>
+          <w:rFonts w:ascii="Times New Roman" w:eastAsia="Times New Roman" w:hAnsi="Times New Roman" w:cs="Times New Roman"/>
+          <w:color w:val="404040"/>
+          <w:sz w:val="26"/>
+          <w:szCs w:val="26"/>
+        </w:rPr>
+        <w:t>tra</w:t>
+      </w:r>
+      <w:proofErr w:type="spellEnd"/>
+      <w:r>
+        <w:rPr>
+          <w:rFonts w:ascii="Times New Roman" w:eastAsia="Times New Roman" w:hAnsi="Times New Roman" w:cs="Times New Roman"/>
+          <w:color w:val="404040"/>
+          <w:sz w:val="26"/>
+          <w:szCs w:val="26"/>
+        </w:rPr>
+        <w:t xml:space="preserve"> code </w:t>
+      </w:r>
+      <w:proofErr w:type="spellStart"/>
+      <w:r>
+        <w:rPr>
+          <w:rFonts w:ascii="Times New Roman" w:eastAsia="Times New Roman" w:hAnsi="Times New Roman" w:cs="Times New Roman"/>
+          <w:color w:val="404040"/>
+          <w:sz w:val="26"/>
+          <w:szCs w:val="26"/>
+        </w:rPr>
+        <w:t>có</w:t>
+      </w:r>
+      <w:proofErr w:type="spellEnd"/>
+      <w:r>
+        <w:rPr>
+          <w:rFonts w:ascii="Times New Roman" w:eastAsia="Times New Roman" w:hAnsi="Times New Roman" w:cs="Times New Roman"/>
+          <w:color w:val="404040"/>
+          <w:sz w:val="26"/>
+          <w:szCs w:val="26"/>
+        </w:rPr>
+        <w:t xml:space="preserve"> </w:t>
+      </w:r>
+      <w:proofErr w:type="spellStart"/>
+      <w:r>
+        <w:rPr>
+          <w:rFonts w:ascii="Times New Roman" w:eastAsia="Times New Roman" w:hAnsi="Times New Roman" w:cs="Times New Roman"/>
+          <w:color w:val="404040"/>
+          <w:sz w:val="26"/>
+          <w:szCs w:val="26"/>
+        </w:rPr>
+        <w:t>đúng</w:t>
+      </w:r>
+      <w:proofErr w:type="spellEnd"/>
+      <w:r>
+        <w:rPr>
+          <w:rFonts w:ascii="Times New Roman" w:eastAsia="Times New Roman" w:hAnsi="Times New Roman" w:cs="Times New Roman"/>
+          <w:color w:val="404040"/>
+          <w:sz w:val="26"/>
+          <w:szCs w:val="26"/>
+        </w:rPr>
+        <w:t xml:space="preserve"> </w:t>
+      </w:r>
+      <w:proofErr w:type="spellStart"/>
+      <w:r>
+        <w:rPr>
+          <w:rFonts w:ascii="Times New Roman" w:eastAsia="Times New Roman" w:hAnsi="Times New Roman" w:cs="Times New Roman"/>
+          <w:color w:val="404040"/>
+          <w:sz w:val="26"/>
+          <w:szCs w:val="26"/>
+        </w:rPr>
+        <w:t>cú</w:t>
+      </w:r>
+      <w:proofErr w:type="spellEnd"/>
+      <w:r>
+        <w:rPr>
+          <w:rFonts w:ascii="Times New Roman" w:eastAsia="Times New Roman" w:hAnsi="Times New Roman" w:cs="Times New Roman"/>
+          <w:color w:val="404040"/>
+          <w:sz w:val="26"/>
+          <w:szCs w:val="26"/>
+        </w:rPr>
+        <w:t xml:space="preserve"> </w:t>
+      </w:r>
+      <w:proofErr w:type="spellStart"/>
+      <w:r>
+        <w:rPr>
+          <w:rFonts w:ascii="Times New Roman" w:eastAsia="Times New Roman" w:hAnsi="Times New Roman" w:cs="Times New Roman"/>
+          <w:color w:val="404040"/>
+          <w:sz w:val="26"/>
+          <w:szCs w:val="26"/>
+        </w:rPr>
+        <w:t>pháp</w:t>
+      </w:r>
+      <w:proofErr w:type="spellEnd"/>
+      <w:r>
+        <w:rPr>
+          <w:rFonts w:ascii="Times New Roman" w:eastAsia="Times New Roman" w:hAnsi="Times New Roman" w:cs="Times New Roman"/>
+          <w:color w:val="404040"/>
+          <w:sz w:val="26"/>
+          <w:szCs w:val="26"/>
+        </w:rPr>
+        <w:t xml:space="preserve"> </w:t>
+      </w:r>
+      <w:proofErr w:type="spellStart"/>
+      <w:r>
+        <w:rPr>
+          <w:rFonts w:ascii="Times New Roman" w:eastAsia="Times New Roman" w:hAnsi="Times New Roman" w:cs="Times New Roman"/>
+          <w:color w:val="404040"/>
+          <w:sz w:val="26"/>
+          <w:szCs w:val="26"/>
+        </w:rPr>
+        <w:t>không</w:t>
+      </w:r>
+      <w:proofErr w:type="spellEnd"/>
+      <w:r>
+        <w:rPr>
+          <w:rFonts w:ascii="Times New Roman" w:eastAsia="Times New Roman" w:hAnsi="Times New Roman" w:cs="Times New Roman"/>
+          <w:color w:val="404040"/>
+          <w:sz w:val="26"/>
+          <w:szCs w:val="26"/>
+        </w:rPr>
+        <w:t xml:space="preserve">, </w:t>
+      </w:r>
+      <w:proofErr w:type="spellStart"/>
+      <w:r>
+        <w:rPr>
+          <w:rFonts w:ascii="Times New Roman" w:eastAsia="Times New Roman" w:hAnsi="Times New Roman" w:cs="Times New Roman"/>
+          <w:color w:val="404040"/>
+          <w:sz w:val="26"/>
+          <w:szCs w:val="26"/>
+        </w:rPr>
+        <w:t>có</w:t>
+      </w:r>
+      <w:proofErr w:type="spellEnd"/>
+      <w:r>
+        <w:rPr>
+          <w:rFonts w:ascii="Times New Roman" w:eastAsia="Times New Roman" w:hAnsi="Times New Roman" w:cs="Times New Roman"/>
+          <w:color w:val="404040"/>
+          <w:sz w:val="26"/>
+          <w:szCs w:val="26"/>
+        </w:rPr>
+        <w:t xml:space="preserve"> </w:t>
+      </w:r>
+      <w:proofErr w:type="spellStart"/>
+      <w:r>
+        <w:rPr>
+          <w:rFonts w:ascii="Times New Roman" w:eastAsia="Times New Roman" w:hAnsi="Times New Roman" w:cs="Times New Roman"/>
+          <w:color w:val="404040"/>
+          <w:sz w:val="26"/>
+          <w:szCs w:val="26"/>
+        </w:rPr>
+        <w:t>bị</w:t>
+      </w:r>
+      <w:proofErr w:type="spellEnd"/>
+      <w:r>
+        <w:rPr>
+          <w:rFonts w:ascii="Times New Roman" w:eastAsia="Times New Roman" w:hAnsi="Times New Roman" w:cs="Times New Roman"/>
+          <w:color w:val="404040"/>
+          <w:sz w:val="26"/>
+          <w:szCs w:val="26"/>
+        </w:rPr>
+        <w:t xml:space="preserve"> </w:t>
+      </w:r>
+      <w:proofErr w:type="spellStart"/>
+      <w:r>
+        <w:rPr>
+          <w:rFonts w:ascii="Times New Roman" w:eastAsia="Times New Roman" w:hAnsi="Times New Roman" w:cs="Times New Roman"/>
+          <w:color w:val="404040"/>
+          <w:sz w:val="26"/>
+          <w:szCs w:val="26"/>
+        </w:rPr>
+        <w:t>lỗi</w:t>
+      </w:r>
+      <w:proofErr w:type="spellEnd"/>
+      <w:r>
+        <w:rPr>
+          <w:rFonts w:ascii="Times New Roman" w:eastAsia="Times New Roman" w:hAnsi="Times New Roman" w:cs="Times New Roman"/>
+          <w:color w:val="404040"/>
+          <w:sz w:val="26"/>
+          <w:szCs w:val="26"/>
+        </w:rPr>
+        <w:t xml:space="preserve"> </w:t>
+      </w:r>
+      <w:proofErr w:type="spellStart"/>
+      <w:r>
+        <w:rPr>
+          <w:rFonts w:ascii="Times New Roman" w:eastAsia="Times New Roman" w:hAnsi="Times New Roman" w:cs="Times New Roman"/>
+          <w:color w:val="404040"/>
+          <w:sz w:val="26"/>
+          <w:szCs w:val="26"/>
+        </w:rPr>
+        <w:t>không</w:t>
+      </w:r>
+      <w:proofErr w:type="spellEnd"/>
+      <w:r>
+        <w:rPr>
+          <w:rFonts w:ascii="Times New Roman" w:eastAsia="Times New Roman" w:hAnsi="Times New Roman" w:cs="Times New Roman"/>
+          <w:color w:val="404040"/>
+          <w:sz w:val="26"/>
+          <w:szCs w:val="26"/>
+        </w:rPr>
+        <w:t xml:space="preserve">, </w:t>
+      </w:r>
+      <w:proofErr w:type="spellStart"/>
+      <w:r>
+        <w:rPr>
+          <w:rFonts w:ascii="Times New Roman" w:eastAsia="Times New Roman" w:hAnsi="Times New Roman" w:cs="Times New Roman"/>
+          <w:color w:val="404040"/>
+          <w:sz w:val="26"/>
+          <w:szCs w:val="26"/>
+        </w:rPr>
+        <w:t>tất</w:t>
+      </w:r>
+      <w:proofErr w:type="spellEnd"/>
+      <w:r>
+        <w:rPr>
+          <w:rFonts w:ascii="Times New Roman" w:eastAsia="Times New Roman" w:hAnsi="Times New Roman" w:cs="Times New Roman"/>
+          <w:color w:val="404040"/>
+          <w:sz w:val="26"/>
+          <w:szCs w:val="26"/>
+        </w:rPr>
+        <w:t xml:space="preserve"> </w:t>
+      </w:r>
+      <w:proofErr w:type="spellStart"/>
+      <w:r>
+        <w:rPr>
+          <w:rFonts w:ascii="Times New Roman" w:eastAsia="Times New Roman" w:hAnsi="Times New Roman" w:cs="Times New Roman"/>
+          <w:color w:val="404040"/>
+          <w:sz w:val="26"/>
+          <w:szCs w:val="26"/>
+        </w:rPr>
+        <w:t>nhiên</w:t>
+      </w:r>
+      <w:proofErr w:type="spellEnd"/>
+      <w:r>
+        <w:rPr>
+          <w:rFonts w:ascii="Times New Roman" w:eastAsia="Times New Roman" w:hAnsi="Times New Roman" w:cs="Times New Roman"/>
+          <w:color w:val="404040"/>
+          <w:sz w:val="26"/>
+          <w:szCs w:val="26"/>
+        </w:rPr>
+        <w:t xml:space="preserve"> </w:t>
+      </w:r>
+      <w:proofErr w:type="spellStart"/>
+      <w:r>
+        <w:rPr>
+          <w:rFonts w:ascii="Times New Roman" w:eastAsia="Times New Roman" w:hAnsi="Times New Roman" w:cs="Times New Roman"/>
+          <w:color w:val="404040"/>
+          <w:sz w:val="26"/>
+          <w:szCs w:val="26"/>
+        </w:rPr>
+        <w:t>nếu</w:t>
+      </w:r>
+      <w:proofErr w:type="spellEnd"/>
+      <w:r>
+        <w:rPr>
+          <w:rFonts w:ascii="Times New Roman" w:eastAsia="Times New Roman" w:hAnsi="Times New Roman" w:cs="Times New Roman"/>
+          <w:color w:val="404040"/>
+          <w:sz w:val="26"/>
+          <w:szCs w:val="26"/>
+        </w:rPr>
+        <w:t xml:space="preserve"> code </w:t>
+      </w:r>
+      <w:proofErr w:type="spellStart"/>
+      <w:r>
+        <w:rPr>
+          <w:rFonts w:ascii="Times New Roman" w:eastAsia="Times New Roman" w:hAnsi="Times New Roman" w:cs="Times New Roman"/>
+          <w:color w:val="404040"/>
+          <w:sz w:val="26"/>
+          <w:szCs w:val="26"/>
+        </w:rPr>
+        <w:t>có</w:t>
+      </w:r>
+      <w:proofErr w:type="spellEnd"/>
+      <w:r>
+        <w:rPr>
+          <w:rFonts w:ascii="Times New Roman" w:eastAsia="Times New Roman" w:hAnsi="Times New Roman" w:cs="Times New Roman"/>
+          <w:color w:val="404040"/>
+          <w:sz w:val="26"/>
+          <w:szCs w:val="26"/>
+        </w:rPr>
+        <w:t xml:space="preserve"> </w:t>
+      </w:r>
+      <w:proofErr w:type="spellStart"/>
+      <w:r>
+        <w:rPr>
+          <w:rFonts w:ascii="Times New Roman" w:eastAsia="Times New Roman" w:hAnsi="Times New Roman" w:cs="Times New Roman"/>
+          <w:color w:val="404040"/>
+          <w:sz w:val="26"/>
+          <w:szCs w:val="26"/>
+        </w:rPr>
+        <w:t>lỗi</w:t>
+      </w:r>
+      <w:proofErr w:type="spellEnd"/>
+      <w:r>
+        <w:rPr>
+          <w:rFonts w:ascii="Times New Roman" w:eastAsia="Times New Roman" w:hAnsi="Times New Roman" w:cs="Times New Roman"/>
+          <w:color w:val="404040"/>
+          <w:sz w:val="26"/>
+          <w:szCs w:val="26"/>
+        </w:rPr>
+        <w:t xml:space="preserve"> </w:t>
+      </w:r>
+      <w:proofErr w:type="spellStart"/>
+      <w:r>
+        <w:rPr>
+          <w:rFonts w:ascii="Times New Roman" w:eastAsia="Times New Roman" w:hAnsi="Times New Roman" w:cs="Times New Roman"/>
+          <w:color w:val="404040"/>
+          <w:sz w:val="26"/>
+          <w:szCs w:val="26"/>
+        </w:rPr>
+        <w:t>thì</w:t>
+      </w:r>
+      <w:proofErr w:type="spellEnd"/>
+      <w:r>
+        <w:rPr>
+          <w:rFonts w:ascii="Times New Roman" w:eastAsia="Times New Roman" w:hAnsi="Times New Roman" w:cs="Times New Roman"/>
+          <w:color w:val="404040"/>
+          <w:sz w:val="26"/>
+          <w:szCs w:val="26"/>
+        </w:rPr>
+        <w:t xml:space="preserve"> </w:t>
+      </w:r>
+      <w:proofErr w:type="spellStart"/>
+      <w:r>
+        <w:rPr>
+          <w:rFonts w:ascii="Times New Roman" w:eastAsia="Times New Roman" w:hAnsi="Times New Roman" w:cs="Times New Roman"/>
+          <w:color w:val="404040"/>
+          <w:sz w:val="26"/>
+          <w:szCs w:val="26"/>
+        </w:rPr>
+        <w:t>sẽ</w:t>
+      </w:r>
+      <w:proofErr w:type="spellEnd"/>
+      <w:r>
+        <w:rPr>
+          <w:rFonts w:ascii="Times New Roman" w:eastAsia="Times New Roman" w:hAnsi="Times New Roman" w:cs="Times New Roman"/>
+          <w:color w:val="404040"/>
+          <w:sz w:val="26"/>
+          <w:szCs w:val="26"/>
+        </w:rPr>
+        <w:t xml:space="preserve"> </w:t>
+      </w:r>
+      <w:proofErr w:type="spellStart"/>
+      <w:r>
+        <w:rPr>
+          <w:rFonts w:ascii="Times New Roman" w:eastAsia="Times New Roman" w:hAnsi="Times New Roman" w:cs="Times New Roman"/>
+          <w:color w:val="404040"/>
+          <w:sz w:val="26"/>
+          <w:szCs w:val="26"/>
+        </w:rPr>
+        <w:t>không</w:t>
+      </w:r>
+      <w:proofErr w:type="spellEnd"/>
+      <w:r>
+        <w:rPr>
+          <w:rFonts w:ascii="Times New Roman" w:eastAsia="Times New Roman" w:hAnsi="Times New Roman" w:cs="Times New Roman"/>
+          <w:color w:val="404040"/>
+          <w:sz w:val="26"/>
+          <w:szCs w:val="26"/>
+        </w:rPr>
+        <w:t xml:space="preserve"> </w:t>
+      </w:r>
+      <w:proofErr w:type="spellStart"/>
+      <w:r>
+        <w:rPr>
+          <w:rFonts w:ascii="Times New Roman" w:eastAsia="Times New Roman" w:hAnsi="Times New Roman" w:cs="Times New Roman"/>
+          <w:color w:val="404040"/>
+          <w:sz w:val="26"/>
+          <w:szCs w:val="26"/>
+        </w:rPr>
+        <w:t>chạy</w:t>
+      </w:r>
+      <w:proofErr w:type="spellEnd"/>
+      <w:r>
+        <w:rPr>
+          <w:rFonts w:ascii="Times New Roman" w:eastAsia="Times New Roman" w:hAnsi="Times New Roman" w:cs="Times New Roman"/>
+          <w:color w:val="404040"/>
+          <w:sz w:val="26"/>
+          <w:szCs w:val="26"/>
+        </w:rPr>
+        <w:t xml:space="preserve"> </w:t>
+      </w:r>
+      <w:proofErr w:type="spellStart"/>
+      <w:r>
+        <w:rPr>
+          <w:rFonts w:ascii="Times New Roman" w:eastAsia="Times New Roman" w:hAnsi="Times New Roman" w:cs="Times New Roman"/>
+          <w:color w:val="404040"/>
+          <w:sz w:val="26"/>
+          <w:szCs w:val="26"/>
+        </w:rPr>
+        <w:t>được</w:t>
+      </w:r>
+      <w:proofErr w:type="spellEnd"/>
+      <w:r>
+        <w:rPr>
+          <w:rFonts w:ascii="Times New Roman" w:eastAsia="Times New Roman" w:hAnsi="Times New Roman" w:cs="Times New Roman"/>
+          <w:color w:val="404040"/>
+          <w:sz w:val="26"/>
+          <w:szCs w:val="26"/>
+        </w:rPr>
+        <w:t xml:space="preserve"> </w:t>
+      </w:r>
+      <w:proofErr w:type="spellStart"/>
+      <w:r>
+        <w:rPr>
+          <w:rFonts w:ascii="Times New Roman" w:eastAsia="Times New Roman" w:hAnsi="Times New Roman" w:cs="Times New Roman"/>
+          <w:color w:val="404040"/>
+          <w:sz w:val="26"/>
+          <w:szCs w:val="26"/>
+        </w:rPr>
+        <w:t>chương</w:t>
+      </w:r>
+      <w:proofErr w:type="spellEnd"/>
+      <w:r>
+        <w:rPr>
+          <w:rFonts w:ascii="Times New Roman" w:eastAsia="Times New Roman" w:hAnsi="Times New Roman" w:cs="Times New Roman"/>
+          <w:color w:val="404040"/>
+          <w:sz w:val="26"/>
+          <w:szCs w:val="26"/>
+        </w:rPr>
+        <w:t xml:space="preserve"> </w:t>
+      </w:r>
+      <w:proofErr w:type="spellStart"/>
+      <w:r>
+        <w:rPr>
+          <w:rFonts w:ascii="Times New Roman" w:eastAsia="Times New Roman" w:hAnsi="Times New Roman" w:cs="Times New Roman"/>
+          <w:color w:val="404040"/>
+          <w:sz w:val="26"/>
+          <w:szCs w:val="26"/>
+        </w:rPr>
+        <w:t>trình</w:t>
+      </w:r>
+      <w:proofErr w:type="spellEnd"/>
+      <w:r>
+        <w:rPr>
+          <w:rFonts w:ascii="Times New Roman" w:eastAsia="Times New Roman" w:hAnsi="Times New Roman" w:cs="Times New Roman"/>
+          <w:color w:val="404040"/>
+          <w:sz w:val="26"/>
+          <w:szCs w:val="26"/>
+        </w:rPr>
+        <w:t xml:space="preserve"> </w:t>
+      </w:r>
+      <w:proofErr w:type="spellStart"/>
+      <w:r>
+        <w:rPr>
+          <w:rFonts w:ascii="Times New Roman" w:eastAsia="Times New Roman" w:hAnsi="Times New Roman" w:cs="Times New Roman"/>
+          <w:color w:val="404040"/>
+          <w:sz w:val="26"/>
+          <w:szCs w:val="26"/>
+        </w:rPr>
+        <w:t>rồi</w:t>
+      </w:r>
+      <w:proofErr w:type="spellEnd"/>
+      <w:r>
+        <w:rPr>
+          <w:rFonts w:ascii="Times New Roman" w:eastAsia="Times New Roman" w:hAnsi="Times New Roman" w:cs="Times New Roman"/>
+          <w:color w:val="404040"/>
+          <w:sz w:val="26"/>
+          <w:szCs w:val="26"/>
+        </w:rPr>
+        <w:t>)</w:t>
       </w:r>
     </w:p>
     <w:p>
@@ -152,14 +1118,45 @@
           <w:szCs w:val="26"/>
         </w:rPr>
       </w:pPr>
-      <w:r>
-        <w:rPr>
-          <w:rFonts w:ascii="Times New Roman" w:eastAsia="Times New Roman" w:hAnsi="Times New Roman" w:cs="Times New Roman"/>
-          <w:color w:val="404040"/>
-          <w:sz w:val="26"/>
-          <w:szCs w:val="26"/>
-        </w:rPr>
-        <w:t>Thực thi code</w:t>
+      <w:proofErr w:type="spellStart"/>
+      <w:r>
+        <w:rPr>
+          <w:rFonts w:ascii="Times New Roman" w:eastAsia="Times New Roman" w:hAnsi="Times New Roman" w:cs="Times New Roman"/>
+          <w:color w:val="404040"/>
+          <w:sz w:val="26"/>
+          <w:szCs w:val="26"/>
+        </w:rPr>
+        <w:t>Thực</w:t>
+      </w:r>
+      <w:proofErr w:type="spellEnd"/>
+      <w:r>
+        <w:rPr>
+          <w:rFonts w:ascii="Times New Roman" w:eastAsia="Times New Roman" w:hAnsi="Times New Roman" w:cs="Times New Roman"/>
+          <w:color w:val="404040"/>
+          <w:sz w:val="26"/>
+          <w:szCs w:val="26"/>
+        </w:rPr>
+        <w:t xml:space="preserve"> </w:t>
+      </w:r>
+      <w:proofErr w:type="spellStart"/>
+      <w:r>
+        <w:rPr>
+          <w:rFonts w:ascii="Times New Roman" w:eastAsia="Times New Roman" w:hAnsi="Times New Roman" w:cs="Times New Roman"/>
+          <w:color w:val="404040"/>
+          <w:sz w:val="26"/>
+          <w:szCs w:val="26"/>
+        </w:rPr>
+        <w:t>thi</w:t>
+      </w:r>
+      <w:proofErr w:type="spellEnd"/>
+      <w:r>
+        <w:rPr>
+          <w:rFonts w:ascii="Times New Roman" w:eastAsia="Times New Roman" w:hAnsi="Times New Roman" w:cs="Times New Roman"/>
+          <w:color w:val="404040"/>
+          <w:sz w:val="26"/>
+          <w:szCs w:val="26"/>
+        </w:rPr>
+        <w:t xml:space="preserve"> code</w:t>
       </w:r>
     </w:p>
     <w:p>
@@ -178,14 +1175,85 @@
           <w:szCs w:val="26"/>
         </w:rPr>
       </w:pPr>
-      <w:r>
-        <w:rPr>
-          <w:rFonts w:ascii="Times New Roman" w:eastAsia="Times New Roman" w:hAnsi="Times New Roman" w:cs="Times New Roman"/>
-          <w:color w:val="404040"/>
-          <w:sz w:val="26"/>
-          <w:szCs w:val="26"/>
-        </w:rPr>
-        <w:t>Cung cấp môi trường runtime</w:t>
+      <w:proofErr w:type="spellStart"/>
+      <w:r>
+        <w:rPr>
+          <w:rFonts w:ascii="Times New Roman" w:eastAsia="Times New Roman" w:hAnsi="Times New Roman" w:cs="Times New Roman"/>
+          <w:color w:val="404040"/>
+          <w:sz w:val="26"/>
+          <w:szCs w:val="26"/>
+        </w:rPr>
+        <w:t>Cung</w:t>
+      </w:r>
+      <w:proofErr w:type="spellEnd"/>
+      <w:r>
+        <w:rPr>
+          <w:rFonts w:ascii="Times New Roman" w:eastAsia="Times New Roman" w:hAnsi="Times New Roman" w:cs="Times New Roman"/>
+          <w:color w:val="404040"/>
+          <w:sz w:val="26"/>
+          <w:szCs w:val="26"/>
+        </w:rPr>
+        <w:t xml:space="preserve"> </w:t>
+      </w:r>
+      <w:proofErr w:type="spellStart"/>
+      <w:r>
+        <w:rPr>
+          <w:rFonts w:ascii="Times New Roman" w:eastAsia="Times New Roman" w:hAnsi="Times New Roman" w:cs="Times New Roman"/>
+          <w:color w:val="404040"/>
+          <w:sz w:val="26"/>
+          <w:szCs w:val="26"/>
+        </w:rPr>
+        <w:t>cấp</w:t>
+      </w:r>
+      <w:proofErr w:type="spellEnd"/>
+      <w:r>
+        <w:rPr>
+          <w:rFonts w:ascii="Times New Roman" w:eastAsia="Times New Roman" w:hAnsi="Times New Roman" w:cs="Times New Roman"/>
+          <w:color w:val="404040"/>
+          <w:sz w:val="26"/>
+          <w:szCs w:val="26"/>
+        </w:rPr>
+        <w:t xml:space="preserve"> </w:t>
+      </w:r>
+      <w:proofErr w:type="spellStart"/>
+      <w:r>
+        <w:rPr>
+          <w:rFonts w:ascii="Times New Roman" w:eastAsia="Times New Roman" w:hAnsi="Times New Roman" w:cs="Times New Roman"/>
+          <w:color w:val="404040"/>
+          <w:sz w:val="26"/>
+          <w:szCs w:val="26"/>
+        </w:rPr>
+        <w:t>môi</w:t>
+      </w:r>
+      <w:proofErr w:type="spellEnd"/>
+      <w:r>
+        <w:rPr>
+          <w:rFonts w:ascii="Times New Roman" w:eastAsia="Times New Roman" w:hAnsi="Times New Roman" w:cs="Times New Roman"/>
+          <w:color w:val="404040"/>
+          <w:sz w:val="26"/>
+          <w:szCs w:val="26"/>
+        </w:rPr>
+        <w:t xml:space="preserve"> </w:t>
+      </w:r>
+      <w:proofErr w:type="spellStart"/>
+      <w:r>
+        <w:rPr>
+          <w:rFonts w:ascii="Times New Roman" w:eastAsia="Times New Roman" w:hAnsi="Times New Roman" w:cs="Times New Roman"/>
+          <w:color w:val="404040"/>
+          <w:sz w:val="26"/>
+          <w:szCs w:val="26"/>
+        </w:rPr>
+        <w:t>trường</w:t>
+      </w:r>
+      <w:proofErr w:type="spellEnd"/>
+      <w:r>
+        <w:rPr>
+          <w:rFonts w:ascii="Times New Roman" w:eastAsia="Times New Roman" w:hAnsi="Times New Roman" w:cs="Times New Roman"/>
+          <w:color w:val="404040"/>
+          <w:sz w:val="26"/>
+          <w:szCs w:val="26"/>
+        </w:rPr>
+        <w:t xml:space="preserve"> runtime</w:t>
       </w:r>
     </w:p>
     <w:p>
@@ -211,6 +1279,7 @@
           <w:shd w:val="clear" w:color="auto" w:fill="FFFFFF"/>
         </w:rPr>
       </w:pPr>
+      <w:proofErr w:type="spellStart"/>
       <w:r>
         <w:rPr>
           <w:rFonts w:ascii="Times New Roman" w:hAnsi="Times New Roman" w:cs="Times New Roman"/>
@@ -219,7 +1288,62 @@
           <w:szCs w:val="26"/>
           <w:shd w:val="clear" w:color="auto" w:fill="FFFFFF"/>
         </w:rPr>
-        <w:t>Cấu trúc của JVM:</w:t>
+        <w:t>Cấu</w:t>
+      </w:r>
+      <w:proofErr w:type="spellEnd"/>
+      <w:r>
+        <w:rPr>
+          <w:rFonts w:ascii="Times New Roman" w:hAnsi="Times New Roman" w:cs="Times New Roman"/>
+          <w:color w:val="404040"/>
+          <w:sz w:val="26"/>
+          <w:szCs w:val="26"/>
+          <w:shd w:val="clear" w:color="auto" w:fill="FFFFFF"/>
+        </w:rPr>
+        <w:t xml:space="preserve"> </w:t>
+      </w:r>
+      <w:proofErr w:type="spellStart"/>
+      <w:r>
+        <w:rPr>
+          <w:rFonts w:ascii="Times New Roman" w:hAnsi="Times New Roman" w:cs="Times New Roman"/>
+          <w:color w:val="404040"/>
+          <w:sz w:val="26"/>
+          <w:szCs w:val="26"/>
+          <w:shd w:val="clear" w:color="auto" w:fill="FFFFFF"/>
+        </w:rPr>
+        <w:t>trúc</w:t>
+      </w:r>
+      <w:proofErr w:type="spellEnd"/>
+      <w:r>
+        <w:rPr>
+          <w:rFonts w:ascii="Times New Roman" w:hAnsi="Times New Roman" w:cs="Times New Roman"/>
+          <w:color w:val="404040"/>
+          <w:sz w:val="26"/>
+          <w:szCs w:val="26"/>
+          <w:shd w:val="clear" w:color="auto" w:fill="FFFFFF"/>
+        </w:rPr>
+        <w:t xml:space="preserve"> </w:t>
+      </w:r>
+      <w:proofErr w:type="spellStart"/>
+      <w:r>
+        <w:rPr>
+          <w:rFonts w:ascii="Times New Roman" w:hAnsi="Times New Roman" w:cs="Times New Roman"/>
+          <w:color w:val="404040"/>
+          <w:sz w:val="26"/>
+          <w:szCs w:val="26"/>
+          <w:shd w:val="clear" w:color="auto" w:fill="FFFFFF"/>
+        </w:rPr>
+        <w:t>của</w:t>
+      </w:r>
+      <w:proofErr w:type="spellEnd"/>
+      <w:r>
+        <w:rPr>
+          <w:rFonts w:ascii="Times New Roman" w:hAnsi="Times New Roman" w:cs="Times New Roman"/>
+          <w:color w:val="404040"/>
+          <w:sz w:val="26"/>
+          <w:szCs w:val="26"/>
+          <w:shd w:val="clear" w:color="auto" w:fill="FFFFFF"/>
+        </w:rPr>
+        <w:t xml:space="preserve"> JVM:</w:t>
       </w:r>
     </w:p>
     <w:p>
@@ -236,6 +1360,7 @@
           <w:noProof/>
           <w:sz w:val="26"/>
           <w:szCs w:val="26"/>
+          <w:lang w:val="vi-VN" w:eastAsia="vi-VN"/>
         </w:rPr>
         <w:drawing>
           <wp:inline distT="0" distB="0" distL="0" distR="0">
@@ -253,7 +1378,7 @@
                     <pic:cNvPicPr/>
                   </pic:nvPicPr>
                   <pic:blipFill>
-                    <a:blip r:embed="rId5">
+                    <a:blip r:embed="rId6">
                       <a:extLst>
                         <a:ext uri="{28A0092B-C50C-407E-A947-70E740481C1C}">
                           <a14:useLocalDpi xmlns:a14="http://schemas.microsoft.com/office/drawing/2010/main" val="0"/>
@@ -301,8 +1426,21 @@
           <w:bdr w:val="none" w:sz="0" w:space="0" w:color="auto" w:frame="1"/>
         </w:rPr>
         <w:lastRenderedPageBreak/>
-        <w:t>– Classloader</w:t>
-      </w:r>
+        <w:t xml:space="preserve">– </w:t>
+      </w:r>
+      <w:proofErr w:type="spellStart"/>
+      <w:r>
+        <w:rPr>
+          <w:rStyle w:val="Strong"/>
+          <w:rFonts w:ascii="Times New Roman" w:hAnsi="Times New Roman" w:cs="Times New Roman"/>
+          <w:b w:val="0"/>
+          <w:bCs w:val="0"/>
+          <w:color w:val="404040"/>
+          <w:bdr w:val="none" w:sz="0" w:space="0" w:color="auto" w:frame="1"/>
+        </w:rPr>
+        <w:t>Classloader</w:t>
+      </w:r>
+      <w:proofErr w:type="spellEnd"/>
     </w:p>
     <w:p>
       <w:pPr>
@@ -317,13 +1455,203 @@
           <w:szCs w:val="26"/>
         </w:rPr>
       </w:pPr>
-      <w:r>
-        <w:rPr>
-          <w:color w:val="404040"/>
-          <w:sz w:val="26"/>
-          <w:szCs w:val="26"/>
-        </w:rPr>
-        <w:t>Classloader là 1 hệ thống con của JVM, nó được dùng để tải các file *.class</w:t>
+      <w:proofErr w:type="spellStart"/>
+      <w:r>
+        <w:rPr>
+          <w:color w:val="404040"/>
+          <w:sz w:val="26"/>
+          <w:szCs w:val="26"/>
+        </w:rPr>
+        <w:t>Classloader</w:t>
+      </w:r>
+      <w:proofErr w:type="spellEnd"/>
+      <w:r>
+        <w:rPr>
+          <w:color w:val="404040"/>
+          <w:sz w:val="26"/>
+          <w:szCs w:val="26"/>
+        </w:rPr>
+        <w:t xml:space="preserve"> </w:t>
+      </w:r>
+      <w:proofErr w:type="spellStart"/>
+      <w:r>
+        <w:rPr>
+          <w:color w:val="404040"/>
+          <w:sz w:val="26"/>
+          <w:szCs w:val="26"/>
+        </w:rPr>
+        <w:t>là</w:t>
+      </w:r>
+      <w:proofErr w:type="spellEnd"/>
+      <w:r>
+        <w:rPr>
+          <w:color w:val="404040"/>
+          <w:sz w:val="26"/>
+          <w:szCs w:val="26"/>
+        </w:rPr>
+        <w:t xml:space="preserve"> 1 </w:t>
+      </w:r>
+      <w:proofErr w:type="spellStart"/>
+      <w:r>
+        <w:rPr>
+          <w:color w:val="404040"/>
+          <w:sz w:val="26"/>
+          <w:szCs w:val="26"/>
+        </w:rPr>
+        <w:t>hệ</w:t>
+      </w:r>
+      <w:proofErr w:type="spellEnd"/>
+      <w:r>
+        <w:rPr>
+          <w:color w:val="404040"/>
+          <w:sz w:val="26"/>
+          <w:szCs w:val="26"/>
+        </w:rPr>
+        <w:t xml:space="preserve"> </w:t>
+      </w:r>
+      <w:proofErr w:type="spellStart"/>
+      <w:r>
+        <w:rPr>
+          <w:color w:val="404040"/>
+          <w:sz w:val="26"/>
+          <w:szCs w:val="26"/>
+        </w:rPr>
+        <w:t>thống</w:t>
+      </w:r>
+      <w:proofErr w:type="spellEnd"/>
+      <w:r>
+        <w:rPr>
+          <w:color w:val="404040"/>
+          <w:sz w:val="26"/>
+          <w:szCs w:val="26"/>
+        </w:rPr>
+        <w:t xml:space="preserve"> con </w:t>
+      </w:r>
+      <w:proofErr w:type="spellStart"/>
+      <w:r>
+        <w:rPr>
+          <w:color w:val="404040"/>
+          <w:sz w:val="26"/>
+          <w:szCs w:val="26"/>
+        </w:rPr>
+        <w:t>của</w:t>
+      </w:r>
+      <w:proofErr w:type="spellEnd"/>
+      <w:r>
+        <w:rPr>
+          <w:color w:val="404040"/>
+          <w:sz w:val="26"/>
+          <w:szCs w:val="26"/>
+        </w:rPr>
+        <w:t xml:space="preserve"> JVM, </w:t>
+      </w:r>
+      <w:proofErr w:type="spellStart"/>
+      <w:r>
+        <w:rPr>
+          <w:color w:val="404040"/>
+          <w:sz w:val="26"/>
+          <w:szCs w:val="26"/>
+        </w:rPr>
+        <w:t>nó</w:t>
+      </w:r>
+      <w:proofErr w:type="spellEnd"/>
+      <w:r>
+        <w:rPr>
+          <w:color w:val="404040"/>
+          <w:sz w:val="26"/>
+          <w:szCs w:val="26"/>
+        </w:rPr>
+        <w:t xml:space="preserve"> </w:t>
+      </w:r>
+      <w:proofErr w:type="spellStart"/>
+      <w:r>
+        <w:rPr>
+          <w:color w:val="404040"/>
+          <w:sz w:val="26"/>
+          <w:szCs w:val="26"/>
+        </w:rPr>
+        <w:t>được</w:t>
+      </w:r>
+      <w:proofErr w:type="spellEnd"/>
+      <w:r>
+        <w:rPr>
+          <w:color w:val="404040"/>
+          <w:sz w:val="26"/>
+          <w:szCs w:val="26"/>
+        </w:rPr>
+        <w:t xml:space="preserve"> </w:t>
+      </w:r>
+      <w:proofErr w:type="spellStart"/>
+      <w:r>
+        <w:rPr>
+          <w:color w:val="404040"/>
+          <w:sz w:val="26"/>
+          <w:szCs w:val="26"/>
+        </w:rPr>
+        <w:t>dùng</w:t>
+      </w:r>
+      <w:proofErr w:type="spellEnd"/>
+      <w:r>
+        <w:rPr>
+          <w:color w:val="404040"/>
+          <w:sz w:val="26"/>
+          <w:szCs w:val="26"/>
+        </w:rPr>
+        <w:t xml:space="preserve"> </w:t>
+      </w:r>
+      <w:proofErr w:type="spellStart"/>
+      <w:r>
+        <w:rPr>
+          <w:color w:val="404040"/>
+          <w:sz w:val="26"/>
+          <w:szCs w:val="26"/>
+        </w:rPr>
+        <w:t>để</w:t>
+      </w:r>
+      <w:proofErr w:type="spellEnd"/>
+      <w:r>
+        <w:rPr>
+          <w:color w:val="404040"/>
+          <w:sz w:val="26"/>
+          <w:szCs w:val="26"/>
+        </w:rPr>
+        <w:t xml:space="preserve"> </w:t>
+      </w:r>
+      <w:proofErr w:type="spellStart"/>
+      <w:r>
+        <w:rPr>
+          <w:color w:val="404040"/>
+          <w:sz w:val="26"/>
+          <w:szCs w:val="26"/>
+        </w:rPr>
+        <w:t>tải</w:t>
+      </w:r>
+      <w:proofErr w:type="spellEnd"/>
+      <w:r>
+        <w:rPr>
+          <w:color w:val="404040"/>
+          <w:sz w:val="26"/>
+          <w:szCs w:val="26"/>
+        </w:rPr>
+        <w:t xml:space="preserve"> </w:t>
+      </w:r>
+      <w:proofErr w:type="spellStart"/>
+      <w:r>
+        <w:rPr>
+          <w:color w:val="404040"/>
+          <w:sz w:val="26"/>
+          <w:szCs w:val="26"/>
+        </w:rPr>
+        <w:t>các</w:t>
+      </w:r>
+      <w:proofErr w:type="spellEnd"/>
+      <w:r>
+        <w:rPr>
+          <w:color w:val="404040"/>
+          <w:sz w:val="26"/>
+          <w:szCs w:val="26"/>
+        </w:rPr>
+        <w:t xml:space="preserve"> file *.class</w:t>
       </w:r>
     </w:p>
     <w:p>
@@ -346,7 +1674,31 @@
           <w:color w:val="404040"/>
           <w:bdr w:val="none" w:sz="0" w:space="0" w:color="auto" w:frame="1"/>
         </w:rPr>
-        <w:t>– Class(Method) Area</w:t>
+        <w:t xml:space="preserve">– </w:t>
+      </w:r>
+      <w:proofErr w:type="gramStart"/>
+      <w:r>
+        <w:rPr>
+          <w:rStyle w:val="Strong"/>
+          <w:rFonts w:ascii="Times New Roman" w:hAnsi="Times New Roman" w:cs="Times New Roman"/>
+          <w:b w:val="0"/>
+          <w:bCs w:val="0"/>
+          <w:color w:val="404040"/>
+          <w:bdr w:val="none" w:sz="0" w:space="0" w:color="auto" w:frame="1"/>
+        </w:rPr>
+        <w:t>Class(</w:t>
+      </w:r>
+      <w:proofErr w:type="gramEnd"/>
+      <w:r>
+        <w:rPr>
+          <w:rStyle w:val="Strong"/>
+          <w:rFonts w:ascii="Times New Roman" w:hAnsi="Times New Roman" w:cs="Times New Roman"/>
+          <w:b w:val="0"/>
+          <w:bCs w:val="0"/>
+          <w:color w:val="404040"/>
+          <w:bdr w:val="none" w:sz="0" w:space="0" w:color="auto" w:frame="1"/>
+        </w:rPr>
+        <w:t>Method) Area</w:t>
       </w:r>
     </w:p>
     <w:p>
@@ -362,13 +1714,131 @@
           <w:szCs w:val="26"/>
         </w:rPr>
       </w:pPr>
-      <w:r>
-        <w:rPr>
-          <w:color w:val="404040"/>
-          <w:sz w:val="26"/>
-          <w:szCs w:val="26"/>
-        </w:rPr>
-        <w:t>Class(Method) Area lưu trữ cấu trúc các class như constant pool, field, method, data…</w:t>
+      <w:proofErr w:type="gramStart"/>
+      <w:r>
+        <w:rPr>
+          <w:color w:val="404040"/>
+          <w:sz w:val="26"/>
+          <w:szCs w:val="26"/>
+        </w:rPr>
+        <w:t>Class(</w:t>
+      </w:r>
+      <w:proofErr w:type="gramEnd"/>
+      <w:r>
+        <w:rPr>
+          <w:color w:val="404040"/>
+          <w:sz w:val="26"/>
+          <w:szCs w:val="26"/>
+        </w:rPr>
+        <w:t xml:space="preserve">Method) Area </w:t>
+      </w:r>
+      <w:proofErr w:type="spellStart"/>
+      <w:r>
+        <w:rPr>
+          <w:color w:val="404040"/>
+          <w:sz w:val="26"/>
+          <w:szCs w:val="26"/>
+        </w:rPr>
+        <w:t>lưu</w:t>
+      </w:r>
+      <w:proofErr w:type="spellEnd"/>
+      <w:r>
+        <w:rPr>
+          <w:color w:val="404040"/>
+          <w:sz w:val="26"/>
+          <w:szCs w:val="26"/>
+        </w:rPr>
+        <w:t xml:space="preserve"> </w:t>
+      </w:r>
+      <w:proofErr w:type="spellStart"/>
+      <w:r>
+        <w:rPr>
+          <w:color w:val="404040"/>
+          <w:sz w:val="26"/>
+          <w:szCs w:val="26"/>
+        </w:rPr>
+        <w:t>trữ</w:t>
+      </w:r>
+      <w:proofErr w:type="spellEnd"/>
+      <w:r>
+        <w:rPr>
+          <w:color w:val="404040"/>
+          <w:sz w:val="26"/>
+          <w:szCs w:val="26"/>
+        </w:rPr>
+        <w:t xml:space="preserve"> </w:t>
+      </w:r>
+      <w:proofErr w:type="spellStart"/>
+      <w:r>
+        <w:rPr>
+          <w:color w:val="404040"/>
+          <w:sz w:val="26"/>
+          <w:szCs w:val="26"/>
+        </w:rPr>
+        <w:t>cấu</w:t>
+      </w:r>
+      <w:proofErr w:type="spellEnd"/>
+      <w:r>
+        <w:rPr>
+          <w:color w:val="404040"/>
+          <w:sz w:val="26"/>
+          <w:szCs w:val="26"/>
+        </w:rPr>
+        <w:t xml:space="preserve"> </w:t>
+      </w:r>
+      <w:proofErr w:type="spellStart"/>
+      <w:r>
+        <w:rPr>
+          <w:color w:val="404040"/>
+          <w:sz w:val="26"/>
+          <w:szCs w:val="26"/>
+        </w:rPr>
+        <w:t>trúc</w:t>
+      </w:r>
+      <w:proofErr w:type="spellEnd"/>
+      <w:r>
+        <w:rPr>
+          <w:color w:val="404040"/>
+          <w:sz w:val="26"/>
+          <w:szCs w:val="26"/>
+        </w:rPr>
+        <w:t xml:space="preserve"> </w:t>
+      </w:r>
+      <w:proofErr w:type="spellStart"/>
+      <w:r>
+        <w:rPr>
+          <w:color w:val="404040"/>
+          <w:sz w:val="26"/>
+          <w:szCs w:val="26"/>
+        </w:rPr>
+        <w:t>các</w:t>
+      </w:r>
+      <w:proofErr w:type="spellEnd"/>
+      <w:r>
+        <w:rPr>
+          <w:color w:val="404040"/>
+          <w:sz w:val="26"/>
+          <w:szCs w:val="26"/>
+        </w:rPr>
+        <w:t xml:space="preserve"> class </w:t>
+      </w:r>
+      <w:proofErr w:type="spellStart"/>
+      <w:r>
+        <w:rPr>
+          <w:color w:val="404040"/>
+          <w:sz w:val="26"/>
+          <w:szCs w:val="26"/>
+        </w:rPr>
+        <w:t>như</w:t>
+      </w:r>
+      <w:proofErr w:type="spellEnd"/>
+      <w:r>
+        <w:rPr>
+          <w:color w:val="404040"/>
+          <w:sz w:val="26"/>
+          <w:szCs w:val="26"/>
+        </w:rPr>
+        <w:t xml:space="preserve"> constant pool, field, method, data…</w:t>
       </w:r>
     </w:p>
     <w:p>
@@ -416,8 +1886,180 @@
           <w:sz w:val="26"/>
           <w:szCs w:val="26"/>
         </w:rPr>
-        <w:t>Heap là vùng dữ liệu runtime bao gồm các object được cấp phát</w:t>
-      </w:r>
+        <w:t xml:space="preserve">Heap </w:t>
+      </w:r>
+      <w:proofErr w:type="spellStart"/>
+      <w:r>
+        <w:rPr>
+          <w:color w:val="404040"/>
+          <w:sz w:val="26"/>
+          <w:szCs w:val="26"/>
+        </w:rPr>
+        <w:t>là</w:t>
+      </w:r>
+      <w:proofErr w:type="spellEnd"/>
+      <w:r>
+        <w:rPr>
+          <w:color w:val="404040"/>
+          <w:sz w:val="26"/>
+          <w:szCs w:val="26"/>
+        </w:rPr>
+        <w:t xml:space="preserve"> </w:t>
+      </w:r>
+      <w:proofErr w:type="spellStart"/>
+      <w:r>
+        <w:rPr>
+          <w:color w:val="404040"/>
+          <w:sz w:val="26"/>
+          <w:szCs w:val="26"/>
+        </w:rPr>
+        <w:t>vùng</w:t>
+      </w:r>
+      <w:proofErr w:type="spellEnd"/>
+      <w:r>
+        <w:rPr>
+          <w:color w:val="404040"/>
+          <w:sz w:val="26"/>
+          <w:szCs w:val="26"/>
+        </w:rPr>
+        <w:t xml:space="preserve"> </w:t>
+      </w:r>
+      <w:proofErr w:type="spellStart"/>
+      <w:r>
+        <w:rPr>
+          <w:color w:val="404040"/>
+          <w:sz w:val="26"/>
+          <w:szCs w:val="26"/>
+        </w:rPr>
+        <w:t>dữ</w:t>
+      </w:r>
+      <w:proofErr w:type="spellEnd"/>
+      <w:r>
+        <w:rPr>
+          <w:color w:val="404040"/>
+          <w:sz w:val="26"/>
+          <w:szCs w:val="26"/>
+        </w:rPr>
+        <w:t xml:space="preserve"> </w:t>
+      </w:r>
+      <w:proofErr w:type="spellStart"/>
+      <w:r>
+        <w:rPr>
+          <w:color w:val="404040"/>
+          <w:sz w:val="26"/>
+          <w:szCs w:val="26"/>
+        </w:rPr>
+        <w:t>liệu</w:t>
+      </w:r>
+      <w:proofErr w:type="spellEnd"/>
+      <w:r>
+        <w:rPr>
+          <w:color w:val="404040"/>
+          <w:sz w:val="26"/>
+          <w:szCs w:val="26"/>
+        </w:rPr>
+        <w:t xml:space="preserve"> runtime </w:t>
+      </w:r>
+      <w:proofErr w:type="spellStart"/>
+      <w:r>
+        <w:rPr>
+          <w:color w:val="404040"/>
+          <w:sz w:val="26"/>
+          <w:szCs w:val="26"/>
+        </w:rPr>
+        <w:t>bao</w:t>
+      </w:r>
+      <w:proofErr w:type="spellEnd"/>
+      <w:r>
+        <w:rPr>
+          <w:color w:val="404040"/>
+          <w:sz w:val="26"/>
+          <w:szCs w:val="26"/>
+        </w:rPr>
+        <w:t xml:space="preserve"> </w:t>
+      </w:r>
+      <w:proofErr w:type="spellStart"/>
+      <w:r>
+        <w:rPr>
+          <w:color w:val="404040"/>
+          <w:sz w:val="26"/>
+          <w:szCs w:val="26"/>
+        </w:rPr>
+        <w:t>gồm</w:t>
+      </w:r>
+      <w:proofErr w:type="spellEnd"/>
+      <w:r>
+        <w:rPr>
+          <w:color w:val="404040"/>
+          <w:sz w:val="26"/>
+          <w:szCs w:val="26"/>
+        </w:rPr>
+        <w:t xml:space="preserve"> </w:t>
+      </w:r>
+      <w:proofErr w:type="spellStart"/>
+      <w:r>
+        <w:rPr>
+          <w:color w:val="404040"/>
+          <w:sz w:val="26"/>
+          <w:szCs w:val="26"/>
+        </w:rPr>
+        <w:t>các</w:t>
+      </w:r>
+      <w:proofErr w:type="spellEnd"/>
+      <w:r>
+        <w:rPr>
+          <w:color w:val="404040"/>
+          <w:sz w:val="26"/>
+          <w:szCs w:val="26"/>
+        </w:rPr>
+        <w:t xml:space="preserve"> object </w:t>
+      </w:r>
+      <w:proofErr w:type="spellStart"/>
+      <w:r>
+        <w:rPr>
+          <w:color w:val="404040"/>
+          <w:sz w:val="26"/>
+          <w:szCs w:val="26"/>
+        </w:rPr>
+        <w:t>được</w:t>
+      </w:r>
+      <w:proofErr w:type="spellEnd"/>
+      <w:r>
+        <w:rPr>
+          <w:color w:val="404040"/>
+          <w:sz w:val="26"/>
+          <w:szCs w:val="26"/>
+        </w:rPr>
+        <w:t xml:space="preserve"> </w:t>
+      </w:r>
+      <w:proofErr w:type="spellStart"/>
+      <w:r>
+        <w:rPr>
+          <w:color w:val="404040"/>
+          <w:sz w:val="26"/>
+          <w:szCs w:val="26"/>
+        </w:rPr>
+        <w:t>cấp</w:t>
+      </w:r>
+      <w:proofErr w:type="spellEnd"/>
+      <w:r>
+        <w:rPr>
+          <w:color w:val="404040"/>
+          <w:sz w:val="26"/>
+          <w:szCs w:val="26"/>
+        </w:rPr>
+        <w:t xml:space="preserve"> </w:t>
+      </w:r>
+      <w:proofErr w:type="spellStart"/>
+      <w:r>
+        <w:rPr>
+          <w:color w:val="404040"/>
+          <w:sz w:val="26"/>
+          <w:szCs w:val="26"/>
+        </w:rPr>
+        <w:t>phát</w:t>
+      </w:r>
+      <w:proofErr w:type="spellEnd"/>
     </w:p>
     <w:p>
       <w:pPr>
@@ -461,8 +2103,54 @@
           <w:sz w:val="26"/>
           <w:szCs w:val="26"/>
         </w:rPr>
-        <w:t>Stack chứa các biến</w:t>
-      </w:r>
+        <w:t xml:space="preserve">Stack </w:t>
+      </w:r>
+      <w:proofErr w:type="spellStart"/>
+      <w:r>
+        <w:rPr>
+          <w:color w:val="404040"/>
+          <w:sz w:val="26"/>
+          <w:szCs w:val="26"/>
+        </w:rPr>
+        <w:t>chứa</w:t>
+      </w:r>
+      <w:proofErr w:type="spellEnd"/>
+      <w:r>
+        <w:rPr>
+          <w:color w:val="404040"/>
+          <w:sz w:val="26"/>
+          <w:szCs w:val="26"/>
+        </w:rPr>
+        <w:t xml:space="preserve"> </w:t>
+      </w:r>
+      <w:proofErr w:type="spellStart"/>
+      <w:r>
+        <w:rPr>
+          <w:color w:val="404040"/>
+          <w:sz w:val="26"/>
+          <w:szCs w:val="26"/>
+        </w:rPr>
+        <w:t>các</w:t>
+      </w:r>
+      <w:proofErr w:type="spellEnd"/>
+      <w:r>
+        <w:rPr>
+          <w:color w:val="404040"/>
+          <w:sz w:val="26"/>
+          <w:szCs w:val="26"/>
+        </w:rPr>
+        <w:t xml:space="preserve"> </w:t>
+      </w:r>
+      <w:proofErr w:type="spellStart"/>
+      <w:r>
+        <w:rPr>
+          <w:color w:val="404040"/>
+          <w:sz w:val="26"/>
+          <w:szCs w:val="26"/>
+        </w:rPr>
+        <w:t>biến</w:t>
+      </w:r>
+      <w:proofErr w:type="spellEnd"/>
     </w:p>
     <w:p>
       <w:pPr>
@@ -506,8 +2194,234 @@
           <w:sz w:val="26"/>
           <w:szCs w:val="26"/>
         </w:rPr>
-        <w:t>PC (program counter) register: bao gồm địa chỉ của các lệnh máy ảo java đang được thực thi</w:t>
-      </w:r>
+        <w:t xml:space="preserve">PC (program counter) register: </w:t>
+      </w:r>
+      <w:proofErr w:type="spellStart"/>
+      <w:r>
+        <w:rPr>
+          <w:color w:val="404040"/>
+          <w:sz w:val="26"/>
+          <w:szCs w:val="26"/>
+        </w:rPr>
+        <w:t>bao</w:t>
+      </w:r>
+      <w:proofErr w:type="spellEnd"/>
+      <w:r>
+        <w:rPr>
+          <w:color w:val="404040"/>
+          <w:sz w:val="26"/>
+          <w:szCs w:val="26"/>
+        </w:rPr>
+        <w:t xml:space="preserve"> </w:t>
+      </w:r>
+      <w:proofErr w:type="spellStart"/>
+      <w:r>
+        <w:rPr>
+          <w:color w:val="404040"/>
+          <w:sz w:val="26"/>
+          <w:szCs w:val="26"/>
+        </w:rPr>
+        <w:t>gồm</w:t>
+      </w:r>
+      <w:proofErr w:type="spellEnd"/>
+      <w:r>
+        <w:rPr>
+          <w:color w:val="404040"/>
+          <w:sz w:val="26"/>
+          <w:szCs w:val="26"/>
+        </w:rPr>
+        <w:t xml:space="preserve"> </w:t>
+      </w:r>
+      <w:proofErr w:type="spellStart"/>
+      <w:r>
+        <w:rPr>
+          <w:color w:val="404040"/>
+          <w:sz w:val="26"/>
+          <w:szCs w:val="26"/>
+        </w:rPr>
+        <w:t>địa</w:t>
+      </w:r>
+      <w:proofErr w:type="spellEnd"/>
+      <w:r>
+        <w:rPr>
+          <w:color w:val="404040"/>
+          <w:sz w:val="26"/>
+          <w:szCs w:val="26"/>
+        </w:rPr>
+        <w:t xml:space="preserve"> </w:t>
+      </w:r>
+      <w:proofErr w:type="spellStart"/>
+      <w:r>
+        <w:rPr>
+          <w:color w:val="404040"/>
+          <w:sz w:val="26"/>
+          <w:szCs w:val="26"/>
+        </w:rPr>
+        <w:t>chỉ</w:t>
+      </w:r>
+      <w:proofErr w:type="spellEnd"/>
+      <w:r>
+        <w:rPr>
+          <w:color w:val="404040"/>
+          <w:sz w:val="26"/>
+          <w:szCs w:val="26"/>
+        </w:rPr>
+        <w:t xml:space="preserve"> </w:t>
+      </w:r>
+      <w:proofErr w:type="spellStart"/>
+      <w:r>
+        <w:rPr>
+          <w:color w:val="404040"/>
+          <w:sz w:val="26"/>
+          <w:szCs w:val="26"/>
+        </w:rPr>
+        <w:t>của</w:t>
+      </w:r>
+      <w:proofErr w:type="spellEnd"/>
+      <w:r>
+        <w:rPr>
+          <w:color w:val="404040"/>
+          <w:sz w:val="26"/>
+          <w:szCs w:val="26"/>
+        </w:rPr>
+        <w:t xml:space="preserve"> </w:t>
+      </w:r>
+      <w:proofErr w:type="spellStart"/>
+      <w:r>
+        <w:rPr>
+          <w:color w:val="404040"/>
+          <w:sz w:val="26"/>
+          <w:szCs w:val="26"/>
+        </w:rPr>
+        <w:t>các</w:t>
+      </w:r>
+      <w:proofErr w:type="spellEnd"/>
+      <w:r>
+        <w:rPr>
+          <w:color w:val="404040"/>
+          <w:sz w:val="26"/>
+          <w:szCs w:val="26"/>
+        </w:rPr>
+        <w:t xml:space="preserve"> </w:t>
+      </w:r>
+      <w:proofErr w:type="spellStart"/>
+      <w:r>
+        <w:rPr>
+          <w:color w:val="404040"/>
+          <w:sz w:val="26"/>
+          <w:szCs w:val="26"/>
+        </w:rPr>
+        <w:t>lệnh</w:t>
+      </w:r>
+      <w:proofErr w:type="spellEnd"/>
+      <w:r>
+        <w:rPr>
+          <w:color w:val="404040"/>
+          <w:sz w:val="26"/>
+          <w:szCs w:val="26"/>
+        </w:rPr>
+        <w:t xml:space="preserve"> </w:t>
+      </w:r>
+      <w:proofErr w:type="spellStart"/>
+      <w:r>
+        <w:rPr>
+          <w:color w:val="404040"/>
+          <w:sz w:val="26"/>
+          <w:szCs w:val="26"/>
+        </w:rPr>
+        <w:t>máy</w:t>
+      </w:r>
+      <w:proofErr w:type="spellEnd"/>
+      <w:r>
+        <w:rPr>
+          <w:color w:val="404040"/>
+          <w:sz w:val="26"/>
+          <w:szCs w:val="26"/>
+        </w:rPr>
+        <w:t xml:space="preserve"> </w:t>
+      </w:r>
+      <w:proofErr w:type="spellStart"/>
+      <w:r>
+        <w:rPr>
+          <w:color w:val="404040"/>
+          <w:sz w:val="26"/>
+          <w:szCs w:val="26"/>
+        </w:rPr>
+        <w:t>ảo</w:t>
+      </w:r>
+      <w:proofErr w:type="spellEnd"/>
+      <w:r>
+        <w:rPr>
+          <w:color w:val="404040"/>
+          <w:sz w:val="26"/>
+          <w:szCs w:val="26"/>
+        </w:rPr>
+        <w:t xml:space="preserve"> java </w:t>
+      </w:r>
+      <w:proofErr w:type="spellStart"/>
+      <w:r>
+        <w:rPr>
+          <w:color w:val="404040"/>
+          <w:sz w:val="26"/>
+          <w:szCs w:val="26"/>
+        </w:rPr>
+        <w:t>đang</w:t>
+      </w:r>
+      <w:proofErr w:type="spellEnd"/>
+      <w:r>
+        <w:rPr>
+          <w:color w:val="404040"/>
+          <w:sz w:val="26"/>
+          <w:szCs w:val="26"/>
+        </w:rPr>
+        <w:t xml:space="preserve"> </w:t>
+      </w:r>
+      <w:proofErr w:type="spellStart"/>
+      <w:r>
+        <w:rPr>
+          <w:color w:val="404040"/>
+          <w:sz w:val="26"/>
+          <w:szCs w:val="26"/>
+        </w:rPr>
+        <w:t>được</w:t>
+      </w:r>
+      <w:proofErr w:type="spellEnd"/>
+      <w:r>
+        <w:rPr>
+          <w:color w:val="404040"/>
+          <w:sz w:val="26"/>
+          <w:szCs w:val="26"/>
+        </w:rPr>
+        <w:t xml:space="preserve"> </w:t>
+      </w:r>
+      <w:proofErr w:type="spellStart"/>
+      <w:r>
+        <w:rPr>
+          <w:color w:val="404040"/>
+          <w:sz w:val="26"/>
+          <w:szCs w:val="26"/>
+        </w:rPr>
+        <w:t>thực</w:t>
+      </w:r>
+      <w:proofErr w:type="spellEnd"/>
+      <w:r>
+        <w:rPr>
+          <w:color w:val="404040"/>
+          <w:sz w:val="26"/>
+          <w:szCs w:val="26"/>
+        </w:rPr>
+        <w:t xml:space="preserve"> </w:t>
+      </w:r>
+      <w:proofErr w:type="spellStart"/>
+      <w:r>
+        <w:rPr>
+          <w:color w:val="404040"/>
+          <w:sz w:val="26"/>
+          <w:szCs w:val="26"/>
+        </w:rPr>
+        <w:t>thi</w:t>
+      </w:r>
+      <w:proofErr w:type="spellEnd"/>
     </w:p>
     <w:p>
       <w:pPr>
@@ -545,13 +2459,601 @@
           <w:szCs w:val="26"/>
         </w:rPr>
       </w:pPr>
-      <w:r>
-        <w:rPr>
-          <w:color w:val="404040"/>
-          <w:sz w:val="26"/>
-          <w:szCs w:val="26"/>
-        </w:rPr>
-        <w:t>Bao gồm tất cả các native method được sử dụng trong ứng dụng (native method là các method viết bằng ngôn ngữ không phải Java, ví dụ bạn vẫn có thể sử dụng một số thư viện của C trong Java)</w:t>
+      <w:proofErr w:type="spellStart"/>
+      <w:r>
+        <w:rPr>
+          <w:color w:val="404040"/>
+          <w:sz w:val="26"/>
+          <w:szCs w:val="26"/>
+        </w:rPr>
+        <w:t>Bao</w:t>
+      </w:r>
+      <w:proofErr w:type="spellEnd"/>
+      <w:r>
+        <w:rPr>
+          <w:color w:val="404040"/>
+          <w:sz w:val="26"/>
+          <w:szCs w:val="26"/>
+        </w:rPr>
+        <w:t xml:space="preserve"> </w:t>
+      </w:r>
+      <w:proofErr w:type="spellStart"/>
+      <w:r>
+        <w:rPr>
+          <w:color w:val="404040"/>
+          <w:sz w:val="26"/>
+          <w:szCs w:val="26"/>
+        </w:rPr>
+        <w:t>gồm</w:t>
+      </w:r>
+      <w:proofErr w:type="spellEnd"/>
+      <w:r>
+        <w:rPr>
+          <w:color w:val="404040"/>
+          <w:sz w:val="26"/>
+          <w:szCs w:val="26"/>
+        </w:rPr>
+        <w:t xml:space="preserve"> </w:t>
+      </w:r>
+      <w:proofErr w:type="spellStart"/>
+      <w:r>
+        <w:rPr>
+          <w:color w:val="404040"/>
+          <w:sz w:val="26"/>
+          <w:szCs w:val="26"/>
+        </w:rPr>
+        <w:t>tất</w:t>
+      </w:r>
+      <w:proofErr w:type="spellEnd"/>
+      <w:r>
+        <w:rPr>
+          <w:color w:val="404040"/>
+          <w:sz w:val="26"/>
+          <w:szCs w:val="26"/>
+        </w:rPr>
+        <w:t xml:space="preserve"> </w:t>
+      </w:r>
+      <w:proofErr w:type="spellStart"/>
+      <w:r>
+        <w:rPr>
+          <w:color w:val="404040"/>
+          <w:sz w:val="26"/>
+          <w:szCs w:val="26"/>
+        </w:rPr>
+        <w:t>cả</w:t>
+      </w:r>
+      <w:proofErr w:type="spellEnd"/>
+      <w:r>
+        <w:rPr>
+          <w:color w:val="404040"/>
+          <w:sz w:val="26"/>
+          <w:szCs w:val="26"/>
+        </w:rPr>
+        <w:t xml:space="preserve"> </w:t>
+      </w:r>
+      <w:proofErr w:type="spellStart"/>
+      <w:r>
+        <w:rPr>
+          <w:color w:val="404040"/>
+          <w:sz w:val="26"/>
+          <w:szCs w:val="26"/>
+        </w:rPr>
+        <w:t>các</w:t>
+      </w:r>
+      <w:proofErr w:type="spellEnd"/>
+      <w:r>
+        <w:rPr>
+          <w:color w:val="404040"/>
+          <w:sz w:val="26"/>
+          <w:szCs w:val="26"/>
+        </w:rPr>
+        <w:t xml:space="preserve"> native method </w:t>
+      </w:r>
+      <w:proofErr w:type="spellStart"/>
+      <w:r>
+        <w:rPr>
+          <w:color w:val="404040"/>
+          <w:sz w:val="26"/>
+          <w:szCs w:val="26"/>
+        </w:rPr>
+        <w:t>được</w:t>
+      </w:r>
+      <w:proofErr w:type="spellEnd"/>
+      <w:r>
+        <w:rPr>
+          <w:color w:val="404040"/>
+          <w:sz w:val="26"/>
+          <w:szCs w:val="26"/>
+        </w:rPr>
+        <w:t xml:space="preserve"> </w:t>
+      </w:r>
+      <w:proofErr w:type="spellStart"/>
+      <w:r>
+        <w:rPr>
+          <w:color w:val="404040"/>
+          <w:sz w:val="26"/>
+          <w:szCs w:val="26"/>
+        </w:rPr>
+        <w:t>sử</w:t>
+      </w:r>
+      <w:proofErr w:type="spellEnd"/>
+      <w:r>
+        <w:rPr>
+          <w:color w:val="404040"/>
+          <w:sz w:val="26"/>
+          <w:szCs w:val="26"/>
+        </w:rPr>
+        <w:t xml:space="preserve"> </w:t>
+      </w:r>
+      <w:proofErr w:type="spellStart"/>
+      <w:r>
+        <w:rPr>
+          <w:color w:val="404040"/>
+          <w:sz w:val="26"/>
+          <w:szCs w:val="26"/>
+        </w:rPr>
+        <w:t>dụng</w:t>
+      </w:r>
+      <w:proofErr w:type="spellEnd"/>
+      <w:r>
+        <w:rPr>
+          <w:color w:val="404040"/>
+          <w:sz w:val="26"/>
+          <w:szCs w:val="26"/>
+        </w:rPr>
+        <w:t xml:space="preserve"> </w:t>
+      </w:r>
+      <w:proofErr w:type="spellStart"/>
+      <w:r>
+        <w:rPr>
+          <w:color w:val="404040"/>
+          <w:sz w:val="26"/>
+          <w:szCs w:val="26"/>
+        </w:rPr>
+        <w:t>trong</w:t>
+      </w:r>
+      <w:proofErr w:type="spellEnd"/>
+      <w:r>
+        <w:rPr>
+          <w:color w:val="404040"/>
+          <w:sz w:val="26"/>
+          <w:szCs w:val="26"/>
+        </w:rPr>
+        <w:t xml:space="preserve"> </w:t>
+      </w:r>
+      <w:proofErr w:type="spellStart"/>
+      <w:r>
+        <w:rPr>
+          <w:color w:val="404040"/>
+          <w:sz w:val="26"/>
+          <w:szCs w:val="26"/>
+        </w:rPr>
+        <w:t>ứng</w:t>
+      </w:r>
+      <w:proofErr w:type="spellEnd"/>
+      <w:r>
+        <w:rPr>
+          <w:color w:val="404040"/>
+          <w:sz w:val="26"/>
+          <w:szCs w:val="26"/>
+        </w:rPr>
+        <w:t xml:space="preserve"> </w:t>
+      </w:r>
+      <w:proofErr w:type="spellStart"/>
+      <w:r>
+        <w:rPr>
+          <w:color w:val="404040"/>
+          <w:sz w:val="26"/>
+          <w:szCs w:val="26"/>
+        </w:rPr>
+        <w:t>dụng</w:t>
+      </w:r>
+      <w:proofErr w:type="spellEnd"/>
+      <w:r>
+        <w:rPr>
+          <w:color w:val="404040"/>
+          <w:sz w:val="26"/>
+          <w:szCs w:val="26"/>
+        </w:rPr>
+        <w:t xml:space="preserve"> (native method </w:t>
+      </w:r>
+      <w:proofErr w:type="spellStart"/>
+      <w:r>
+        <w:rPr>
+          <w:color w:val="404040"/>
+          <w:sz w:val="26"/>
+          <w:szCs w:val="26"/>
+        </w:rPr>
+        <w:t>là</w:t>
+      </w:r>
+      <w:proofErr w:type="spellEnd"/>
+      <w:r>
+        <w:rPr>
+          <w:color w:val="404040"/>
+          <w:sz w:val="26"/>
+          <w:szCs w:val="26"/>
+        </w:rPr>
+        <w:t xml:space="preserve"> </w:t>
+      </w:r>
+      <w:proofErr w:type="spellStart"/>
+      <w:r>
+        <w:rPr>
+          <w:color w:val="404040"/>
+          <w:sz w:val="26"/>
+          <w:szCs w:val="26"/>
+        </w:rPr>
+        <w:t>các</w:t>
+      </w:r>
+      <w:proofErr w:type="spellEnd"/>
+      <w:r>
+        <w:rPr>
+          <w:color w:val="404040"/>
+          <w:sz w:val="26"/>
+          <w:szCs w:val="26"/>
+        </w:rPr>
+        <w:t xml:space="preserve"> method </w:t>
+      </w:r>
+      <w:proofErr w:type="spellStart"/>
+      <w:r>
+        <w:rPr>
+          <w:color w:val="404040"/>
+          <w:sz w:val="26"/>
+          <w:szCs w:val="26"/>
+        </w:rPr>
+        <w:t>viết</w:t>
+      </w:r>
+      <w:proofErr w:type="spellEnd"/>
+      <w:r>
+        <w:rPr>
+          <w:color w:val="404040"/>
+          <w:sz w:val="26"/>
+          <w:szCs w:val="26"/>
+        </w:rPr>
+        <w:t xml:space="preserve"> </w:t>
+      </w:r>
+      <w:proofErr w:type="spellStart"/>
+      <w:r>
+        <w:rPr>
+          <w:color w:val="404040"/>
+          <w:sz w:val="26"/>
+          <w:szCs w:val="26"/>
+        </w:rPr>
+        <w:t>bằng</w:t>
+      </w:r>
+      <w:proofErr w:type="spellEnd"/>
+      <w:r>
+        <w:rPr>
+          <w:color w:val="404040"/>
+          <w:sz w:val="26"/>
+          <w:szCs w:val="26"/>
+        </w:rPr>
+        <w:t xml:space="preserve"> </w:t>
+      </w:r>
+      <w:proofErr w:type="spellStart"/>
+      <w:r>
+        <w:rPr>
+          <w:color w:val="404040"/>
+          <w:sz w:val="26"/>
+          <w:szCs w:val="26"/>
+        </w:rPr>
+        <w:t>ngôn</w:t>
+      </w:r>
+      <w:proofErr w:type="spellEnd"/>
+      <w:r>
+        <w:rPr>
+          <w:color w:val="404040"/>
+          <w:sz w:val="26"/>
+          <w:szCs w:val="26"/>
+        </w:rPr>
+        <w:t xml:space="preserve"> </w:t>
+      </w:r>
+      <w:proofErr w:type="spellStart"/>
+      <w:r>
+        <w:rPr>
+          <w:color w:val="404040"/>
+          <w:sz w:val="26"/>
+          <w:szCs w:val="26"/>
+        </w:rPr>
+        <w:t>ngữ</w:t>
+      </w:r>
+      <w:proofErr w:type="spellEnd"/>
+      <w:r>
+        <w:rPr>
+          <w:color w:val="404040"/>
+          <w:sz w:val="26"/>
+          <w:szCs w:val="26"/>
+        </w:rPr>
+        <w:t xml:space="preserve"> </w:t>
+      </w:r>
+      <w:proofErr w:type="spellStart"/>
+      <w:r>
+        <w:rPr>
+          <w:color w:val="404040"/>
+          <w:sz w:val="26"/>
+          <w:szCs w:val="26"/>
+        </w:rPr>
+        <w:t>không</w:t>
+      </w:r>
+      <w:proofErr w:type="spellEnd"/>
+      <w:r>
+        <w:rPr>
+          <w:color w:val="404040"/>
+          <w:sz w:val="26"/>
+          <w:szCs w:val="26"/>
+        </w:rPr>
+        <w:t xml:space="preserve"> </w:t>
+      </w:r>
+      <w:proofErr w:type="spellStart"/>
+      <w:r>
+        <w:rPr>
+          <w:color w:val="404040"/>
+          <w:sz w:val="26"/>
+          <w:szCs w:val="26"/>
+        </w:rPr>
+        <w:t>phải</w:t>
+      </w:r>
+      <w:proofErr w:type="spellEnd"/>
+      <w:r>
+        <w:rPr>
+          <w:color w:val="404040"/>
+          <w:sz w:val="26"/>
+          <w:szCs w:val="26"/>
+        </w:rPr>
+        <w:t xml:space="preserve"> Java, </w:t>
+      </w:r>
+      <w:proofErr w:type="spellStart"/>
+      <w:r>
+        <w:rPr>
+          <w:color w:val="404040"/>
+          <w:sz w:val="26"/>
+          <w:szCs w:val="26"/>
+        </w:rPr>
+        <w:t>ví</w:t>
+      </w:r>
+      <w:proofErr w:type="spellEnd"/>
+      <w:r>
+        <w:rPr>
+          <w:color w:val="404040"/>
+          <w:sz w:val="26"/>
+          <w:szCs w:val="26"/>
+        </w:rPr>
+        <w:t xml:space="preserve"> </w:t>
+      </w:r>
+      <w:proofErr w:type="spellStart"/>
+      <w:r>
+        <w:rPr>
+          <w:color w:val="404040"/>
+          <w:sz w:val="26"/>
+          <w:szCs w:val="26"/>
+        </w:rPr>
+        <w:t>dụ</w:t>
+      </w:r>
+      <w:proofErr w:type="spellEnd"/>
+      <w:r>
+        <w:rPr>
+          <w:color w:val="404040"/>
+          <w:sz w:val="26"/>
+          <w:szCs w:val="26"/>
+        </w:rPr>
+        <w:t xml:space="preserve"> </w:t>
+      </w:r>
+      <w:proofErr w:type="spellStart"/>
+      <w:r>
+        <w:rPr>
+          <w:color w:val="404040"/>
+          <w:sz w:val="26"/>
+          <w:szCs w:val="26"/>
+        </w:rPr>
+        <w:t>bạn</w:t>
+      </w:r>
+      <w:proofErr w:type="spellEnd"/>
+      <w:r>
+        <w:rPr>
+          <w:color w:val="404040"/>
+          <w:sz w:val="26"/>
+          <w:szCs w:val="26"/>
+        </w:rPr>
+        <w:t xml:space="preserve"> </w:t>
+      </w:r>
+      <w:proofErr w:type="spellStart"/>
+      <w:r>
+        <w:rPr>
+          <w:color w:val="404040"/>
+          <w:sz w:val="26"/>
+          <w:szCs w:val="26"/>
+        </w:rPr>
+        <w:t>vẫn</w:t>
+      </w:r>
+      <w:proofErr w:type="spellEnd"/>
+      <w:r>
+        <w:rPr>
+          <w:color w:val="404040"/>
+          <w:sz w:val="26"/>
+          <w:szCs w:val="26"/>
+        </w:rPr>
+        <w:t xml:space="preserve"> </w:t>
+      </w:r>
+      <w:proofErr w:type="spellStart"/>
+      <w:r>
+        <w:rPr>
+          <w:color w:val="404040"/>
+          <w:sz w:val="26"/>
+          <w:szCs w:val="26"/>
+        </w:rPr>
+        <w:t>có</w:t>
+      </w:r>
+      <w:proofErr w:type="spellEnd"/>
+      <w:r>
+        <w:rPr>
+          <w:color w:val="404040"/>
+          <w:sz w:val="26"/>
+          <w:szCs w:val="26"/>
+        </w:rPr>
+        <w:t xml:space="preserve"> </w:t>
+      </w:r>
+      <w:proofErr w:type="spellStart"/>
+      <w:r>
+        <w:rPr>
+          <w:color w:val="404040"/>
+          <w:sz w:val="26"/>
+          <w:szCs w:val="26"/>
+        </w:rPr>
+        <w:t>thể</w:t>
+      </w:r>
+      <w:proofErr w:type="spellEnd"/>
+      <w:r>
+        <w:rPr>
+          <w:color w:val="404040"/>
+          <w:sz w:val="26"/>
+          <w:szCs w:val="26"/>
+        </w:rPr>
+        <w:t xml:space="preserve"> </w:t>
+      </w:r>
+      <w:proofErr w:type="spellStart"/>
+      <w:r>
+        <w:rPr>
+          <w:color w:val="404040"/>
+          <w:sz w:val="26"/>
+          <w:szCs w:val="26"/>
+        </w:rPr>
+        <w:t>sử</w:t>
+      </w:r>
+      <w:proofErr w:type="spellEnd"/>
+      <w:r>
+        <w:rPr>
+          <w:color w:val="404040"/>
+          <w:sz w:val="26"/>
+          <w:szCs w:val="26"/>
+        </w:rPr>
+        <w:t xml:space="preserve"> </w:t>
+      </w:r>
+      <w:proofErr w:type="spellStart"/>
+      <w:r>
+        <w:rPr>
+          <w:color w:val="404040"/>
+          <w:sz w:val="26"/>
+          <w:szCs w:val="26"/>
+        </w:rPr>
+        <w:t>dụng</w:t>
+      </w:r>
+      <w:proofErr w:type="spellEnd"/>
+      <w:r>
+        <w:rPr>
+          <w:color w:val="404040"/>
+          <w:sz w:val="26"/>
+          <w:szCs w:val="26"/>
+        </w:rPr>
+        <w:t xml:space="preserve"> </w:t>
+      </w:r>
+      <w:proofErr w:type="spellStart"/>
+      <w:r>
+        <w:rPr>
+          <w:color w:val="404040"/>
+          <w:sz w:val="26"/>
+          <w:szCs w:val="26"/>
+        </w:rPr>
+        <w:t>một</w:t>
+      </w:r>
+      <w:proofErr w:type="spellEnd"/>
+      <w:r>
+        <w:rPr>
+          <w:color w:val="404040"/>
+          <w:sz w:val="26"/>
+          <w:szCs w:val="26"/>
+        </w:rPr>
+        <w:t xml:space="preserve"> </w:t>
+      </w:r>
+      <w:proofErr w:type="spellStart"/>
+      <w:r>
+        <w:rPr>
+          <w:color w:val="404040"/>
+          <w:sz w:val="26"/>
+          <w:szCs w:val="26"/>
+        </w:rPr>
+        <w:t>số</w:t>
+      </w:r>
+      <w:proofErr w:type="spellEnd"/>
+      <w:r>
+        <w:rPr>
+          <w:color w:val="404040"/>
+          <w:sz w:val="26"/>
+          <w:szCs w:val="26"/>
+        </w:rPr>
+        <w:t xml:space="preserve"> </w:t>
+      </w:r>
+      <w:proofErr w:type="spellStart"/>
+      <w:proofErr w:type="gramStart"/>
+      <w:r>
+        <w:rPr>
+          <w:color w:val="404040"/>
+          <w:sz w:val="26"/>
+          <w:szCs w:val="26"/>
+        </w:rPr>
+        <w:t>thư</w:t>
+      </w:r>
+      <w:proofErr w:type="spellEnd"/>
+      <w:proofErr w:type="gramEnd"/>
+      <w:r>
+        <w:rPr>
+          <w:color w:val="404040"/>
+          <w:sz w:val="26"/>
+          <w:szCs w:val="26"/>
+        </w:rPr>
+        <w:t xml:space="preserve"> </w:t>
+      </w:r>
+      <w:proofErr w:type="spellStart"/>
+      <w:r>
+        <w:rPr>
+          <w:color w:val="404040"/>
+          <w:sz w:val="26"/>
+          <w:szCs w:val="26"/>
+        </w:rPr>
+        <w:t>viện</w:t>
+      </w:r>
+      <w:proofErr w:type="spellEnd"/>
+      <w:r>
+        <w:rPr>
+          <w:color w:val="404040"/>
+          <w:sz w:val="26"/>
+          <w:szCs w:val="26"/>
+        </w:rPr>
+        <w:t xml:space="preserve"> </w:t>
+      </w:r>
+      <w:proofErr w:type="spellStart"/>
+      <w:r>
+        <w:rPr>
+          <w:color w:val="404040"/>
+          <w:sz w:val="26"/>
+          <w:szCs w:val="26"/>
+        </w:rPr>
+        <w:t>của</w:t>
+      </w:r>
+      <w:proofErr w:type="spellEnd"/>
+      <w:r>
+        <w:rPr>
+          <w:color w:val="404040"/>
+          <w:sz w:val="26"/>
+          <w:szCs w:val="26"/>
+        </w:rPr>
+        <w:t xml:space="preserve"> C </w:t>
+      </w:r>
+      <w:proofErr w:type="spellStart"/>
+      <w:r>
+        <w:rPr>
+          <w:color w:val="404040"/>
+          <w:sz w:val="26"/>
+          <w:szCs w:val="26"/>
+        </w:rPr>
+        <w:t>trong</w:t>
+      </w:r>
+      <w:proofErr w:type="spellEnd"/>
+      <w:r>
+        <w:rPr>
+          <w:color w:val="404040"/>
+          <w:sz w:val="26"/>
+          <w:szCs w:val="26"/>
+        </w:rPr>
+        <w:t xml:space="preserve"> Java)</w:t>
       </w:r>
     </w:p>
     <w:p>
@@ -590,13 +3092,429 @@
           <w:szCs w:val="26"/>
         </w:rPr>
       </w:pPr>
-      <w:r>
-        <w:rPr>
-          <w:color w:val="404040"/>
-          <w:sz w:val="26"/>
-          <w:szCs w:val="26"/>
-        </w:rPr>
-        <w:t>Bao gồm 1 vi xử lý ảo; 1 trình thông dịch để đọc các byte code và thực thi chúng;  trình compiler Just-In-Time(JIT): dùng để cải thiện hiệu năng.</w:t>
+      <w:proofErr w:type="spellStart"/>
+      <w:r>
+        <w:rPr>
+          <w:color w:val="404040"/>
+          <w:sz w:val="26"/>
+          <w:szCs w:val="26"/>
+        </w:rPr>
+        <w:t>Bao</w:t>
+      </w:r>
+      <w:proofErr w:type="spellEnd"/>
+      <w:r>
+        <w:rPr>
+          <w:color w:val="404040"/>
+          <w:sz w:val="26"/>
+          <w:szCs w:val="26"/>
+        </w:rPr>
+        <w:t xml:space="preserve"> </w:t>
+      </w:r>
+      <w:proofErr w:type="spellStart"/>
+      <w:r>
+        <w:rPr>
+          <w:color w:val="404040"/>
+          <w:sz w:val="26"/>
+          <w:szCs w:val="26"/>
+        </w:rPr>
+        <w:t>gồm</w:t>
+      </w:r>
+      <w:proofErr w:type="spellEnd"/>
+      <w:r>
+        <w:rPr>
+          <w:color w:val="404040"/>
+          <w:sz w:val="26"/>
+          <w:szCs w:val="26"/>
+        </w:rPr>
+        <w:t xml:space="preserve"> 1 </w:t>
+      </w:r>
+      <w:proofErr w:type="spellStart"/>
+      <w:r>
+        <w:rPr>
+          <w:color w:val="404040"/>
+          <w:sz w:val="26"/>
+          <w:szCs w:val="26"/>
+        </w:rPr>
+        <w:t>vi</w:t>
+      </w:r>
+      <w:proofErr w:type="spellEnd"/>
+      <w:r>
+        <w:rPr>
+          <w:color w:val="404040"/>
+          <w:sz w:val="26"/>
+          <w:szCs w:val="26"/>
+        </w:rPr>
+        <w:t xml:space="preserve"> </w:t>
+      </w:r>
+      <w:proofErr w:type="spellStart"/>
+      <w:r>
+        <w:rPr>
+          <w:color w:val="404040"/>
+          <w:sz w:val="26"/>
+          <w:szCs w:val="26"/>
+        </w:rPr>
+        <w:t>xử</w:t>
+      </w:r>
+      <w:proofErr w:type="spellEnd"/>
+      <w:r>
+        <w:rPr>
+          <w:color w:val="404040"/>
+          <w:sz w:val="26"/>
+          <w:szCs w:val="26"/>
+        </w:rPr>
+        <w:t xml:space="preserve"> </w:t>
+      </w:r>
+      <w:proofErr w:type="spellStart"/>
+      <w:r>
+        <w:rPr>
+          <w:color w:val="404040"/>
+          <w:sz w:val="26"/>
+          <w:szCs w:val="26"/>
+        </w:rPr>
+        <w:t>lý</w:t>
+      </w:r>
+      <w:proofErr w:type="spellEnd"/>
+      <w:r>
+        <w:rPr>
+          <w:color w:val="404040"/>
+          <w:sz w:val="26"/>
+          <w:szCs w:val="26"/>
+        </w:rPr>
+        <w:t xml:space="preserve"> </w:t>
+      </w:r>
+      <w:proofErr w:type="spellStart"/>
+      <w:r>
+        <w:rPr>
+          <w:color w:val="404040"/>
+          <w:sz w:val="26"/>
+          <w:szCs w:val="26"/>
+        </w:rPr>
+        <w:t>ảo</w:t>
+      </w:r>
+      <w:proofErr w:type="spellEnd"/>
+      <w:r>
+        <w:rPr>
+          <w:color w:val="404040"/>
+          <w:sz w:val="26"/>
+          <w:szCs w:val="26"/>
+        </w:rPr>
+        <w:t xml:space="preserve">; 1 </w:t>
+      </w:r>
+      <w:proofErr w:type="spellStart"/>
+      <w:r>
+        <w:rPr>
+          <w:color w:val="404040"/>
+          <w:sz w:val="26"/>
+          <w:szCs w:val="26"/>
+        </w:rPr>
+        <w:t>trình</w:t>
+      </w:r>
+      <w:proofErr w:type="spellEnd"/>
+      <w:r>
+        <w:rPr>
+          <w:color w:val="404040"/>
+          <w:sz w:val="26"/>
+          <w:szCs w:val="26"/>
+        </w:rPr>
+        <w:t xml:space="preserve"> </w:t>
+      </w:r>
+      <w:proofErr w:type="spellStart"/>
+      <w:r>
+        <w:rPr>
+          <w:color w:val="404040"/>
+          <w:sz w:val="26"/>
+          <w:szCs w:val="26"/>
+        </w:rPr>
+        <w:t>thông</w:t>
+      </w:r>
+      <w:proofErr w:type="spellEnd"/>
+      <w:r>
+        <w:rPr>
+          <w:color w:val="404040"/>
+          <w:sz w:val="26"/>
+          <w:szCs w:val="26"/>
+        </w:rPr>
+        <w:t xml:space="preserve"> </w:t>
+      </w:r>
+      <w:proofErr w:type="spellStart"/>
+      <w:r>
+        <w:rPr>
+          <w:color w:val="404040"/>
+          <w:sz w:val="26"/>
+          <w:szCs w:val="26"/>
+        </w:rPr>
+        <w:t>dịch</w:t>
+      </w:r>
+      <w:proofErr w:type="spellEnd"/>
+      <w:r>
+        <w:rPr>
+          <w:color w:val="404040"/>
+          <w:sz w:val="26"/>
+          <w:szCs w:val="26"/>
+        </w:rPr>
+        <w:t xml:space="preserve"> </w:t>
+      </w:r>
+      <w:proofErr w:type="spellStart"/>
+      <w:r>
+        <w:rPr>
+          <w:color w:val="404040"/>
+          <w:sz w:val="26"/>
+          <w:szCs w:val="26"/>
+        </w:rPr>
+        <w:t>để</w:t>
+      </w:r>
+      <w:proofErr w:type="spellEnd"/>
+      <w:r>
+        <w:rPr>
+          <w:color w:val="404040"/>
+          <w:sz w:val="26"/>
+          <w:szCs w:val="26"/>
+        </w:rPr>
+        <w:t xml:space="preserve"> </w:t>
+      </w:r>
+      <w:proofErr w:type="spellStart"/>
+      <w:r>
+        <w:rPr>
+          <w:color w:val="404040"/>
+          <w:sz w:val="26"/>
+          <w:szCs w:val="26"/>
+        </w:rPr>
+        <w:t>đọc</w:t>
+      </w:r>
+      <w:proofErr w:type="spellEnd"/>
+      <w:r>
+        <w:rPr>
+          <w:color w:val="404040"/>
+          <w:sz w:val="26"/>
+          <w:szCs w:val="26"/>
+        </w:rPr>
+        <w:t xml:space="preserve"> </w:t>
+      </w:r>
+      <w:proofErr w:type="spellStart"/>
+      <w:r>
+        <w:rPr>
+          <w:color w:val="404040"/>
+          <w:sz w:val="26"/>
+          <w:szCs w:val="26"/>
+        </w:rPr>
+        <w:t>các</w:t>
+      </w:r>
+      <w:proofErr w:type="spellEnd"/>
+      <w:r>
+        <w:rPr>
+          <w:color w:val="404040"/>
+          <w:sz w:val="26"/>
+          <w:szCs w:val="26"/>
+        </w:rPr>
+        <w:t xml:space="preserve"> byte code </w:t>
+      </w:r>
+      <w:proofErr w:type="spellStart"/>
+      <w:r>
+        <w:rPr>
+          <w:color w:val="404040"/>
+          <w:sz w:val="26"/>
+          <w:szCs w:val="26"/>
+        </w:rPr>
+        <w:t>và</w:t>
+      </w:r>
+      <w:proofErr w:type="spellEnd"/>
+      <w:r>
+        <w:rPr>
+          <w:color w:val="404040"/>
+          <w:sz w:val="26"/>
+          <w:szCs w:val="26"/>
+        </w:rPr>
+        <w:t xml:space="preserve"> </w:t>
+      </w:r>
+      <w:proofErr w:type="spellStart"/>
+      <w:r>
+        <w:rPr>
+          <w:color w:val="404040"/>
+          <w:sz w:val="26"/>
+          <w:szCs w:val="26"/>
+        </w:rPr>
+        <w:t>thực</w:t>
+      </w:r>
+      <w:proofErr w:type="spellEnd"/>
+      <w:r>
+        <w:rPr>
+          <w:color w:val="404040"/>
+          <w:sz w:val="26"/>
+          <w:szCs w:val="26"/>
+        </w:rPr>
+        <w:t xml:space="preserve"> </w:t>
+      </w:r>
+      <w:proofErr w:type="spellStart"/>
+      <w:r>
+        <w:rPr>
+          <w:color w:val="404040"/>
+          <w:sz w:val="26"/>
+          <w:szCs w:val="26"/>
+        </w:rPr>
+        <w:t>thi</w:t>
+      </w:r>
+      <w:proofErr w:type="spellEnd"/>
+      <w:r>
+        <w:rPr>
+          <w:color w:val="404040"/>
+          <w:sz w:val="26"/>
+          <w:szCs w:val="26"/>
+        </w:rPr>
+        <w:t xml:space="preserve"> </w:t>
+      </w:r>
+      <w:proofErr w:type="spellStart"/>
+      <w:r>
+        <w:rPr>
+          <w:color w:val="404040"/>
+          <w:sz w:val="26"/>
+          <w:szCs w:val="26"/>
+        </w:rPr>
+        <w:t>chúng</w:t>
+      </w:r>
+      <w:proofErr w:type="spellEnd"/>
+      <w:r>
+        <w:rPr>
+          <w:color w:val="404040"/>
+          <w:sz w:val="26"/>
+          <w:szCs w:val="26"/>
+        </w:rPr>
+        <w:t>;</w:t>
+      </w:r>
+      <w:proofErr w:type="gramStart"/>
+      <w:r>
+        <w:rPr>
+          <w:color w:val="404040"/>
+          <w:sz w:val="26"/>
+          <w:szCs w:val="26"/>
+        </w:rPr>
+        <w:t xml:space="preserve">  </w:t>
+      </w:r>
+      <w:proofErr w:type="spellStart"/>
+      <w:r>
+        <w:rPr>
+          <w:color w:val="404040"/>
+          <w:sz w:val="26"/>
+          <w:szCs w:val="26"/>
+        </w:rPr>
+        <w:t>trình</w:t>
+      </w:r>
+      <w:proofErr w:type="spellEnd"/>
+      <w:proofErr w:type="gramEnd"/>
+      <w:r>
+        <w:rPr>
+          <w:color w:val="404040"/>
+          <w:sz w:val="26"/>
+          <w:szCs w:val="26"/>
+        </w:rPr>
+        <w:t xml:space="preserve"> compiler Just-In-Time(JIT): </w:t>
+      </w:r>
+      <w:proofErr w:type="spellStart"/>
+      <w:r>
+        <w:rPr>
+          <w:color w:val="404040"/>
+          <w:sz w:val="26"/>
+          <w:szCs w:val="26"/>
+        </w:rPr>
+        <w:t>dùng</w:t>
+      </w:r>
+      <w:proofErr w:type="spellEnd"/>
+      <w:r>
+        <w:rPr>
+          <w:color w:val="404040"/>
+          <w:sz w:val="26"/>
+          <w:szCs w:val="26"/>
+        </w:rPr>
+        <w:t xml:space="preserve"> </w:t>
+      </w:r>
+      <w:proofErr w:type="spellStart"/>
+      <w:r>
+        <w:rPr>
+          <w:color w:val="404040"/>
+          <w:sz w:val="26"/>
+          <w:szCs w:val="26"/>
+        </w:rPr>
+        <w:t>để</w:t>
+      </w:r>
+      <w:proofErr w:type="spellEnd"/>
+      <w:r>
+        <w:rPr>
+          <w:color w:val="404040"/>
+          <w:sz w:val="26"/>
+          <w:szCs w:val="26"/>
+        </w:rPr>
+        <w:t xml:space="preserve"> </w:t>
+      </w:r>
+      <w:proofErr w:type="spellStart"/>
+      <w:r>
+        <w:rPr>
+          <w:color w:val="404040"/>
+          <w:sz w:val="26"/>
+          <w:szCs w:val="26"/>
+        </w:rPr>
+        <w:t>cải</w:t>
+      </w:r>
+      <w:proofErr w:type="spellEnd"/>
+      <w:r>
+        <w:rPr>
+          <w:color w:val="404040"/>
+          <w:sz w:val="26"/>
+          <w:szCs w:val="26"/>
+        </w:rPr>
+        <w:t xml:space="preserve"> </w:t>
+      </w:r>
+      <w:proofErr w:type="spellStart"/>
+      <w:r>
+        <w:rPr>
+          <w:color w:val="404040"/>
+          <w:sz w:val="26"/>
+          <w:szCs w:val="26"/>
+        </w:rPr>
+        <w:t>thiện</w:t>
+      </w:r>
+      <w:proofErr w:type="spellEnd"/>
+      <w:r>
+        <w:rPr>
+          <w:color w:val="404040"/>
+          <w:sz w:val="26"/>
+          <w:szCs w:val="26"/>
+        </w:rPr>
+        <w:t xml:space="preserve"> </w:t>
+      </w:r>
+      <w:proofErr w:type="spellStart"/>
+      <w:r>
+        <w:rPr>
+          <w:color w:val="404040"/>
+          <w:sz w:val="26"/>
+          <w:szCs w:val="26"/>
+        </w:rPr>
+        <w:t>hiệu</w:t>
+      </w:r>
+      <w:proofErr w:type="spellEnd"/>
+      <w:r>
+        <w:rPr>
+          <w:color w:val="404040"/>
+          <w:sz w:val="26"/>
+          <w:szCs w:val="26"/>
+        </w:rPr>
+        <w:t xml:space="preserve"> </w:t>
+      </w:r>
+      <w:proofErr w:type="spellStart"/>
+      <w:r>
+        <w:rPr>
+          <w:color w:val="404040"/>
+          <w:sz w:val="26"/>
+          <w:szCs w:val="26"/>
+        </w:rPr>
+        <w:t>năng</w:t>
+      </w:r>
+      <w:proofErr w:type="spellEnd"/>
+      <w:r>
+        <w:rPr>
+          <w:color w:val="404040"/>
+          <w:sz w:val="26"/>
+          <w:szCs w:val="26"/>
+        </w:rPr>
+        <w:t>.</w:t>
       </w:r>
     </w:p>
     <w:p>
@@ -639,7 +3557,243 @@
           <w:sz w:val="26"/>
           <w:szCs w:val="26"/>
         </w:rPr>
-        <w:t>JRE (Java Runtime Environment): Môi trường chạy Java gồm các thư viện và các file được sử dụng khi runtime</w:t>
+        <w:t xml:space="preserve">JRE (Java Runtime Environment): </w:t>
+      </w:r>
+      <w:proofErr w:type="spellStart"/>
+      <w:r>
+        <w:rPr>
+          <w:color w:val="404040"/>
+          <w:sz w:val="26"/>
+          <w:szCs w:val="26"/>
+        </w:rPr>
+        <w:t>Môi</w:t>
+      </w:r>
+      <w:proofErr w:type="spellEnd"/>
+      <w:r>
+        <w:rPr>
+          <w:color w:val="404040"/>
+          <w:sz w:val="26"/>
+          <w:szCs w:val="26"/>
+        </w:rPr>
+        <w:t xml:space="preserve"> </w:t>
+      </w:r>
+      <w:proofErr w:type="spellStart"/>
+      <w:r>
+        <w:rPr>
+          <w:color w:val="404040"/>
+          <w:sz w:val="26"/>
+          <w:szCs w:val="26"/>
+        </w:rPr>
+        <w:t>trường</w:t>
+      </w:r>
+      <w:proofErr w:type="spellEnd"/>
+      <w:r>
+        <w:rPr>
+          <w:color w:val="404040"/>
+          <w:sz w:val="26"/>
+          <w:szCs w:val="26"/>
+        </w:rPr>
+        <w:t xml:space="preserve"> </w:t>
+      </w:r>
+      <w:proofErr w:type="spellStart"/>
+      <w:r>
+        <w:rPr>
+          <w:color w:val="404040"/>
+          <w:sz w:val="26"/>
+          <w:szCs w:val="26"/>
+        </w:rPr>
+        <w:t>chạy</w:t>
+      </w:r>
+      <w:proofErr w:type="spellEnd"/>
+      <w:r>
+        <w:rPr>
+          <w:color w:val="404040"/>
+          <w:sz w:val="26"/>
+          <w:szCs w:val="26"/>
+        </w:rPr>
+        <w:t xml:space="preserve"> Java </w:t>
+      </w:r>
+      <w:proofErr w:type="spellStart"/>
+      <w:r>
+        <w:rPr>
+          <w:color w:val="404040"/>
+          <w:sz w:val="26"/>
+          <w:szCs w:val="26"/>
+        </w:rPr>
+        <w:t>gồm</w:t>
+      </w:r>
+      <w:proofErr w:type="spellEnd"/>
+      <w:r>
+        <w:rPr>
+          <w:color w:val="404040"/>
+          <w:sz w:val="26"/>
+          <w:szCs w:val="26"/>
+        </w:rPr>
+        <w:t xml:space="preserve"> </w:t>
+      </w:r>
+      <w:proofErr w:type="spellStart"/>
+      <w:r>
+        <w:rPr>
+          <w:color w:val="404040"/>
+          <w:sz w:val="26"/>
+          <w:szCs w:val="26"/>
+        </w:rPr>
+        <w:t>các</w:t>
+      </w:r>
+      <w:proofErr w:type="spellEnd"/>
+      <w:r>
+        <w:rPr>
+          <w:color w:val="404040"/>
+          <w:sz w:val="26"/>
+          <w:szCs w:val="26"/>
+        </w:rPr>
+        <w:t xml:space="preserve"> </w:t>
+      </w:r>
+      <w:proofErr w:type="spellStart"/>
+      <w:proofErr w:type="gramStart"/>
+      <w:r>
+        <w:rPr>
+          <w:color w:val="404040"/>
+          <w:sz w:val="26"/>
+          <w:szCs w:val="26"/>
+        </w:rPr>
+        <w:t>thư</w:t>
+      </w:r>
+      <w:proofErr w:type="spellEnd"/>
+      <w:proofErr w:type="gramEnd"/>
+      <w:r>
+        <w:rPr>
+          <w:color w:val="404040"/>
+          <w:sz w:val="26"/>
+          <w:szCs w:val="26"/>
+        </w:rPr>
+        <w:t xml:space="preserve"> </w:t>
+      </w:r>
+      <w:proofErr w:type="spellStart"/>
+      <w:r>
+        <w:rPr>
+          <w:color w:val="404040"/>
+          <w:sz w:val="26"/>
+          <w:szCs w:val="26"/>
+        </w:rPr>
+        <w:t>viện</w:t>
+      </w:r>
+      <w:proofErr w:type="spellEnd"/>
+      <w:r>
+        <w:rPr>
+          <w:color w:val="404040"/>
+          <w:sz w:val="26"/>
+          <w:szCs w:val="26"/>
+        </w:rPr>
+        <w:t xml:space="preserve"> </w:t>
+      </w:r>
+      <w:proofErr w:type="spellStart"/>
+      <w:r>
+        <w:rPr>
+          <w:color w:val="404040"/>
+          <w:sz w:val="26"/>
+          <w:szCs w:val="26"/>
+        </w:rPr>
+        <w:t>và</w:t>
+      </w:r>
+      <w:proofErr w:type="spellEnd"/>
+      <w:r>
+        <w:rPr>
+          <w:color w:val="404040"/>
+          <w:sz w:val="26"/>
+          <w:szCs w:val="26"/>
+        </w:rPr>
+        <w:t xml:space="preserve"> </w:t>
+      </w:r>
+      <w:proofErr w:type="spellStart"/>
+      <w:r>
+        <w:rPr>
+          <w:color w:val="404040"/>
+          <w:sz w:val="26"/>
+          <w:szCs w:val="26"/>
+        </w:rPr>
+        <w:t>các</w:t>
+      </w:r>
+      <w:proofErr w:type="spellEnd"/>
+      <w:r>
+        <w:rPr>
+          <w:color w:val="404040"/>
+          <w:sz w:val="26"/>
+          <w:szCs w:val="26"/>
+        </w:rPr>
+        <w:t xml:space="preserve"> file </w:t>
+      </w:r>
+      <w:proofErr w:type="spellStart"/>
+      <w:r>
+        <w:rPr>
+          <w:color w:val="404040"/>
+          <w:sz w:val="26"/>
+          <w:szCs w:val="26"/>
+        </w:rPr>
+        <w:t>được</w:t>
+      </w:r>
+      <w:proofErr w:type="spellEnd"/>
+      <w:r>
+        <w:rPr>
+          <w:color w:val="404040"/>
+          <w:sz w:val="26"/>
+          <w:szCs w:val="26"/>
+        </w:rPr>
+        <w:t xml:space="preserve"> </w:t>
+      </w:r>
+      <w:proofErr w:type="spellStart"/>
+      <w:r>
+        <w:rPr>
+          <w:color w:val="404040"/>
+          <w:sz w:val="26"/>
+          <w:szCs w:val="26"/>
+        </w:rPr>
+        <w:t>sử</w:t>
+      </w:r>
+      <w:proofErr w:type="spellEnd"/>
+      <w:r>
+        <w:rPr>
+          <w:color w:val="404040"/>
+          <w:sz w:val="26"/>
+          <w:szCs w:val="26"/>
+        </w:rPr>
+        <w:t xml:space="preserve"> </w:t>
+      </w:r>
+      <w:proofErr w:type="spellStart"/>
+      <w:r>
+        <w:rPr>
+          <w:color w:val="404040"/>
+          <w:sz w:val="26"/>
+          <w:szCs w:val="26"/>
+        </w:rPr>
+        <w:t>dụng</w:t>
+      </w:r>
+      <w:proofErr w:type="spellEnd"/>
+      <w:r>
+        <w:rPr>
+          <w:color w:val="404040"/>
+          <w:sz w:val="26"/>
+          <w:szCs w:val="26"/>
+        </w:rPr>
+        <w:t xml:space="preserve"> </w:t>
+      </w:r>
+      <w:proofErr w:type="spellStart"/>
+      <w:r>
+        <w:rPr>
+          <w:color w:val="404040"/>
+          <w:sz w:val="26"/>
+          <w:szCs w:val="26"/>
+        </w:rPr>
+        <w:t>khi</w:t>
+      </w:r>
+      <w:proofErr w:type="spellEnd"/>
+      <w:r>
+        <w:rPr>
+          <w:color w:val="404040"/>
+          <w:sz w:val="26"/>
+          <w:szCs w:val="26"/>
+        </w:rPr>
+        <w:t xml:space="preserve"> runtime</w:t>
       </w:r>
     </w:p>
     <w:p>
@@ -682,7 +3836,997 @@
           <w:sz w:val="26"/>
           <w:szCs w:val="26"/>
         </w:rPr>
-        <w:t>JDK (Java Development Kit): bộ công cụ phát triển Java chứa cả JRE và JVM, đây là phần lõi của Môi trường Java và cung cấp tất cả các công cụ, thực thi chương trình, biên dịch file, cho phép debug… Tóm lại, JDK là 1 nền tảng, đó là lý do tại sao chia ra các bộ cài đặt JDK trên các hệ điều hành khác nhau như window, Mac, Unix…</w:t>
+        <w:t xml:space="preserve">JDK (Java Development Kit): </w:t>
+      </w:r>
+      <w:proofErr w:type="spellStart"/>
+      <w:r>
+        <w:rPr>
+          <w:color w:val="404040"/>
+          <w:sz w:val="26"/>
+          <w:szCs w:val="26"/>
+        </w:rPr>
+        <w:t>bộ</w:t>
+      </w:r>
+      <w:proofErr w:type="spellEnd"/>
+      <w:r>
+        <w:rPr>
+          <w:color w:val="404040"/>
+          <w:sz w:val="26"/>
+          <w:szCs w:val="26"/>
+        </w:rPr>
+        <w:t xml:space="preserve"> </w:t>
+      </w:r>
+      <w:proofErr w:type="spellStart"/>
+      <w:r>
+        <w:rPr>
+          <w:color w:val="404040"/>
+          <w:sz w:val="26"/>
+          <w:szCs w:val="26"/>
+        </w:rPr>
+        <w:t>công</w:t>
+      </w:r>
+      <w:proofErr w:type="spellEnd"/>
+      <w:r>
+        <w:rPr>
+          <w:color w:val="404040"/>
+          <w:sz w:val="26"/>
+          <w:szCs w:val="26"/>
+        </w:rPr>
+        <w:t xml:space="preserve"> </w:t>
+      </w:r>
+      <w:proofErr w:type="spellStart"/>
+      <w:r>
+        <w:rPr>
+          <w:color w:val="404040"/>
+          <w:sz w:val="26"/>
+          <w:szCs w:val="26"/>
+        </w:rPr>
+        <w:t>cụ</w:t>
+      </w:r>
+      <w:proofErr w:type="spellEnd"/>
+      <w:r>
+        <w:rPr>
+          <w:color w:val="404040"/>
+          <w:sz w:val="26"/>
+          <w:szCs w:val="26"/>
+        </w:rPr>
+        <w:t xml:space="preserve"> </w:t>
+      </w:r>
+      <w:proofErr w:type="spellStart"/>
+      <w:r>
+        <w:rPr>
+          <w:color w:val="404040"/>
+          <w:sz w:val="26"/>
+          <w:szCs w:val="26"/>
+        </w:rPr>
+        <w:t>phát</w:t>
+      </w:r>
+      <w:proofErr w:type="spellEnd"/>
+      <w:r>
+        <w:rPr>
+          <w:color w:val="404040"/>
+          <w:sz w:val="26"/>
+          <w:szCs w:val="26"/>
+        </w:rPr>
+        <w:t xml:space="preserve"> </w:t>
+      </w:r>
+      <w:proofErr w:type="spellStart"/>
+      <w:r>
+        <w:rPr>
+          <w:color w:val="404040"/>
+          <w:sz w:val="26"/>
+          <w:szCs w:val="26"/>
+        </w:rPr>
+        <w:t>triển</w:t>
+      </w:r>
+      <w:proofErr w:type="spellEnd"/>
+      <w:r>
+        <w:rPr>
+          <w:color w:val="404040"/>
+          <w:sz w:val="26"/>
+          <w:szCs w:val="26"/>
+        </w:rPr>
+        <w:t xml:space="preserve"> Java </w:t>
+      </w:r>
+      <w:proofErr w:type="spellStart"/>
+      <w:r>
+        <w:rPr>
+          <w:color w:val="404040"/>
+          <w:sz w:val="26"/>
+          <w:szCs w:val="26"/>
+        </w:rPr>
+        <w:t>chứa</w:t>
+      </w:r>
+      <w:proofErr w:type="spellEnd"/>
+      <w:r>
+        <w:rPr>
+          <w:color w:val="404040"/>
+          <w:sz w:val="26"/>
+          <w:szCs w:val="26"/>
+        </w:rPr>
+        <w:t xml:space="preserve"> </w:t>
+      </w:r>
+      <w:proofErr w:type="spellStart"/>
+      <w:r>
+        <w:rPr>
+          <w:color w:val="404040"/>
+          <w:sz w:val="26"/>
+          <w:szCs w:val="26"/>
+        </w:rPr>
+        <w:t>cả</w:t>
+      </w:r>
+      <w:proofErr w:type="spellEnd"/>
+      <w:r>
+        <w:rPr>
+          <w:color w:val="404040"/>
+          <w:sz w:val="26"/>
+          <w:szCs w:val="26"/>
+        </w:rPr>
+        <w:t xml:space="preserve"> JRE </w:t>
+      </w:r>
+      <w:proofErr w:type="spellStart"/>
+      <w:r>
+        <w:rPr>
+          <w:color w:val="404040"/>
+          <w:sz w:val="26"/>
+          <w:szCs w:val="26"/>
+        </w:rPr>
+        <w:t>và</w:t>
+      </w:r>
+      <w:proofErr w:type="spellEnd"/>
+      <w:r>
+        <w:rPr>
+          <w:color w:val="404040"/>
+          <w:sz w:val="26"/>
+          <w:szCs w:val="26"/>
+        </w:rPr>
+        <w:t xml:space="preserve"> JVM, </w:t>
+      </w:r>
+      <w:proofErr w:type="spellStart"/>
+      <w:r>
+        <w:rPr>
+          <w:color w:val="404040"/>
+          <w:sz w:val="26"/>
+          <w:szCs w:val="26"/>
+        </w:rPr>
+        <w:t>đây</w:t>
+      </w:r>
+      <w:proofErr w:type="spellEnd"/>
+      <w:r>
+        <w:rPr>
+          <w:color w:val="404040"/>
+          <w:sz w:val="26"/>
+          <w:szCs w:val="26"/>
+        </w:rPr>
+        <w:t xml:space="preserve"> </w:t>
+      </w:r>
+      <w:proofErr w:type="spellStart"/>
+      <w:r>
+        <w:rPr>
+          <w:color w:val="404040"/>
+          <w:sz w:val="26"/>
+          <w:szCs w:val="26"/>
+        </w:rPr>
+        <w:t>là</w:t>
+      </w:r>
+      <w:proofErr w:type="spellEnd"/>
+      <w:r>
+        <w:rPr>
+          <w:color w:val="404040"/>
+          <w:sz w:val="26"/>
+          <w:szCs w:val="26"/>
+        </w:rPr>
+        <w:t xml:space="preserve"> </w:t>
+      </w:r>
+      <w:proofErr w:type="spellStart"/>
+      <w:r>
+        <w:rPr>
+          <w:color w:val="404040"/>
+          <w:sz w:val="26"/>
+          <w:szCs w:val="26"/>
+        </w:rPr>
+        <w:t>phần</w:t>
+      </w:r>
+      <w:proofErr w:type="spellEnd"/>
+      <w:r>
+        <w:rPr>
+          <w:color w:val="404040"/>
+          <w:sz w:val="26"/>
+          <w:szCs w:val="26"/>
+        </w:rPr>
+        <w:t xml:space="preserve"> </w:t>
+      </w:r>
+      <w:proofErr w:type="spellStart"/>
+      <w:r>
+        <w:rPr>
+          <w:color w:val="404040"/>
+          <w:sz w:val="26"/>
+          <w:szCs w:val="26"/>
+        </w:rPr>
+        <w:t>lõi</w:t>
+      </w:r>
+      <w:proofErr w:type="spellEnd"/>
+      <w:r>
+        <w:rPr>
+          <w:color w:val="404040"/>
+          <w:sz w:val="26"/>
+          <w:szCs w:val="26"/>
+        </w:rPr>
+        <w:t xml:space="preserve"> </w:t>
+      </w:r>
+      <w:proofErr w:type="spellStart"/>
+      <w:r>
+        <w:rPr>
+          <w:color w:val="404040"/>
+          <w:sz w:val="26"/>
+          <w:szCs w:val="26"/>
+        </w:rPr>
+        <w:t>của</w:t>
+      </w:r>
+      <w:proofErr w:type="spellEnd"/>
+      <w:r>
+        <w:rPr>
+          <w:color w:val="404040"/>
+          <w:sz w:val="26"/>
+          <w:szCs w:val="26"/>
+        </w:rPr>
+        <w:t xml:space="preserve"> </w:t>
+      </w:r>
+      <w:proofErr w:type="spellStart"/>
+      <w:r>
+        <w:rPr>
+          <w:color w:val="404040"/>
+          <w:sz w:val="26"/>
+          <w:szCs w:val="26"/>
+        </w:rPr>
+        <w:t>Môi</w:t>
+      </w:r>
+      <w:proofErr w:type="spellEnd"/>
+      <w:r>
+        <w:rPr>
+          <w:color w:val="404040"/>
+          <w:sz w:val="26"/>
+          <w:szCs w:val="26"/>
+        </w:rPr>
+        <w:t xml:space="preserve"> </w:t>
+      </w:r>
+      <w:proofErr w:type="spellStart"/>
+      <w:r>
+        <w:rPr>
+          <w:color w:val="404040"/>
+          <w:sz w:val="26"/>
+          <w:szCs w:val="26"/>
+        </w:rPr>
+        <w:t>trường</w:t>
+      </w:r>
+      <w:proofErr w:type="spellEnd"/>
+      <w:r>
+        <w:rPr>
+          <w:color w:val="404040"/>
+          <w:sz w:val="26"/>
+          <w:szCs w:val="26"/>
+        </w:rPr>
+        <w:t xml:space="preserve"> Java </w:t>
+      </w:r>
+      <w:proofErr w:type="spellStart"/>
+      <w:r>
+        <w:rPr>
+          <w:color w:val="404040"/>
+          <w:sz w:val="26"/>
+          <w:szCs w:val="26"/>
+        </w:rPr>
+        <w:t>và</w:t>
+      </w:r>
+      <w:proofErr w:type="spellEnd"/>
+      <w:r>
+        <w:rPr>
+          <w:color w:val="404040"/>
+          <w:sz w:val="26"/>
+          <w:szCs w:val="26"/>
+        </w:rPr>
+        <w:t xml:space="preserve"> </w:t>
+      </w:r>
+      <w:proofErr w:type="spellStart"/>
+      <w:r>
+        <w:rPr>
+          <w:color w:val="404040"/>
+          <w:sz w:val="26"/>
+          <w:szCs w:val="26"/>
+        </w:rPr>
+        <w:t>cung</w:t>
+      </w:r>
+      <w:proofErr w:type="spellEnd"/>
+      <w:r>
+        <w:rPr>
+          <w:color w:val="404040"/>
+          <w:sz w:val="26"/>
+          <w:szCs w:val="26"/>
+        </w:rPr>
+        <w:t xml:space="preserve"> </w:t>
+      </w:r>
+      <w:proofErr w:type="spellStart"/>
+      <w:r>
+        <w:rPr>
+          <w:color w:val="404040"/>
+          <w:sz w:val="26"/>
+          <w:szCs w:val="26"/>
+        </w:rPr>
+        <w:t>cấp</w:t>
+      </w:r>
+      <w:proofErr w:type="spellEnd"/>
+      <w:r>
+        <w:rPr>
+          <w:color w:val="404040"/>
+          <w:sz w:val="26"/>
+          <w:szCs w:val="26"/>
+        </w:rPr>
+        <w:t xml:space="preserve"> </w:t>
+      </w:r>
+      <w:proofErr w:type="spellStart"/>
+      <w:r>
+        <w:rPr>
+          <w:color w:val="404040"/>
+          <w:sz w:val="26"/>
+          <w:szCs w:val="26"/>
+        </w:rPr>
+        <w:t>tất</w:t>
+      </w:r>
+      <w:proofErr w:type="spellEnd"/>
+      <w:r>
+        <w:rPr>
+          <w:color w:val="404040"/>
+          <w:sz w:val="26"/>
+          <w:szCs w:val="26"/>
+        </w:rPr>
+        <w:t xml:space="preserve"> </w:t>
+      </w:r>
+      <w:proofErr w:type="spellStart"/>
+      <w:r>
+        <w:rPr>
+          <w:color w:val="404040"/>
+          <w:sz w:val="26"/>
+          <w:szCs w:val="26"/>
+        </w:rPr>
+        <w:t>cả</w:t>
+      </w:r>
+      <w:proofErr w:type="spellEnd"/>
+      <w:r>
+        <w:rPr>
+          <w:color w:val="404040"/>
+          <w:sz w:val="26"/>
+          <w:szCs w:val="26"/>
+        </w:rPr>
+        <w:t xml:space="preserve"> </w:t>
+      </w:r>
+      <w:proofErr w:type="spellStart"/>
+      <w:r>
+        <w:rPr>
+          <w:color w:val="404040"/>
+          <w:sz w:val="26"/>
+          <w:szCs w:val="26"/>
+        </w:rPr>
+        <w:t>các</w:t>
+      </w:r>
+      <w:proofErr w:type="spellEnd"/>
+      <w:r>
+        <w:rPr>
+          <w:color w:val="404040"/>
+          <w:sz w:val="26"/>
+          <w:szCs w:val="26"/>
+        </w:rPr>
+        <w:t xml:space="preserve"> </w:t>
+      </w:r>
+      <w:proofErr w:type="spellStart"/>
+      <w:r>
+        <w:rPr>
+          <w:color w:val="404040"/>
+          <w:sz w:val="26"/>
+          <w:szCs w:val="26"/>
+        </w:rPr>
+        <w:t>công</w:t>
+      </w:r>
+      <w:proofErr w:type="spellEnd"/>
+      <w:r>
+        <w:rPr>
+          <w:color w:val="404040"/>
+          <w:sz w:val="26"/>
+          <w:szCs w:val="26"/>
+        </w:rPr>
+        <w:t xml:space="preserve"> </w:t>
+      </w:r>
+      <w:proofErr w:type="spellStart"/>
+      <w:r>
+        <w:rPr>
+          <w:color w:val="404040"/>
+          <w:sz w:val="26"/>
+          <w:szCs w:val="26"/>
+        </w:rPr>
+        <w:t>cụ</w:t>
+      </w:r>
+      <w:proofErr w:type="spellEnd"/>
+      <w:r>
+        <w:rPr>
+          <w:color w:val="404040"/>
+          <w:sz w:val="26"/>
+          <w:szCs w:val="26"/>
+        </w:rPr>
+        <w:t xml:space="preserve">, </w:t>
+      </w:r>
+      <w:proofErr w:type="spellStart"/>
+      <w:r>
+        <w:rPr>
+          <w:color w:val="404040"/>
+          <w:sz w:val="26"/>
+          <w:szCs w:val="26"/>
+        </w:rPr>
+        <w:t>thực</w:t>
+      </w:r>
+      <w:proofErr w:type="spellEnd"/>
+      <w:r>
+        <w:rPr>
+          <w:color w:val="404040"/>
+          <w:sz w:val="26"/>
+          <w:szCs w:val="26"/>
+        </w:rPr>
+        <w:t xml:space="preserve"> </w:t>
+      </w:r>
+      <w:proofErr w:type="spellStart"/>
+      <w:r>
+        <w:rPr>
+          <w:color w:val="404040"/>
+          <w:sz w:val="26"/>
+          <w:szCs w:val="26"/>
+        </w:rPr>
+        <w:t>thi</w:t>
+      </w:r>
+      <w:proofErr w:type="spellEnd"/>
+      <w:r>
+        <w:rPr>
+          <w:color w:val="404040"/>
+          <w:sz w:val="26"/>
+          <w:szCs w:val="26"/>
+        </w:rPr>
+        <w:t xml:space="preserve"> </w:t>
+      </w:r>
+      <w:proofErr w:type="spellStart"/>
+      <w:r>
+        <w:rPr>
+          <w:color w:val="404040"/>
+          <w:sz w:val="26"/>
+          <w:szCs w:val="26"/>
+        </w:rPr>
+        <w:t>chương</w:t>
+      </w:r>
+      <w:proofErr w:type="spellEnd"/>
+      <w:r>
+        <w:rPr>
+          <w:color w:val="404040"/>
+          <w:sz w:val="26"/>
+          <w:szCs w:val="26"/>
+        </w:rPr>
+        <w:t xml:space="preserve"> </w:t>
+      </w:r>
+      <w:proofErr w:type="spellStart"/>
+      <w:r>
+        <w:rPr>
+          <w:color w:val="404040"/>
+          <w:sz w:val="26"/>
+          <w:szCs w:val="26"/>
+        </w:rPr>
+        <w:t>trình</w:t>
+      </w:r>
+      <w:proofErr w:type="spellEnd"/>
+      <w:r>
+        <w:rPr>
+          <w:color w:val="404040"/>
+          <w:sz w:val="26"/>
+          <w:szCs w:val="26"/>
+        </w:rPr>
+        <w:t xml:space="preserve">, </w:t>
+      </w:r>
+      <w:proofErr w:type="spellStart"/>
+      <w:r>
+        <w:rPr>
+          <w:color w:val="404040"/>
+          <w:sz w:val="26"/>
+          <w:szCs w:val="26"/>
+        </w:rPr>
+        <w:t>biên</w:t>
+      </w:r>
+      <w:proofErr w:type="spellEnd"/>
+      <w:r>
+        <w:rPr>
+          <w:color w:val="404040"/>
+          <w:sz w:val="26"/>
+          <w:szCs w:val="26"/>
+        </w:rPr>
+        <w:t xml:space="preserve"> </w:t>
+      </w:r>
+      <w:proofErr w:type="spellStart"/>
+      <w:r>
+        <w:rPr>
+          <w:color w:val="404040"/>
+          <w:sz w:val="26"/>
+          <w:szCs w:val="26"/>
+        </w:rPr>
+        <w:t>dịch</w:t>
+      </w:r>
+      <w:proofErr w:type="spellEnd"/>
+      <w:r>
+        <w:rPr>
+          <w:color w:val="404040"/>
+          <w:sz w:val="26"/>
+          <w:szCs w:val="26"/>
+        </w:rPr>
+        <w:t xml:space="preserve"> file, </w:t>
+      </w:r>
+      <w:proofErr w:type="spellStart"/>
+      <w:r>
+        <w:rPr>
+          <w:color w:val="404040"/>
+          <w:sz w:val="26"/>
+          <w:szCs w:val="26"/>
+        </w:rPr>
+        <w:t>cho</w:t>
+      </w:r>
+      <w:proofErr w:type="spellEnd"/>
+      <w:r>
+        <w:rPr>
+          <w:color w:val="404040"/>
+          <w:sz w:val="26"/>
+          <w:szCs w:val="26"/>
+        </w:rPr>
+        <w:t xml:space="preserve"> </w:t>
+      </w:r>
+      <w:proofErr w:type="spellStart"/>
+      <w:r>
+        <w:rPr>
+          <w:color w:val="404040"/>
+          <w:sz w:val="26"/>
+          <w:szCs w:val="26"/>
+        </w:rPr>
+        <w:t>phép</w:t>
+      </w:r>
+      <w:proofErr w:type="spellEnd"/>
+      <w:r>
+        <w:rPr>
+          <w:color w:val="404040"/>
+          <w:sz w:val="26"/>
+          <w:szCs w:val="26"/>
+        </w:rPr>
+        <w:t xml:space="preserve"> debug… </w:t>
+      </w:r>
+      <w:proofErr w:type="spellStart"/>
+      <w:r>
+        <w:rPr>
+          <w:color w:val="404040"/>
+          <w:sz w:val="26"/>
+          <w:szCs w:val="26"/>
+        </w:rPr>
+        <w:t>Tóm</w:t>
+      </w:r>
+      <w:proofErr w:type="spellEnd"/>
+      <w:r>
+        <w:rPr>
+          <w:color w:val="404040"/>
+          <w:sz w:val="26"/>
+          <w:szCs w:val="26"/>
+        </w:rPr>
+        <w:t xml:space="preserve"> </w:t>
+      </w:r>
+      <w:proofErr w:type="spellStart"/>
+      <w:r>
+        <w:rPr>
+          <w:color w:val="404040"/>
+          <w:sz w:val="26"/>
+          <w:szCs w:val="26"/>
+        </w:rPr>
+        <w:t>lại</w:t>
+      </w:r>
+      <w:proofErr w:type="spellEnd"/>
+      <w:r>
+        <w:rPr>
+          <w:color w:val="404040"/>
+          <w:sz w:val="26"/>
+          <w:szCs w:val="26"/>
+        </w:rPr>
+        <w:t xml:space="preserve">, JDK </w:t>
+      </w:r>
+      <w:proofErr w:type="spellStart"/>
+      <w:r>
+        <w:rPr>
+          <w:color w:val="404040"/>
+          <w:sz w:val="26"/>
+          <w:szCs w:val="26"/>
+        </w:rPr>
+        <w:t>là</w:t>
+      </w:r>
+      <w:proofErr w:type="spellEnd"/>
+      <w:r>
+        <w:rPr>
+          <w:color w:val="404040"/>
+          <w:sz w:val="26"/>
+          <w:szCs w:val="26"/>
+        </w:rPr>
+        <w:t xml:space="preserve"> 1 </w:t>
+      </w:r>
+      <w:proofErr w:type="spellStart"/>
+      <w:r>
+        <w:rPr>
+          <w:color w:val="404040"/>
+          <w:sz w:val="26"/>
+          <w:szCs w:val="26"/>
+        </w:rPr>
+        <w:t>nền</w:t>
+      </w:r>
+      <w:proofErr w:type="spellEnd"/>
+      <w:r>
+        <w:rPr>
+          <w:color w:val="404040"/>
+          <w:sz w:val="26"/>
+          <w:szCs w:val="26"/>
+        </w:rPr>
+        <w:t xml:space="preserve"> </w:t>
+      </w:r>
+      <w:proofErr w:type="spellStart"/>
+      <w:r>
+        <w:rPr>
+          <w:color w:val="404040"/>
+          <w:sz w:val="26"/>
+          <w:szCs w:val="26"/>
+        </w:rPr>
+        <w:t>tảng</w:t>
+      </w:r>
+      <w:proofErr w:type="spellEnd"/>
+      <w:r>
+        <w:rPr>
+          <w:color w:val="404040"/>
+          <w:sz w:val="26"/>
+          <w:szCs w:val="26"/>
+        </w:rPr>
+        <w:t xml:space="preserve">, </w:t>
+      </w:r>
+      <w:proofErr w:type="spellStart"/>
+      <w:r>
+        <w:rPr>
+          <w:color w:val="404040"/>
+          <w:sz w:val="26"/>
+          <w:szCs w:val="26"/>
+        </w:rPr>
+        <w:t>đó</w:t>
+      </w:r>
+      <w:proofErr w:type="spellEnd"/>
+      <w:r>
+        <w:rPr>
+          <w:color w:val="404040"/>
+          <w:sz w:val="26"/>
+          <w:szCs w:val="26"/>
+        </w:rPr>
+        <w:t xml:space="preserve"> </w:t>
+      </w:r>
+      <w:proofErr w:type="spellStart"/>
+      <w:r>
+        <w:rPr>
+          <w:color w:val="404040"/>
+          <w:sz w:val="26"/>
+          <w:szCs w:val="26"/>
+        </w:rPr>
+        <w:t>là</w:t>
+      </w:r>
+      <w:proofErr w:type="spellEnd"/>
+      <w:r>
+        <w:rPr>
+          <w:color w:val="404040"/>
+          <w:sz w:val="26"/>
+          <w:szCs w:val="26"/>
+        </w:rPr>
+        <w:t xml:space="preserve"> </w:t>
+      </w:r>
+      <w:proofErr w:type="spellStart"/>
+      <w:r>
+        <w:rPr>
+          <w:color w:val="404040"/>
+          <w:sz w:val="26"/>
+          <w:szCs w:val="26"/>
+        </w:rPr>
+        <w:t>lý</w:t>
+      </w:r>
+      <w:proofErr w:type="spellEnd"/>
+      <w:r>
+        <w:rPr>
+          <w:color w:val="404040"/>
+          <w:sz w:val="26"/>
+          <w:szCs w:val="26"/>
+        </w:rPr>
+        <w:t xml:space="preserve"> do </w:t>
+      </w:r>
+      <w:proofErr w:type="spellStart"/>
+      <w:r>
+        <w:rPr>
+          <w:color w:val="404040"/>
+          <w:sz w:val="26"/>
+          <w:szCs w:val="26"/>
+        </w:rPr>
+        <w:t>tại</w:t>
+      </w:r>
+      <w:proofErr w:type="spellEnd"/>
+      <w:r>
+        <w:rPr>
+          <w:color w:val="404040"/>
+          <w:sz w:val="26"/>
+          <w:szCs w:val="26"/>
+        </w:rPr>
+        <w:t xml:space="preserve"> </w:t>
+      </w:r>
+      <w:proofErr w:type="spellStart"/>
+      <w:r>
+        <w:rPr>
+          <w:color w:val="404040"/>
+          <w:sz w:val="26"/>
+          <w:szCs w:val="26"/>
+        </w:rPr>
+        <w:t>sao</w:t>
+      </w:r>
+      <w:proofErr w:type="spellEnd"/>
+      <w:r>
+        <w:rPr>
+          <w:color w:val="404040"/>
+          <w:sz w:val="26"/>
+          <w:szCs w:val="26"/>
+        </w:rPr>
+        <w:t xml:space="preserve"> chia </w:t>
+      </w:r>
+      <w:proofErr w:type="spellStart"/>
+      <w:r>
+        <w:rPr>
+          <w:color w:val="404040"/>
+          <w:sz w:val="26"/>
+          <w:szCs w:val="26"/>
+        </w:rPr>
+        <w:t>ra</w:t>
+      </w:r>
+      <w:proofErr w:type="spellEnd"/>
+      <w:r>
+        <w:rPr>
+          <w:color w:val="404040"/>
+          <w:sz w:val="26"/>
+          <w:szCs w:val="26"/>
+        </w:rPr>
+        <w:t xml:space="preserve"> </w:t>
+      </w:r>
+      <w:proofErr w:type="spellStart"/>
+      <w:r>
+        <w:rPr>
+          <w:color w:val="404040"/>
+          <w:sz w:val="26"/>
+          <w:szCs w:val="26"/>
+        </w:rPr>
+        <w:t>các</w:t>
+      </w:r>
+      <w:proofErr w:type="spellEnd"/>
+      <w:r>
+        <w:rPr>
+          <w:color w:val="404040"/>
+          <w:sz w:val="26"/>
+          <w:szCs w:val="26"/>
+        </w:rPr>
+        <w:t xml:space="preserve"> </w:t>
+      </w:r>
+      <w:proofErr w:type="spellStart"/>
+      <w:r>
+        <w:rPr>
+          <w:color w:val="404040"/>
+          <w:sz w:val="26"/>
+          <w:szCs w:val="26"/>
+        </w:rPr>
+        <w:t>bộ</w:t>
+      </w:r>
+      <w:proofErr w:type="spellEnd"/>
+      <w:r>
+        <w:rPr>
+          <w:color w:val="404040"/>
+          <w:sz w:val="26"/>
+          <w:szCs w:val="26"/>
+        </w:rPr>
+        <w:t xml:space="preserve"> </w:t>
+      </w:r>
+      <w:proofErr w:type="spellStart"/>
+      <w:r>
+        <w:rPr>
+          <w:color w:val="404040"/>
+          <w:sz w:val="26"/>
+          <w:szCs w:val="26"/>
+        </w:rPr>
+        <w:t>cài</w:t>
+      </w:r>
+      <w:proofErr w:type="spellEnd"/>
+      <w:r>
+        <w:rPr>
+          <w:color w:val="404040"/>
+          <w:sz w:val="26"/>
+          <w:szCs w:val="26"/>
+        </w:rPr>
+        <w:t xml:space="preserve"> </w:t>
+      </w:r>
+      <w:proofErr w:type="spellStart"/>
+      <w:r>
+        <w:rPr>
+          <w:color w:val="404040"/>
+          <w:sz w:val="26"/>
+          <w:szCs w:val="26"/>
+        </w:rPr>
+        <w:t>đặt</w:t>
+      </w:r>
+      <w:proofErr w:type="spellEnd"/>
+      <w:r>
+        <w:rPr>
+          <w:color w:val="404040"/>
+          <w:sz w:val="26"/>
+          <w:szCs w:val="26"/>
+        </w:rPr>
+        <w:t xml:space="preserve"> JDK </w:t>
+      </w:r>
+      <w:proofErr w:type="spellStart"/>
+      <w:r>
+        <w:rPr>
+          <w:color w:val="404040"/>
+          <w:sz w:val="26"/>
+          <w:szCs w:val="26"/>
+        </w:rPr>
+        <w:t>trên</w:t>
+      </w:r>
+      <w:proofErr w:type="spellEnd"/>
+      <w:r>
+        <w:rPr>
+          <w:color w:val="404040"/>
+          <w:sz w:val="26"/>
+          <w:szCs w:val="26"/>
+        </w:rPr>
+        <w:t xml:space="preserve"> </w:t>
+      </w:r>
+      <w:proofErr w:type="spellStart"/>
+      <w:r>
+        <w:rPr>
+          <w:color w:val="404040"/>
+          <w:sz w:val="26"/>
+          <w:szCs w:val="26"/>
+        </w:rPr>
+        <w:t>các</w:t>
+      </w:r>
+      <w:proofErr w:type="spellEnd"/>
+      <w:r>
+        <w:rPr>
+          <w:color w:val="404040"/>
+          <w:sz w:val="26"/>
+          <w:szCs w:val="26"/>
+        </w:rPr>
+        <w:t xml:space="preserve"> </w:t>
+      </w:r>
+      <w:proofErr w:type="spellStart"/>
+      <w:r>
+        <w:rPr>
+          <w:color w:val="404040"/>
+          <w:sz w:val="26"/>
+          <w:szCs w:val="26"/>
+        </w:rPr>
+        <w:t>hệ</w:t>
+      </w:r>
+      <w:proofErr w:type="spellEnd"/>
+      <w:r>
+        <w:rPr>
+          <w:color w:val="404040"/>
+          <w:sz w:val="26"/>
+          <w:szCs w:val="26"/>
+        </w:rPr>
+        <w:t xml:space="preserve"> </w:t>
+      </w:r>
+      <w:proofErr w:type="spellStart"/>
+      <w:r>
+        <w:rPr>
+          <w:color w:val="404040"/>
+          <w:sz w:val="26"/>
+          <w:szCs w:val="26"/>
+        </w:rPr>
+        <w:t>điều</w:t>
+      </w:r>
+      <w:proofErr w:type="spellEnd"/>
+      <w:r>
+        <w:rPr>
+          <w:color w:val="404040"/>
+          <w:sz w:val="26"/>
+          <w:szCs w:val="26"/>
+        </w:rPr>
+        <w:t xml:space="preserve"> </w:t>
+      </w:r>
+      <w:proofErr w:type="spellStart"/>
+      <w:r>
+        <w:rPr>
+          <w:color w:val="404040"/>
+          <w:sz w:val="26"/>
+          <w:szCs w:val="26"/>
+        </w:rPr>
+        <w:t>hành</w:t>
+      </w:r>
+      <w:proofErr w:type="spellEnd"/>
+      <w:r>
+        <w:rPr>
+          <w:color w:val="404040"/>
+          <w:sz w:val="26"/>
+          <w:szCs w:val="26"/>
+        </w:rPr>
+        <w:t xml:space="preserve"> </w:t>
+      </w:r>
+      <w:proofErr w:type="spellStart"/>
+      <w:r>
+        <w:rPr>
+          <w:color w:val="404040"/>
+          <w:sz w:val="26"/>
+          <w:szCs w:val="26"/>
+        </w:rPr>
+        <w:t>khác</w:t>
+      </w:r>
+      <w:proofErr w:type="spellEnd"/>
+      <w:r>
+        <w:rPr>
+          <w:color w:val="404040"/>
+          <w:sz w:val="26"/>
+          <w:szCs w:val="26"/>
+        </w:rPr>
+        <w:t xml:space="preserve"> </w:t>
+      </w:r>
+      <w:proofErr w:type="spellStart"/>
+      <w:r>
+        <w:rPr>
+          <w:color w:val="404040"/>
+          <w:sz w:val="26"/>
+          <w:szCs w:val="26"/>
+        </w:rPr>
+        <w:t>nhau</w:t>
+      </w:r>
+      <w:proofErr w:type="spellEnd"/>
+      <w:r>
+        <w:rPr>
+          <w:color w:val="404040"/>
+          <w:sz w:val="26"/>
+          <w:szCs w:val="26"/>
+        </w:rPr>
+        <w:t xml:space="preserve"> </w:t>
+      </w:r>
+      <w:proofErr w:type="spellStart"/>
+      <w:r>
+        <w:rPr>
+          <w:color w:val="404040"/>
+          <w:sz w:val="26"/>
+          <w:szCs w:val="26"/>
+        </w:rPr>
+        <w:t>như</w:t>
+      </w:r>
+      <w:proofErr w:type="spellEnd"/>
+      <w:r>
+        <w:rPr>
+          <w:color w:val="404040"/>
+          <w:sz w:val="26"/>
+          <w:szCs w:val="26"/>
+        </w:rPr>
+        <w:t xml:space="preserve"> window, Mac, </w:t>
+      </w:r>
+      <w:proofErr w:type="gramStart"/>
+      <w:r>
+        <w:rPr>
+          <w:color w:val="404040"/>
+          <w:sz w:val="26"/>
+          <w:szCs w:val="26"/>
+        </w:rPr>
+        <w:t>Unix</w:t>
+      </w:r>
+      <w:proofErr w:type="gramEnd"/>
+      <w:r>
+        <w:rPr>
+          <w:color w:val="404040"/>
+          <w:sz w:val="26"/>
+          <w:szCs w:val="26"/>
+        </w:rPr>
+        <w:t>…</w:t>
       </w:r>
     </w:p>
     <w:p>
@@ -697,6 +4841,7 @@
           <w:szCs w:val="45"/>
         </w:rPr>
       </w:pPr>
+      <w:proofErr w:type="spellStart"/>
       <w:r>
         <w:rPr>
           <w:color w:val="404040"/>
@@ -704,7 +4849,34 @@
           <w:szCs w:val="45"/>
         </w:rPr>
         <w:lastRenderedPageBreak/>
-        <w:t>Kết luận:</w:t>
+        <w:t>Kết</w:t>
+      </w:r>
+      <w:proofErr w:type="spellEnd"/>
+      <w:r>
+        <w:rPr>
+          <w:color w:val="404040"/>
+          <w:sz w:val="45"/>
+          <w:szCs w:val="45"/>
+        </w:rPr>
+        <w:t xml:space="preserve"> </w:t>
+      </w:r>
+      <w:proofErr w:type="spellStart"/>
+      <w:r>
+        <w:rPr>
+          <w:color w:val="404040"/>
+          <w:sz w:val="45"/>
+          <w:szCs w:val="45"/>
+        </w:rPr>
+        <w:t>luận</w:t>
+      </w:r>
+      <w:proofErr w:type="spellEnd"/>
+      <w:r>
+        <w:rPr>
+          <w:color w:val="404040"/>
+          <w:sz w:val="45"/>
+          <w:szCs w:val="45"/>
+        </w:rPr>
+        <w:t>:</w:t>
       </w:r>
     </w:p>
     <w:p>
@@ -725,7 +4897,529 @@
           <w:sz w:val="26"/>
           <w:szCs w:val="26"/>
         </w:rPr>
-        <w:t>– JDK là dùng cho mục đích phát triển (lập trình, debug), nếu bạn chỉ cần chạy chương trình Java thì ko nhất thiết phải cài JDK mà chỉ cần cài JRE</w:t>
+        <w:t xml:space="preserve">– JDK </w:t>
+      </w:r>
+      <w:proofErr w:type="spellStart"/>
+      <w:r>
+        <w:rPr>
+          <w:rFonts w:ascii="Times New Roman" w:hAnsi="Times New Roman" w:cs="Times New Roman"/>
+          <w:color w:val="404040"/>
+          <w:sz w:val="26"/>
+          <w:szCs w:val="26"/>
+        </w:rPr>
+        <w:t>là</w:t>
+      </w:r>
+      <w:proofErr w:type="spellEnd"/>
+      <w:r>
+        <w:rPr>
+          <w:rFonts w:ascii="Times New Roman" w:hAnsi="Times New Roman" w:cs="Times New Roman"/>
+          <w:color w:val="404040"/>
+          <w:sz w:val="26"/>
+          <w:szCs w:val="26"/>
+        </w:rPr>
+        <w:t xml:space="preserve"> </w:t>
+      </w:r>
+      <w:proofErr w:type="spellStart"/>
+      <w:r>
+        <w:rPr>
+          <w:rFonts w:ascii="Times New Roman" w:hAnsi="Times New Roman" w:cs="Times New Roman"/>
+          <w:color w:val="404040"/>
+          <w:sz w:val="26"/>
+          <w:szCs w:val="26"/>
+        </w:rPr>
+        <w:t>dùng</w:t>
+      </w:r>
+      <w:proofErr w:type="spellEnd"/>
+      <w:r>
+        <w:rPr>
+          <w:rFonts w:ascii="Times New Roman" w:hAnsi="Times New Roman" w:cs="Times New Roman"/>
+          <w:color w:val="404040"/>
+          <w:sz w:val="26"/>
+          <w:szCs w:val="26"/>
+        </w:rPr>
+        <w:t xml:space="preserve"> </w:t>
+      </w:r>
+      <w:proofErr w:type="spellStart"/>
+      <w:r>
+        <w:rPr>
+          <w:rFonts w:ascii="Times New Roman" w:hAnsi="Times New Roman" w:cs="Times New Roman"/>
+          <w:color w:val="404040"/>
+          <w:sz w:val="26"/>
+          <w:szCs w:val="26"/>
+        </w:rPr>
+        <w:t>cho</w:t>
+      </w:r>
+      <w:proofErr w:type="spellEnd"/>
+      <w:r>
+        <w:rPr>
+          <w:rFonts w:ascii="Times New Roman" w:hAnsi="Times New Roman" w:cs="Times New Roman"/>
+          <w:color w:val="404040"/>
+          <w:sz w:val="26"/>
+          <w:szCs w:val="26"/>
+        </w:rPr>
+        <w:t xml:space="preserve"> </w:t>
+      </w:r>
+      <w:proofErr w:type="spellStart"/>
+      <w:r>
+        <w:rPr>
+          <w:rFonts w:ascii="Times New Roman" w:hAnsi="Times New Roman" w:cs="Times New Roman"/>
+          <w:color w:val="404040"/>
+          <w:sz w:val="26"/>
+          <w:szCs w:val="26"/>
+        </w:rPr>
+        <w:t>mục</w:t>
+      </w:r>
+      <w:proofErr w:type="spellEnd"/>
+      <w:r>
+        <w:rPr>
+          <w:rFonts w:ascii="Times New Roman" w:hAnsi="Times New Roman" w:cs="Times New Roman"/>
+          <w:color w:val="404040"/>
+          <w:sz w:val="26"/>
+          <w:szCs w:val="26"/>
+        </w:rPr>
+        <w:t xml:space="preserve"> </w:t>
+      </w:r>
+      <w:proofErr w:type="spellStart"/>
+      <w:r>
+        <w:rPr>
+          <w:rFonts w:ascii="Times New Roman" w:hAnsi="Times New Roman" w:cs="Times New Roman"/>
+          <w:color w:val="404040"/>
+          <w:sz w:val="26"/>
+          <w:szCs w:val="26"/>
+        </w:rPr>
+        <w:t>đích</w:t>
+      </w:r>
+      <w:proofErr w:type="spellEnd"/>
+      <w:r>
+        <w:rPr>
+          <w:rFonts w:ascii="Times New Roman" w:hAnsi="Times New Roman" w:cs="Times New Roman"/>
+          <w:color w:val="404040"/>
+          <w:sz w:val="26"/>
+          <w:szCs w:val="26"/>
+        </w:rPr>
+        <w:t xml:space="preserve"> </w:t>
+      </w:r>
+      <w:proofErr w:type="spellStart"/>
+      <w:r>
+        <w:rPr>
+          <w:rFonts w:ascii="Times New Roman" w:hAnsi="Times New Roman" w:cs="Times New Roman"/>
+          <w:color w:val="404040"/>
+          <w:sz w:val="26"/>
+          <w:szCs w:val="26"/>
+        </w:rPr>
+        <w:t>phát</w:t>
+      </w:r>
+      <w:proofErr w:type="spellEnd"/>
+      <w:r>
+        <w:rPr>
+          <w:rFonts w:ascii="Times New Roman" w:hAnsi="Times New Roman" w:cs="Times New Roman"/>
+          <w:color w:val="404040"/>
+          <w:sz w:val="26"/>
+          <w:szCs w:val="26"/>
+        </w:rPr>
+        <w:t xml:space="preserve"> </w:t>
+      </w:r>
+      <w:proofErr w:type="spellStart"/>
+      <w:r>
+        <w:rPr>
+          <w:rFonts w:ascii="Times New Roman" w:hAnsi="Times New Roman" w:cs="Times New Roman"/>
+          <w:color w:val="404040"/>
+          <w:sz w:val="26"/>
+          <w:szCs w:val="26"/>
+        </w:rPr>
+        <w:t>triển</w:t>
+      </w:r>
+      <w:proofErr w:type="spellEnd"/>
+      <w:r>
+        <w:rPr>
+          <w:rFonts w:ascii="Times New Roman" w:hAnsi="Times New Roman" w:cs="Times New Roman"/>
+          <w:color w:val="404040"/>
+          <w:sz w:val="26"/>
+          <w:szCs w:val="26"/>
+        </w:rPr>
+        <w:t xml:space="preserve"> (</w:t>
+      </w:r>
+      <w:proofErr w:type="spellStart"/>
+      <w:r>
+        <w:rPr>
+          <w:rFonts w:ascii="Times New Roman" w:hAnsi="Times New Roman" w:cs="Times New Roman"/>
+          <w:color w:val="404040"/>
+          <w:sz w:val="26"/>
+          <w:szCs w:val="26"/>
+        </w:rPr>
+        <w:t>lập</w:t>
+      </w:r>
+      <w:proofErr w:type="spellEnd"/>
+      <w:r>
+        <w:rPr>
+          <w:rFonts w:ascii="Times New Roman" w:hAnsi="Times New Roman" w:cs="Times New Roman"/>
+          <w:color w:val="404040"/>
+          <w:sz w:val="26"/>
+          <w:szCs w:val="26"/>
+        </w:rPr>
+        <w:t xml:space="preserve"> </w:t>
+      </w:r>
+      <w:proofErr w:type="spellStart"/>
+      <w:r>
+        <w:rPr>
+          <w:rFonts w:ascii="Times New Roman" w:hAnsi="Times New Roman" w:cs="Times New Roman"/>
+          <w:color w:val="404040"/>
+          <w:sz w:val="26"/>
+          <w:szCs w:val="26"/>
+        </w:rPr>
+        <w:t>trình</w:t>
+      </w:r>
+      <w:proofErr w:type="spellEnd"/>
+      <w:r>
+        <w:rPr>
+          <w:rFonts w:ascii="Times New Roman" w:hAnsi="Times New Roman" w:cs="Times New Roman"/>
+          <w:color w:val="404040"/>
+          <w:sz w:val="26"/>
+          <w:szCs w:val="26"/>
+        </w:rPr>
+        <w:t xml:space="preserve">, debug), </w:t>
+      </w:r>
+      <w:proofErr w:type="spellStart"/>
+      <w:r>
+        <w:rPr>
+          <w:rFonts w:ascii="Times New Roman" w:hAnsi="Times New Roman" w:cs="Times New Roman"/>
+          <w:color w:val="404040"/>
+          <w:sz w:val="26"/>
+          <w:szCs w:val="26"/>
+        </w:rPr>
+        <w:t>nếu</w:t>
+      </w:r>
+      <w:proofErr w:type="spellEnd"/>
+      <w:r>
+        <w:rPr>
+          <w:rFonts w:ascii="Times New Roman" w:hAnsi="Times New Roman" w:cs="Times New Roman"/>
+          <w:color w:val="404040"/>
+          <w:sz w:val="26"/>
+          <w:szCs w:val="26"/>
+        </w:rPr>
+        <w:t xml:space="preserve"> </w:t>
+      </w:r>
+      <w:proofErr w:type="spellStart"/>
+      <w:r>
+        <w:rPr>
+          <w:rFonts w:ascii="Times New Roman" w:hAnsi="Times New Roman" w:cs="Times New Roman"/>
+          <w:color w:val="404040"/>
+          <w:sz w:val="26"/>
+          <w:szCs w:val="26"/>
+        </w:rPr>
+        <w:t>bạn</w:t>
+      </w:r>
+      <w:proofErr w:type="spellEnd"/>
+      <w:r>
+        <w:rPr>
+          <w:rFonts w:ascii="Times New Roman" w:hAnsi="Times New Roman" w:cs="Times New Roman"/>
+          <w:color w:val="404040"/>
+          <w:sz w:val="26"/>
+          <w:szCs w:val="26"/>
+        </w:rPr>
+        <w:t xml:space="preserve"> </w:t>
+      </w:r>
+      <w:proofErr w:type="spellStart"/>
+      <w:r>
+        <w:rPr>
+          <w:rFonts w:ascii="Times New Roman" w:hAnsi="Times New Roman" w:cs="Times New Roman"/>
+          <w:color w:val="404040"/>
+          <w:sz w:val="26"/>
+          <w:szCs w:val="26"/>
+        </w:rPr>
+        <w:t>chỉ</w:t>
+      </w:r>
+      <w:proofErr w:type="spellEnd"/>
+      <w:r>
+        <w:rPr>
+          <w:rFonts w:ascii="Times New Roman" w:hAnsi="Times New Roman" w:cs="Times New Roman"/>
+          <w:color w:val="404040"/>
+          <w:sz w:val="26"/>
+          <w:szCs w:val="26"/>
+        </w:rPr>
+        <w:t xml:space="preserve"> </w:t>
+      </w:r>
+      <w:proofErr w:type="spellStart"/>
+      <w:r>
+        <w:rPr>
+          <w:rFonts w:ascii="Times New Roman" w:hAnsi="Times New Roman" w:cs="Times New Roman"/>
+          <w:color w:val="404040"/>
+          <w:sz w:val="26"/>
+          <w:szCs w:val="26"/>
+        </w:rPr>
+        <w:t>cần</w:t>
+      </w:r>
+      <w:proofErr w:type="spellEnd"/>
+      <w:r>
+        <w:rPr>
+          <w:rFonts w:ascii="Times New Roman" w:hAnsi="Times New Roman" w:cs="Times New Roman"/>
+          <w:color w:val="404040"/>
+          <w:sz w:val="26"/>
+          <w:szCs w:val="26"/>
+        </w:rPr>
+        <w:t xml:space="preserve"> </w:t>
+      </w:r>
+      <w:proofErr w:type="spellStart"/>
+      <w:r>
+        <w:rPr>
+          <w:rFonts w:ascii="Times New Roman" w:hAnsi="Times New Roman" w:cs="Times New Roman"/>
+          <w:color w:val="404040"/>
+          <w:sz w:val="26"/>
+          <w:szCs w:val="26"/>
+        </w:rPr>
+        <w:t>chạy</w:t>
+      </w:r>
+      <w:proofErr w:type="spellEnd"/>
+      <w:r>
+        <w:rPr>
+          <w:rFonts w:ascii="Times New Roman" w:hAnsi="Times New Roman" w:cs="Times New Roman"/>
+          <w:color w:val="404040"/>
+          <w:sz w:val="26"/>
+          <w:szCs w:val="26"/>
+        </w:rPr>
+        <w:t xml:space="preserve"> </w:t>
+      </w:r>
+      <w:proofErr w:type="spellStart"/>
+      <w:r>
+        <w:rPr>
+          <w:rFonts w:ascii="Times New Roman" w:hAnsi="Times New Roman" w:cs="Times New Roman"/>
+          <w:color w:val="404040"/>
+          <w:sz w:val="26"/>
+          <w:szCs w:val="26"/>
+        </w:rPr>
+        <w:t>chương</w:t>
+      </w:r>
+      <w:proofErr w:type="spellEnd"/>
+      <w:r>
+        <w:rPr>
+          <w:rFonts w:ascii="Times New Roman" w:hAnsi="Times New Roman" w:cs="Times New Roman"/>
+          <w:color w:val="404040"/>
+          <w:sz w:val="26"/>
+          <w:szCs w:val="26"/>
+        </w:rPr>
+        <w:t xml:space="preserve"> </w:t>
+      </w:r>
+      <w:proofErr w:type="spellStart"/>
+      <w:r>
+        <w:rPr>
+          <w:rFonts w:ascii="Times New Roman" w:hAnsi="Times New Roman" w:cs="Times New Roman"/>
+          <w:color w:val="404040"/>
+          <w:sz w:val="26"/>
+          <w:szCs w:val="26"/>
+        </w:rPr>
+        <w:t>trình</w:t>
+      </w:r>
+      <w:proofErr w:type="spellEnd"/>
+      <w:r>
+        <w:rPr>
+          <w:rFonts w:ascii="Times New Roman" w:hAnsi="Times New Roman" w:cs="Times New Roman"/>
+          <w:color w:val="404040"/>
+          <w:sz w:val="26"/>
+          <w:szCs w:val="26"/>
+        </w:rPr>
+        <w:t xml:space="preserve"> Java </w:t>
+      </w:r>
+      <w:proofErr w:type="spellStart"/>
+      <w:r>
+        <w:rPr>
+          <w:rFonts w:ascii="Times New Roman" w:hAnsi="Times New Roman" w:cs="Times New Roman"/>
+          <w:color w:val="404040"/>
+          <w:sz w:val="26"/>
+          <w:szCs w:val="26"/>
+        </w:rPr>
+        <w:t>thì</w:t>
+      </w:r>
+      <w:proofErr w:type="spellEnd"/>
+      <w:r>
+        <w:rPr>
+          <w:rFonts w:ascii="Times New Roman" w:hAnsi="Times New Roman" w:cs="Times New Roman"/>
+          <w:color w:val="404040"/>
+          <w:sz w:val="26"/>
+          <w:szCs w:val="26"/>
+        </w:rPr>
+        <w:t xml:space="preserve"> </w:t>
+      </w:r>
+      <w:proofErr w:type="spellStart"/>
+      <w:proofErr w:type="gramStart"/>
+      <w:r>
+        <w:rPr>
+          <w:rFonts w:ascii="Times New Roman" w:hAnsi="Times New Roman" w:cs="Times New Roman"/>
+          <w:color w:val="404040"/>
+          <w:sz w:val="26"/>
+          <w:szCs w:val="26"/>
+        </w:rPr>
+        <w:t>ko</w:t>
+      </w:r>
+      <w:proofErr w:type="spellEnd"/>
+      <w:proofErr w:type="gramEnd"/>
+      <w:r>
+        <w:rPr>
+          <w:rFonts w:ascii="Times New Roman" w:hAnsi="Times New Roman" w:cs="Times New Roman"/>
+          <w:color w:val="404040"/>
+          <w:sz w:val="26"/>
+          <w:szCs w:val="26"/>
+        </w:rPr>
+        <w:t xml:space="preserve"> </w:t>
+      </w:r>
+      <w:proofErr w:type="spellStart"/>
+      <w:r>
+        <w:rPr>
+          <w:rFonts w:ascii="Times New Roman" w:hAnsi="Times New Roman" w:cs="Times New Roman"/>
+          <w:color w:val="404040"/>
+          <w:sz w:val="26"/>
+          <w:szCs w:val="26"/>
+        </w:rPr>
+        <w:t>nhất</w:t>
+      </w:r>
+      <w:proofErr w:type="spellEnd"/>
+      <w:r>
+        <w:rPr>
+          <w:rFonts w:ascii="Times New Roman" w:hAnsi="Times New Roman" w:cs="Times New Roman"/>
+          <w:color w:val="404040"/>
+          <w:sz w:val="26"/>
+          <w:szCs w:val="26"/>
+        </w:rPr>
+        <w:t xml:space="preserve"> </w:t>
+      </w:r>
+      <w:proofErr w:type="spellStart"/>
+      <w:r>
+        <w:rPr>
+          <w:rFonts w:ascii="Times New Roman" w:hAnsi="Times New Roman" w:cs="Times New Roman"/>
+          <w:color w:val="404040"/>
+          <w:sz w:val="26"/>
+          <w:szCs w:val="26"/>
+        </w:rPr>
+        <w:t>thiết</w:t>
+      </w:r>
+      <w:proofErr w:type="spellEnd"/>
+      <w:r>
+        <w:rPr>
+          <w:rFonts w:ascii="Times New Roman" w:hAnsi="Times New Roman" w:cs="Times New Roman"/>
+          <w:color w:val="404040"/>
+          <w:sz w:val="26"/>
+          <w:szCs w:val="26"/>
+        </w:rPr>
+        <w:t xml:space="preserve"> </w:t>
+      </w:r>
+      <w:proofErr w:type="spellStart"/>
+      <w:r>
+        <w:rPr>
+          <w:rFonts w:ascii="Times New Roman" w:hAnsi="Times New Roman" w:cs="Times New Roman"/>
+          <w:color w:val="404040"/>
+          <w:sz w:val="26"/>
+          <w:szCs w:val="26"/>
+        </w:rPr>
+        <w:t>phải</w:t>
+      </w:r>
+      <w:proofErr w:type="spellEnd"/>
+      <w:r>
+        <w:rPr>
+          <w:rFonts w:ascii="Times New Roman" w:hAnsi="Times New Roman" w:cs="Times New Roman"/>
+          <w:color w:val="404040"/>
+          <w:sz w:val="26"/>
+          <w:szCs w:val="26"/>
+        </w:rPr>
+        <w:t xml:space="preserve"> </w:t>
+      </w:r>
+      <w:proofErr w:type="spellStart"/>
+      <w:r>
+        <w:rPr>
+          <w:rFonts w:ascii="Times New Roman" w:hAnsi="Times New Roman" w:cs="Times New Roman"/>
+          <w:color w:val="404040"/>
+          <w:sz w:val="26"/>
+          <w:szCs w:val="26"/>
+        </w:rPr>
+        <w:t>cài</w:t>
+      </w:r>
+      <w:proofErr w:type="spellEnd"/>
+      <w:r>
+        <w:rPr>
+          <w:rFonts w:ascii="Times New Roman" w:hAnsi="Times New Roman" w:cs="Times New Roman"/>
+          <w:color w:val="404040"/>
+          <w:sz w:val="26"/>
+          <w:szCs w:val="26"/>
+        </w:rPr>
+        <w:t xml:space="preserve"> JDK </w:t>
+      </w:r>
+      <w:proofErr w:type="spellStart"/>
+      <w:r>
+        <w:rPr>
+          <w:rFonts w:ascii="Times New Roman" w:hAnsi="Times New Roman" w:cs="Times New Roman"/>
+          <w:color w:val="404040"/>
+          <w:sz w:val="26"/>
+          <w:szCs w:val="26"/>
+        </w:rPr>
+        <w:t>mà</w:t>
+      </w:r>
+      <w:proofErr w:type="spellEnd"/>
+      <w:r>
+        <w:rPr>
+          <w:rFonts w:ascii="Times New Roman" w:hAnsi="Times New Roman" w:cs="Times New Roman"/>
+          <w:color w:val="404040"/>
+          <w:sz w:val="26"/>
+          <w:szCs w:val="26"/>
+        </w:rPr>
+        <w:t xml:space="preserve"> </w:t>
+      </w:r>
+      <w:proofErr w:type="spellStart"/>
+      <w:r>
+        <w:rPr>
+          <w:rFonts w:ascii="Times New Roman" w:hAnsi="Times New Roman" w:cs="Times New Roman"/>
+          <w:color w:val="404040"/>
+          <w:sz w:val="26"/>
+          <w:szCs w:val="26"/>
+        </w:rPr>
+        <w:t>chỉ</w:t>
+      </w:r>
+      <w:proofErr w:type="spellEnd"/>
+      <w:r>
+        <w:rPr>
+          <w:rFonts w:ascii="Times New Roman" w:hAnsi="Times New Roman" w:cs="Times New Roman"/>
+          <w:color w:val="404040"/>
+          <w:sz w:val="26"/>
+          <w:szCs w:val="26"/>
+        </w:rPr>
+        <w:t xml:space="preserve"> </w:t>
+      </w:r>
+      <w:proofErr w:type="spellStart"/>
+      <w:r>
+        <w:rPr>
+          <w:rFonts w:ascii="Times New Roman" w:hAnsi="Times New Roman" w:cs="Times New Roman"/>
+          <w:color w:val="404040"/>
+          <w:sz w:val="26"/>
+          <w:szCs w:val="26"/>
+        </w:rPr>
+        <w:t>cần</w:t>
+      </w:r>
+      <w:proofErr w:type="spellEnd"/>
+      <w:r>
+        <w:rPr>
+          <w:rFonts w:ascii="Times New Roman" w:hAnsi="Times New Roman" w:cs="Times New Roman"/>
+          <w:color w:val="404040"/>
+          <w:sz w:val="26"/>
+          <w:szCs w:val="26"/>
+        </w:rPr>
+        <w:t xml:space="preserve"> </w:t>
+      </w:r>
+      <w:proofErr w:type="spellStart"/>
+      <w:r>
+        <w:rPr>
+          <w:rFonts w:ascii="Times New Roman" w:hAnsi="Times New Roman" w:cs="Times New Roman"/>
+          <w:color w:val="404040"/>
+          <w:sz w:val="26"/>
+          <w:szCs w:val="26"/>
+        </w:rPr>
+        <w:t>cài</w:t>
+      </w:r>
+      <w:proofErr w:type="spellEnd"/>
+      <w:r>
+        <w:rPr>
+          <w:rFonts w:ascii="Times New Roman" w:hAnsi="Times New Roman" w:cs="Times New Roman"/>
+          <w:color w:val="404040"/>
+          <w:sz w:val="26"/>
+          <w:szCs w:val="26"/>
+        </w:rPr>
+        <w:t xml:space="preserve"> JRE</w:t>
       </w:r>
     </w:p>
     <w:p>
@@ -746,17 +5440,188 @@
           <w:sz w:val="26"/>
           <w:szCs w:val="26"/>
         </w:rPr>
-        <w:t>– JRE là dùng cho chạy chương trình Java, JDK và JRE đề</w:t>
-      </w:r>
-      <w:r>
-        <w:rPr>
-          <w:rFonts w:ascii="Times New Roman" w:hAnsi="Times New Roman" w:cs="Times New Roman"/>
-          <w:color w:val="404040"/>
-          <w:sz w:val="26"/>
-          <w:szCs w:val="26"/>
-        </w:rPr>
-        <w:t>u chứa</w:t>
-      </w:r>
+        <w:t xml:space="preserve">– JRE </w:t>
+      </w:r>
+      <w:proofErr w:type="spellStart"/>
+      <w:r>
+        <w:rPr>
+          <w:rFonts w:ascii="Times New Roman" w:hAnsi="Times New Roman" w:cs="Times New Roman"/>
+          <w:color w:val="404040"/>
+          <w:sz w:val="26"/>
+          <w:szCs w:val="26"/>
+        </w:rPr>
+        <w:t>là</w:t>
+      </w:r>
+      <w:proofErr w:type="spellEnd"/>
+      <w:r>
+        <w:rPr>
+          <w:rFonts w:ascii="Times New Roman" w:hAnsi="Times New Roman" w:cs="Times New Roman"/>
+          <w:color w:val="404040"/>
+          <w:sz w:val="26"/>
+          <w:szCs w:val="26"/>
+        </w:rPr>
+        <w:t xml:space="preserve"> </w:t>
+      </w:r>
+      <w:proofErr w:type="spellStart"/>
+      <w:r>
+        <w:rPr>
+          <w:rFonts w:ascii="Times New Roman" w:hAnsi="Times New Roman" w:cs="Times New Roman"/>
+          <w:color w:val="404040"/>
+          <w:sz w:val="26"/>
+          <w:szCs w:val="26"/>
+        </w:rPr>
+        <w:t>dùng</w:t>
+      </w:r>
+      <w:proofErr w:type="spellEnd"/>
+      <w:r>
+        <w:rPr>
+          <w:rFonts w:ascii="Times New Roman" w:hAnsi="Times New Roman" w:cs="Times New Roman"/>
+          <w:color w:val="404040"/>
+          <w:sz w:val="26"/>
+          <w:szCs w:val="26"/>
+        </w:rPr>
+        <w:t xml:space="preserve"> </w:t>
+      </w:r>
+      <w:proofErr w:type="spellStart"/>
+      <w:r>
+        <w:rPr>
+          <w:rFonts w:ascii="Times New Roman" w:hAnsi="Times New Roman" w:cs="Times New Roman"/>
+          <w:color w:val="404040"/>
+          <w:sz w:val="26"/>
+          <w:szCs w:val="26"/>
+        </w:rPr>
+        <w:t>cho</w:t>
+      </w:r>
+      <w:proofErr w:type="spellEnd"/>
+      <w:r>
+        <w:rPr>
+          <w:rFonts w:ascii="Times New Roman" w:hAnsi="Times New Roman" w:cs="Times New Roman"/>
+          <w:color w:val="404040"/>
+          <w:sz w:val="26"/>
+          <w:szCs w:val="26"/>
+        </w:rPr>
+        <w:t xml:space="preserve"> </w:t>
+      </w:r>
+      <w:proofErr w:type="spellStart"/>
+      <w:r>
+        <w:rPr>
+          <w:rFonts w:ascii="Times New Roman" w:hAnsi="Times New Roman" w:cs="Times New Roman"/>
+          <w:color w:val="404040"/>
+          <w:sz w:val="26"/>
+          <w:szCs w:val="26"/>
+        </w:rPr>
+        <w:t>chạy</w:t>
+      </w:r>
+      <w:proofErr w:type="spellEnd"/>
+      <w:r>
+        <w:rPr>
+          <w:rFonts w:ascii="Times New Roman" w:hAnsi="Times New Roman" w:cs="Times New Roman"/>
+          <w:color w:val="404040"/>
+          <w:sz w:val="26"/>
+          <w:szCs w:val="26"/>
+        </w:rPr>
+        <w:t xml:space="preserve"> </w:t>
+      </w:r>
+      <w:proofErr w:type="spellStart"/>
+      <w:r>
+        <w:rPr>
+          <w:rFonts w:ascii="Times New Roman" w:hAnsi="Times New Roman" w:cs="Times New Roman"/>
+          <w:color w:val="404040"/>
+          <w:sz w:val="26"/>
+          <w:szCs w:val="26"/>
+        </w:rPr>
+        <w:t>chương</w:t>
+      </w:r>
+      <w:proofErr w:type="spellEnd"/>
+      <w:r>
+        <w:rPr>
+          <w:rFonts w:ascii="Times New Roman" w:hAnsi="Times New Roman" w:cs="Times New Roman"/>
+          <w:color w:val="404040"/>
+          <w:sz w:val="26"/>
+          <w:szCs w:val="26"/>
+        </w:rPr>
+        <w:t xml:space="preserve"> </w:t>
+      </w:r>
+      <w:proofErr w:type="spellStart"/>
+      <w:r>
+        <w:rPr>
+          <w:rFonts w:ascii="Times New Roman" w:hAnsi="Times New Roman" w:cs="Times New Roman"/>
+          <w:color w:val="404040"/>
+          <w:sz w:val="26"/>
+          <w:szCs w:val="26"/>
+        </w:rPr>
+        <w:t>trình</w:t>
+      </w:r>
+      <w:proofErr w:type="spellEnd"/>
+      <w:r>
+        <w:rPr>
+          <w:rFonts w:ascii="Times New Roman" w:hAnsi="Times New Roman" w:cs="Times New Roman"/>
+          <w:color w:val="404040"/>
+          <w:sz w:val="26"/>
+          <w:szCs w:val="26"/>
+        </w:rPr>
+        <w:t xml:space="preserve"> Java, JDK </w:t>
+      </w:r>
+      <w:proofErr w:type="spellStart"/>
+      <w:r>
+        <w:rPr>
+          <w:rFonts w:ascii="Times New Roman" w:hAnsi="Times New Roman" w:cs="Times New Roman"/>
+          <w:color w:val="404040"/>
+          <w:sz w:val="26"/>
+          <w:szCs w:val="26"/>
+        </w:rPr>
+        <w:t>và</w:t>
+      </w:r>
+      <w:proofErr w:type="spellEnd"/>
+      <w:r>
+        <w:rPr>
+          <w:rFonts w:ascii="Times New Roman" w:hAnsi="Times New Roman" w:cs="Times New Roman"/>
+          <w:color w:val="404040"/>
+          <w:sz w:val="26"/>
+          <w:szCs w:val="26"/>
+        </w:rPr>
+        <w:t xml:space="preserve"> JRE </w:t>
+      </w:r>
+      <w:proofErr w:type="spellStart"/>
+      <w:r>
+        <w:rPr>
+          <w:rFonts w:ascii="Times New Roman" w:hAnsi="Times New Roman" w:cs="Times New Roman"/>
+          <w:color w:val="404040"/>
+          <w:sz w:val="26"/>
+          <w:szCs w:val="26"/>
+        </w:rPr>
+        <w:t>đề</w:t>
+      </w:r>
+      <w:r>
+        <w:rPr>
+          <w:rFonts w:ascii="Times New Roman" w:hAnsi="Times New Roman" w:cs="Times New Roman"/>
+          <w:color w:val="404040"/>
+          <w:sz w:val="26"/>
+          <w:szCs w:val="26"/>
+        </w:rPr>
+        <w:t>u</w:t>
+      </w:r>
+      <w:proofErr w:type="spellEnd"/>
+      <w:r>
+        <w:rPr>
+          <w:rFonts w:ascii="Times New Roman" w:hAnsi="Times New Roman" w:cs="Times New Roman"/>
+          <w:color w:val="404040"/>
+          <w:sz w:val="26"/>
+          <w:szCs w:val="26"/>
+        </w:rPr>
+        <w:t xml:space="preserve"> </w:t>
+      </w:r>
+      <w:proofErr w:type="spellStart"/>
+      <w:r>
+        <w:rPr>
+          <w:rFonts w:ascii="Times New Roman" w:hAnsi="Times New Roman" w:cs="Times New Roman"/>
+          <w:color w:val="404040"/>
+          <w:sz w:val="26"/>
+          <w:szCs w:val="26"/>
+        </w:rPr>
+        <w:t>chứa</w:t>
+      </w:r>
+      <w:proofErr w:type="spellEnd"/>
       <w:r>
         <w:rPr>
           <w:rFonts w:ascii="Times New Roman" w:hAnsi="Times New Roman" w:cs="Times New Roman"/>
@@ -785,7 +5650,449 @@
           <w:sz w:val="26"/>
           <w:szCs w:val="26"/>
         </w:rPr>
-        <w:t>– JVM là trái tim của ngôn ngữ của Java và được cung cấp tùy thuộc vào nền tảng/hệ điều hành mà nó chạy.</w:t>
+        <w:t xml:space="preserve">– JVM </w:t>
+      </w:r>
+      <w:proofErr w:type="spellStart"/>
+      <w:r>
+        <w:rPr>
+          <w:rFonts w:ascii="Times New Roman" w:hAnsi="Times New Roman" w:cs="Times New Roman"/>
+          <w:color w:val="404040"/>
+          <w:sz w:val="26"/>
+          <w:szCs w:val="26"/>
+        </w:rPr>
+        <w:t>là</w:t>
+      </w:r>
+      <w:proofErr w:type="spellEnd"/>
+      <w:r>
+        <w:rPr>
+          <w:rFonts w:ascii="Times New Roman" w:hAnsi="Times New Roman" w:cs="Times New Roman"/>
+          <w:color w:val="404040"/>
+          <w:sz w:val="26"/>
+          <w:szCs w:val="26"/>
+        </w:rPr>
+        <w:t xml:space="preserve"> </w:t>
+      </w:r>
+      <w:proofErr w:type="spellStart"/>
+      <w:r>
+        <w:rPr>
+          <w:rFonts w:ascii="Times New Roman" w:hAnsi="Times New Roman" w:cs="Times New Roman"/>
+          <w:color w:val="404040"/>
+          <w:sz w:val="26"/>
+          <w:szCs w:val="26"/>
+        </w:rPr>
+        <w:t>trái</w:t>
+      </w:r>
+      <w:proofErr w:type="spellEnd"/>
+      <w:r>
+        <w:rPr>
+          <w:rFonts w:ascii="Times New Roman" w:hAnsi="Times New Roman" w:cs="Times New Roman"/>
+          <w:color w:val="404040"/>
+          <w:sz w:val="26"/>
+          <w:szCs w:val="26"/>
+        </w:rPr>
+        <w:t xml:space="preserve"> </w:t>
+      </w:r>
+      <w:proofErr w:type="spellStart"/>
+      <w:proofErr w:type="gramStart"/>
+      <w:r>
+        <w:rPr>
+          <w:rFonts w:ascii="Times New Roman" w:hAnsi="Times New Roman" w:cs="Times New Roman"/>
+          <w:color w:val="404040"/>
+          <w:sz w:val="26"/>
+          <w:szCs w:val="26"/>
+        </w:rPr>
+        <w:t>tim</w:t>
+      </w:r>
+      <w:proofErr w:type="spellEnd"/>
+      <w:proofErr w:type="gramEnd"/>
+      <w:r>
+        <w:rPr>
+          <w:rFonts w:ascii="Times New Roman" w:hAnsi="Times New Roman" w:cs="Times New Roman"/>
+          <w:color w:val="404040"/>
+          <w:sz w:val="26"/>
+          <w:szCs w:val="26"/>
+        </w:rPr>
+        <w:t xml:space="preserve"> </w:t>
+      </w:r>
+      <w:proofErr w:type="spellStart"/>
+      <w:r>
+        <w:rPr>
+          <w:rFonts w:ascii="Times New Roman" w:hAnsi="Times New Roman" w:cs="Times New Roman"/>
+          <w:color w:val="404040"/>
+          <w:sz w:val="26"/>
+          <w:szCs w:val="26"/>
+        </w:rPr>
+        <w:t>của</w:t>
+      </w:r>
+      <w:proofErr w:type="spellEnd"/>
+      <w:r>
+        <w:rPr>
+          <w:rFonts w:ascii="Times New Roman" w:hAnsi="Times New Roman" w:cs="Times New Roman"/>
+          <w:color w:val="404040"/>
+          <w:sz w:val="26"/>
+          <w:szCs w:val="26"/>
+        </w:rPr>
+        <w:t xml:space="preserve"> </w:t>
+      </w:r>
+      <w:proofErr w:type="spellStart"/>
+      <w:r>
+        <w:rPr>
+          <w:rFonts w:ascii="Times New Roman" w:hAnsi="Times New Roman" w:cs="Times New Roman"/>
+          <w:color w:val="404040"/>
+          <w:sz w:val="26"/>
+          <w:szCs w:val="26"/>
+        </w:rPr>
+        <w:t>ngôn</w:t>
+      </w:r>
+      <w:proofErr w:type="spellEnd"/>
+      <w:r>
+        <w:rPr>
+          <w:rFonts w:ascii="Times New Roman" w:hAnsi="Times New Roman" w:cs="Times New Roman"/>
+          <w:color w:val="404040"/>
+          <w:sz w:val="26"/>
+          <w:szCs w:val="26"/>
+        </w:rPr>
+        <w:t xml:space="preserve"> </w:t>
+      </w:r>
+      <w:proofErr w:type="spellStart"/>
+      <w:r>
+        <w:rPr>
+          <w:rFonts w:ascii="Times New Roman" w:hAnsi="Times New Roman" w:cs="Times New Roman"/>
+          <w:color w:val="404040"/>
+          <w:sz w:val="26"/>
+          <w:szCs w:val="26"/>
+        </w:rPr>
+        <w:t>ngữ</w:t>
+      </w:r>
+      <w:proofErr w:type="spellEnd"/>
+      <w:r>
+        <w:rPr>
+          <w:rFonts w:ascii="Times New Roman" w:hAnsi="Times New Roman" w:cs="Times New Roman"/>
+          <w:color w:val="404040"/>
+          <w:sz w:val="26"/>
+          <w:szCs w:val="26"/>
+        </w:rPr>
+        <w:t xml:space="preserve"> </w:t>
+      </w:r>
+      <w:proofErr w:type="spellStart"/>
+      <w:r>
+        <w:rPr>
+          <w:rFonts w:ascii="Times New Roman" w:hAnsi="Times New Roman" w:cs="Times New Roman"/>
+          <w:color w:val="404040"/>
+          <w:sz w:val="26"/>
+          <w:szCs w:val="26"/>
+        </w:rPr>
+        <w:t>của</w:t>
+      </w:r>
+      <w:proofErr w:type="spellEnd"/>
+      <w:r>
+        <w:rPr>
+          <w:rFonts w:ascii="Times New Roman" w:hAnsi="Times New Roman" w:cs="Times New Roman"/>
+          <w:color w:val="404040"/>
+          <w:sz w:val="26"/>
+          <w:szCs w:val="26"/>
+        </w:rPr>
+        <w:t xml:space="preserve"> Java </w:t>
+      </w:r>
+      <w:proofErr w:type="spellStart"/>
+      <w:r>
+        <w:rPr>
+          <w:rFonts w:ascii="Times New Roman" w:hAnsi="Times New Roman" w:cs="Times New Roman"/>
+          <w:color w:val="404040"/>
+          <w:sz w:val="26"/>
+          <w:szCs w:val="26"/>
+        </w:rPr>
+        <w:t>và</w:t>
+      </w:r>
+      <w:proofErr w:type="spellEnd"/>
+      <w:r>
+        <w:rPr>
+          <w:rFonts w:ascii="Times New Roman" w:hAnsi="Times New Roman" w:cs="Times New Roman"/>
+          <w:color w:val="404040"/>
+          <w:sz w:val="26"/>
+          <w:szCs w:val="26"/>
+        </w:rPr>
+        <w:t xml:space="preserve"> </w:t>
+      </w:r>
+      <w:proofErr w:type="spellStart"/>
+      <w:r>
+        <w:rPr>
+          <w:rFonts w:ascii="Times New Roman" w:hAnsi="Times New Roman" w:cs="Times New Roman"/>
+          <w:color w:val="404040"/>
+          <w:sz w:val="26"/>
+          <w:szCs w:val="26"/>
+        </w:rPr>
+        <w:t>được</w:t>
+      </w:r>
+      <w:proofErr w:type="spellEnd"/>
+      <w:r>
+        <w:rPr>
+          <w:rFonts w:ascii="Times New Roman" w:hAnsi="Times New Roman" w:cs="Times New Roman"/>
+          <w:color w:val="404040"/>
+          <w:sz w:val="26"/>
+          <w:szCs w:val="26"/>
+        </w:rPr>
+        <w:t xml:space="preserve"> </w:t>
+      </w:r>
+      <w:proofErr w:type="spellStart"/>
+      <w:r>
+        <w:rPr>
+          <w:rFonts w:ascii="Times New Roman" w:hAnsi="Times New Roman" w:cs="Times New Roman"/>
+          <w:color w:val="404040"/>
+          <w:sz w:val="26"/>
+          <w:szCs w:val="26"/>
+        </w:rPr>
+        <w:t>cung</w:t>
+      </w:r>
+      <w:proofErr w:type="spellEnd"/>
+      <w:r>
+        <w:rPr>
+          <w:rFonts w:ascii="Times New Roman" w:hAnsi="Times New Roman" w:cs="Times New Roman"/>
+          <w:color w:val="404040"/>
+          <w:sz w:val="26"/>
+          <w:szCs w:val="26"/>
+        </w:rPr>
+        <w:t xml:space="preserve"> </w:t>
+      </w:r>
+      <w:proofErr w:type="spellStart"/>
+      <w:r>
+        <w:rPr>
+          <w:rFonts w:ascii="Times New Roman" w:hAnsi="Times New Roman" w:cs="Times New Roman"/>
+          <w:color w:val="404040"/>
+          <w:sz w:val="26"/>
+          <w:szCs w:val="26"/>
+        </w:rPr>
+        <w:t>cấp</w:t>
+      </w:r>
+      <w:proofErr w:type="spellEnd"/>
+      <w:r>
+        <w:rPr>
+          <w:rFonts w:ascii="Times New Roman" w:hAnsi="Times New Roman" w:cs="Times New Roman"/>
+          <w:color w:val="404040"/>
+          <w:sz w:val="26"/>
+          <w:szCs w:val="26"/>
+        </w:rPr>
+        <w:t xml:space="preserve"> </w:t>
+      </w:r>
+      <w:proofErr w:type="spellStart"/>
+      <w:r>
+        <w:rPr>
+          <w:rFonts w:ascii="Times New Roman" w:hAnsi="Times New Roman" w:cs="Times New Roman"/>
+          <w:color w:val="404040"/>
+          <w:sz w:val="26"/>
+          <w:szCs w:val="26"/>
+        </w:rPr>
+        <w:t>tùy</w:t>
+      </w:r>
+      <w:proofErr w:type="spellEnd"/>
+      <w:r>
+        <w:rPr>
+          <w:rFonts w:ascii="Times New Roman" w:hAnsi="Times New Roman" w:cs="Times New Roman"/>
+          <w:color w:val="404040"/>
+          <w:sz w:val="26"/>
+          <w:szCs w:val="26"/>
+        </w:rPr>
+        <w:t xml:space="preserve"> </w:t>
+      </w:r>
+      <w:proofErr w:type="spellStart"/>
+      <w:r>
+        <w:rPr>
+          <w:rFonts w:ascii="Times New Roman" w:hAnsi="Times New Roman" w:cs="Times New Roman"/>
+          <w:color w:val="404040"/>
+          <w:sz w:val="26"/>
+          <w:szCs w:val="26"/>
+        </w:rPr>
+        <w:t>thuộc</w:t>
+      </w:r>
+      <w:proofErr w:type="spellEnd"/>
+      <w:r>
+        <w:rPr>
+          <w:rFonts w:ascii="Times New Roman" w:hAnsi="Times New Roman" w:cs="Times New Roman"/>
+          <w:color w:val="404040"/>
+          <w:sz w:val="26"/>
+          <w:szCs w:val="26"/>
+        </w:rPr>
+        <w:t xml:space="preserve"> </w:t>
+      </w:r>
+      <w:proofErr w:type="spellStart"/>
+      <w:r>
+        <w:rPr>
+          <w:rFonts w:ascii="Times New Roman" w:hAnsi="Times New Roman" w:cs="Times New Roman"/>
+          <w:color w:val="404040"/>
+          <w:sz w:val="26"/>
+          <w:szCs w:val="26"/>
+        </w:rPr>
+        <w:t>vào</w:t>
+      </w:r>
+      <w:proofErr w:type="spellEnd"/>
+      <w:r>
+        <w:rPr>
+          <w:rFonts w:ascii="Times New Roman" w:hAnsi="Times New Roman" w:cs="Times New Roman"/>
+          <w:color w:val="404040"/>
+          <w:sz w:val="26"/>
+          <w:szCs w:val="26"/>
+        </w:rPr>
+        <w:t xml:space="preserve"> </w:t>
+      </w:r>
+      <w:proofErr w:type="spellStart"/>
+      <w:r>
+        <w:rPr>
+          <w:rFonts w:ascii="Times New Roman" w:hAnsi="Times New Roman" w:cs="Times New Roman"/>
+          <w:color w:val="404040"/>
+          <w:sz w:val="26"/>
+          <w:szCs w:val="26"/>
+        </w:rPr>
+        <w:t>nền</w:t>
+      </w:r>
+      <w:proofErr w:type="spellEnd"/>
+      <w:r>
+        <w:rPr>
+          <w:rFonts w:ascii="Times New Roman" w:hAnsi="Times New Roman" w:cs="Times New Roman"/>
+          <w:color w:val="404040"/>
+          <w:sz w:val="26"/>
+          <w:szCs w:val="26"/>
+        </w:rPr>
+        <w:t xml:space="preserve"> </w:t>
+      </w:r>
+      <w:proofErr w:type="spellStart"/>
+      <w:r>
+        <w:rPr>
+          <w:rFonts w:ascii="Times New Roman" w:hAnsi="Times New Roman" w:cs="Times New Roman"/>
+          <w:color w:val="404040"/>
+          <w:sz w:val="26"/>
+          <w:szCs w:val="26"/>
+        </w:rPr>
+        <w:t>tảng</w:t>
+      </w:r>
+      <w:proofErr w:type="spellEnd"/>
+      <w:r>
+        <w:rPr>
+          <w:rFonts w:ascii="Times New Roman" w:hAnsi="Times New Roman" w:cs="Times New Roman"/>
+          <w:color w:val="404040"/>
+          <w:sz w:val="26"/>
+          <w:szCs w:val="26"/>
+        </w:rPr>
+        <w:t>/</w:t>
+      </w:r>
+      <w:proofErr w:type="spellStart"/>
+      <w:r>
+        <w:rPr>
+          <w:rFonts w:ascii="Times New Roman" w:hAnsi="Times New Roman" w:cs="Times New Roman"/>
+          <w:color w:val="404040"/>
+          <w:sz w:val="26"/>
+          <w:szCs w:val="26"/>
+        </w:rPr>
+        <w:t>hệ</w:t>
+      </w:r>
+      <w:proofErr w:type="spellEnd"/>
+      <w:r>
+        <w:rPr>
+          <w:rFonts w:ascii="Times New Roman" w:hAnsi="Times New Roman" w:cs="Times New Roman"/>
+          <w:color w:val="404040"/>
+          <w:sz w:val="26"/>
+          <w:szCs w:val="26"/>
+        </w:rPr>
+        <w:t xml:space="preserve"> </w:t>
+      </w:r>
+      <w:proofErr w:type="spellStart"/>
+      <w:r>
+        <w:rPr>
+          <w:rFonts w:ascii="Times New Roman" w:hAnsi="Times New Roman" w:cs="Times New Roman"/>
+          <w:color w:val="404040"/>
+          <w:sz w:val="26"/>
+          <w:szCs w:val="26"/>
+        </w:rPr>
+        <w:t>điều</w:t>
+      </w:r>
+      <w:proofErr w:type="spellEnd"/>
+      <w:r>
+        <w:rPr>
+          <w:rFonts w:ascii="Times New Roman" w:hAnsi="Times New Roman" w:cs="Times New Roman"/>
+          <w:color w:val="404040"/>
+          <w:sz w:val="26"/>
+          <w:szCs w:val="26"/>
+        </w:rPr>
+        <w:t xml:space="preserve"> </w:t>
+      </w:r>
+      <w:proofErr w:type="spellStart"/>
+      <w:r>
+        <w:rPr>
+          <w:rFonts w:ascii="Times New Roman" w:hAnsi="Times New Roman" w:cs="Times New Roman"/>
+          <w:color w:val="404040"/>
+          <w:sz w:val="26"/>
+          <w:szCs w:val="26"/>
+        </w:rPr>
+        <w:t>hành</w:t>
+      </w:r>
+      <w:proofErr w:type="spellEnd"/>
+      <w:r>
+        <w:rPr>
+          <w:rFonts w:ascii="Times New Roman" w:hAnsi="Times New Roman" w:cs="Times New Roman"/>
+          <w:color w:val="404040"/>
+          <w:sz w:val="26"/>
+          <w:szCs w:val="26"/>
+        </w:rPr>
+        <w:t xml:space="preserve"> </w:t>
+      </w:r>
+      <w:proofErr w:type="spellStart"/>
+      <w:r>
+        <w:rPr>
+          <w:rFonts w:ascii="Times New Roman" w:hAnsi="Times New Roman" w:cs="Times New Roman"/>
+          <w:color w:val="404040"/>
+          <w:sz w:val="26"/>
+          <w:szCs w:val="26"/>
+        </w:rPr>
+        <w:t>mà</w:t>
+      </w:r>
+      <w:proofErr w:type="spellEnd"/>
+      <w:r>
+        <w:rPr>
+          <w:rFonts w:ascii="Times New Roman" w:hAnsi="Times New Roman" w:cs="Times New Roman"/>
+          <w:color w:val="404040"/>
+          <w:sz w:val="26"/>
+          <w:szCs w:val="26"/>
+        </w:rPr>
+        <w:t xml:space="preserve"> </w:t>
+      </w:r>
+      <w:proofErr w:type="spellStart"/>
+      <w:r>
+        <w:rPr>
+          <w:rFonts w:ascii="Times New Roman" w:hAnsi="Times New Roman" w:cs="Times New Roman"/>
+          <w:color w:val="404040"/>
+          <w:sz w:val="26"/>
+          <w:szCs w:val="26"/>
+        </w:rPr>
+        <w:t>nó</w:t>
+      </w:r>
+      <w:proofErr w:type="spellEnd"/>
+      <w:r>
+        <w:rPr>
+          <w:rFonts w:ascii="Times New Roman" w:hAnsi="Times New Roman" w:cs="Times New Roman"/>
+          <w:color w:val="404040"/>
+          <w:sz w:val="26"/>
+          <w:szCs w:val="26"/>
+        </w:rPr>
+        <w:t xml:space="preserve"> </w:t>
+      </w:r>
+      <w:proofErr w:type="spellStart"/>
+      <w:r>
+        <w:rPr>
+          <w:rFonts w:ascii="Times New Roman" w:hAnsi="Times New Roman" w:cs="Times New Roman"/>
+          <w:color w:val="404040"/>
+          <w:sz w:val="26"/>
+          <w:szCs w:val="26"/>
+        </w:rPr>
+        <w:t>chạy</w:t>
+      </w:r>
+      <w:proofErr w:type="spellEnd"/>
+      <w:r>
+        <w:rPr>
+          <w:rFonts w:ascii="Times New Roman" w:hAnsi="Times New Roman" w:cs="Times New Roman"/>
+          <w:color w:val="404040"/>
+          <w:sz w:val="26"/>
+          <w:szCs w:val="26"/>
+        </w:rPr>
+        <w:t>.</w:t>
       </w:r>
     </w:p>
     <w:p>
@@ -805,16 +6112,1514 @@
           <w:szCs w:val="26"/>
         </w:rPr>
       </w:pPr>
-      <w:r>
-        <w:rPr>
-          <w:rFonts w:ascii="Times New Roman" w:hAnsi="Times New Roman" w:cs="Times New Roman"/>
-          <w:sz w:val="26"/>
-          <w:szCs w:val="26"/>
-        </w:rPr>
-        <w:t>Khi new object thì sẽ được nhớ tại Heap, khi khai báo phương thức và những gì trong phương thức thì stack sẽ cung cấp bộ nhớ</w:t>
+      <w:proofErr w:type="spellStart"/>
+      <w:r>
+        <w:rPr>
+          <w:rFonts w:ascii="Times New Roman" w:hAnsi="Times New Roman" w:cs="Times New Roman"/>
+          <w:sz w:val="26"/>
+          <w:szCs w:val="26"/>
+        </w:rPr>
+        <w:t>Khi</w:t>
+      </w:r>
+      <w:proofErr w:type="spellEnd"/>
+      <w:r>
+        <w:rPr>
+          <w:rFonts w:ascii="Times New Roman" w:hAnsi="Times New Roman" w:cs="Times New Roman"/>
+          <w:sz w:val="26"/>
+          <w:szCs w:val="26"/>
+        </w:rPr>
+        <w:t xml:space="preserve"> new object </w:t>
+      </w:r>
+      <w:proofErr w:type="spellStart"/>
+      <w:r>
+        <w:rPr>
+          <w:rFonts w:ascii="Times New Roman" w:hAnsi="Times New Roman" w:cs="Times New Roman"/>
+          <w:sz w:val="26"/>
+          <w:szCs w:val="26"/>
+        </w:rPr>
+        <w:t>thì</w:t>
+      </w:r>
+      <w:proofErr w:type="spellEnd"/>
+      <w:r>
+        <w:rPr>
+          <w:rFonts w:ascii="Times New Roman" w:hAnsi="Times New Roman" w:cs="Times New Roman"/>
+          <w:sz w:val="26"/>
+          <w:szCs w:val="26"/>
+        </w:rPr>
+        <w:t xml:space="preserve"> </w:t>
+      </w:r>
+      <w:proofErr w:type="spellStart"/>
+      <w:r>
+        <w:rPr>
+          <w:rFonts w:ascii="Times New Roman" w:hAnsi="Times New Roman" w:cs="Times New Roman"/>
+          <w:sz w:val="26"/>
+          <w:szCs w:val="26"/>
+        </w:rPr>
+        <w:t>sẽ</w:t>
+      </w:r>
+      <w:proofErr w:type="spellEnd"/>
+      <w:r>
+        <w:rPr>
+          <w:rFonts w:ascii="Times New Roman" w:hAnsi="Times New Roman" w:cs="Times New Roman"/>
+          <w:sz w:val="26"/>
+          <w:szCs w:val="26"/>
+        </w:rPr>
+        <w:t xml:space="preserve"> </w:t>
+      </w:r>
+      <w:proofErr w:type="spellStart"/>
+      <w:r>
+        <w:rPr>
+          <w:rFonts w:ascii="Times New Roman" w:hAnsi="Times New Roman" w:cs="Times New Roman"/>
+          <w:sz w:val="26"/>
+          <w:szCs w:val="26"/>
+        </w:rPr>
+        <w:t>được</w:t>
+      </w:r>
+      <w:proofErr w:type="spellEnd"/>
+      <w:r>
+        <w:rPr>
+          <w:rFonts w:ascii="Times New Roman" w:hAnsi="Times New Roman" w:cs="Times New Roman"/>
+          <w:sz w:val="26"/>
+          <w:szCs w:val="26"/>
+        </w:rPr>
+        <w:t xml:space="preserve"> </w:t>
+      </w:r>
+      <w:proofErr w:type="spellStart"/>
+      <w:r>
+        <w:rPr>
+          <w:rFonts w:ascii="Times New Roman" w:hAnsi="Times New Roman" w:cs="Times New Roman"/>
+          <w:sz w:val="26"/>
+          <w:szCs w:val="26"/>
+        </w:rPr>
+        <w:t>nhớ</w:t>
+      </w:r>
+      <w:proofErr w:type="spellEnd"/>
+      <w:r>
+        <w:rPr>
+          <w:rFonts w:ascii="Times New Roman" w:hAnsi="Times New Roman" w:cs="Times New Roman"/>
+          <w:sz w:val="26"/>
+          <w:szCs w:val="26"/>
+        </w:rPr>
+        <w:t xml:space="preserve"> </w:t>
+      </w:r>
+      <w:proofErr w:type="spellStart"/>
+      <w:r>
+        <w:rPr>
+          <w:rFonts w:ascii="Times New Roman" w:hAnsi="Times New Roman" w:cs="Times New Roman"/>
+          <w:sz w:val="26"/>
+          <w:szCs w:val="26"/>
+        </w:rPr>
+        <w:t>tại</w:t>
+      </w:r>
+      <w:proofErr w:type="spellEnd"/>
+      <w:r>
+        <w:rPr>
+          <w:rFonts w:ascii="Times New Roman" w:hAnsi="Times New Roman" w:cs="Times New Roman"/>
+          <w:sz w:val="26"/>
+          <w:szCs w:val="26"/>
+        </w:rPr>
+        <w:t xml:space="preserve"> Heap, </w:t>
+      </w:r>
+      <w:proofErr w:type="spellStart"/>
+      <w:r>
+        <w:rPr>
+          <w:rFonts w:ascii="Times New Roman" w:hAnsi="Times New Roman" w:cs="Times New Roman"/>
+          <w:sz w:val="26"/>
+          <w:szCs w:val="26"/>
+        </w:rPr>
+        <w:t>khi</w:t>
+      </w:r>
+      <w:proofErr w:type="spellEnd"/>
+      <w:r>
+        <w:rPr>
+          <w:rFonts w:ascii="Times New Roman" w:hAnsi="Times New Roman" w:cs="Times New Roman"/>
+          <w:sz w:val="26"/>
+          <w:szCs w:val="26"/>
+        </w:rPr>
+        <w:t xml:space="preserve"> </w:t>
+      </w:r>
+      <w:proofErr w:type="spellStart"/>
+      <w:r>
+        <w:rPr>
+          <w:rFonts w:ascii="Times New Roman" w:hAnsi="Times New Roman" w:cs="Times New Roman"/>
+          <w:sz w:val="26"/>
+          <w:szCs w:val="26"/>
+        </w:rPr>
+        <w:t>khai</w:t>
+      </w:r>
+      <w:proofErr w:type="spellEnd"/>
+      <w:r>
+        <w:rPr>
+          <w:rFonts w:ascii="Times New Roman" w:hAnsi="Times New Roman" w:cs="Times New Roman"/>
+          <w:sz w:val="26"/>
+          <w:szCs w:val="26"/>
+        </w:rPr>
+        <w:t xml:space="preserve"> </w:t>
+      </w:r>
+      <w:proofErr w:type="spellStart"/>
+      <w:r>
+        <w:rPr>
+          <w:rFonts w:ascii="Times New Roman" w:hAnsi="Times New Roman" w:cs="Times New Roman"/>
+          <w:sz w:val="26"/>
+          <w:szCs w:val="26"/>
+        </w:rPr>
+        <w:t>báo</w:t>
+      </w:r>
+      <w:proofErr w:type="spellEnd"/>
+      <w:r>
+        <w:rPr>
+          <w:rFonts w:ascii="Times New Roman" w:hAnsi="Times New Roman" w:cs="Times New Roman"/>
+          <w:sz w:val="26"/>
+          <w:szCs w:val="26"/>
+        </w:rPr>
+        <w:t xml:space="preserve"> </w:t>
+      </w:r>
+      <w:proofErr w:type="spellStart"/>
+      <w:r>
+        <w:rPr>
+          <w:rFonts w:ascii="Times New Roman" w:hAnsi="Times New Roman" w:cs="Times New Roman"/>
+          <w:sz w:val="26"/>
+          <w:szCs w:val="26"/>
+        </w:rPr>
+        <w:t>phương</w:t>
+      </w:r>
+      <w:proofErr w:type="spellEnd"/>
+      <w:r>
+        <w:rPr>
+          <w:rFonts w:ascii="Times New Roman" w:hAnsi="Times New Roman" w:cs="Times New Roman"/>
+          <w:sz w:val="26"/>
+          <w:szCs w:val="26"/>
+        </w:rPr>
+        <w:t xml:space="preserve"> </w:t>
+      </w:r>
+      <w:proofErr w:type="spellStart"/>
+      <w:r>
+        <w:rPr>
+          <w:rFonts w:ascii="Times New Roman" w:hAnsi="Times New Roman" w:cs="Times New Roman"/>
+          <w:sz w:val="26"/>
+          <w:szCs w:val="26"/>
+        </w:rPr>
+        <w:t>thức</w:t>
+      </w:r>
+      <w:proofErr w:type="spellEnd"/>
+      <w:r>
+        <w:rPr>
+          <w:rFonts w:ascii="Times New Roman" w:hAnsi="Times New Roman" w:cs="Times New Roman"/>
+          <w:sz w:val="26"/>
+          <w:szCs w:val="26"/>
+        </w:rPr>
+        <w:t xml:space="preserve"> </w:t>
+      </w:r>
+      <w:proofErr w:type="spellStart"/>
+      <w:r>
+        <w:rPr>
+          <w:rFonts w:ascii="Times New Roman" w:hAnsi="Times New Roman" w:cs="Times New Roman"/>
+          <w:sz w:val="26"/>
+          <w:szCs w:val="26"/>
+        </w:rPr>
+        <w:t>và</w:t>
+      </w:r>
+      <w:proofErr w:type="spellEnd"/>
+      <w:r>
+        <w:rPr>
+          <w:rFonts w:ascii="Times New Roman" w:hAnsi="Times New Roman" w:cs="Times New Roman"/>
+          <w:sz w:val="26"/>
+          <w:szCs w:val="26"/>
+        </w:rPr>
+        <w:t xml:space="preserve"> </w:t>
+      </w:r>
+      <w:proofErr w:type="spellStart"/>
+      <w:r>
+        <w:rPr>
+          <w:rFonts w:ascii="Times New Roman" w:hAnsi="Times New Roman" w:cs="Times New Roman"/>
+          <w:sz w:val="26"/>
+          <w:szCs w:val="26"/>
+        </w:rPr>
+        <w:t>những</w:t>
+      </w:r>
+      <w:proofErr w:type="spellEnd"/>
+      <w:r>
+        <w:rPr>
+          <w:rFonts w:ascii="Times New Roman" w:hAnsi="Times New Roman" w:cs="Times New Roman"/>
+          <w:sz w:val="26"/>
+          <w:szCs w:val="26"/>
+        </w:rPr>
+        <w:t xml:space="preserve"> </w:t>
+      </w:r>
+      <w:proofErr w:type="spellStart"/>
+      <w:r>
+        <w:rPr>
+          <w:rFonts w:ascii="Times New Roman" w:hAnsi="Times New Roman" w:cs="Times New Roman"/>
+          <w:sz w:val="26"/>
+          <w:szCs w:val="26"/>
+        </w:rPr>
+        <w:t>gì</w:t>
+      </w:r>
+      <w:proofErr w:type="spellEnd"/>
+      <w:r>
+        <w:rPr>
+          <w:rFonts w:ascii="Times New Roman" w:hAnsi="Times New Roman" w:cs="Times New Roman"/>
+          <w:sz w:val="26"/>
+          <w:szCs w:val="26"/>
+        </w:rPr>
+        <w:t xml:space="preserve"> </w:t>
+      </w:r>
+      <w:proofErr w:type="spellStart"/>
+      <w:r>
+        <w:rPr>
+          <w:rFonts w:ascii="Times New Roman" w:hAnsi="Times New Roman" w:cs="Times New Roman"/>
+          <w:sz w:val="26"/>
+          <w:szCs w:val="26"/>
+        </w:rPr>
+        <w:t>trong</w:t>
+      </w:r>
+      <w:proofErr w:type="spellEnd"/>
+      <w:r>
+        <w:rPr>
+          <w:rFonts w:ascii="Times New Roman" w:hAnsi="Times New Roman" w:cs="Times New Roman"/>
+          <w:sz w:val="26"/>
+          <w:szCs w:val="26"/>
+        </w:rPr>
+        <w:t xml:space="preserve"> </w:t>
+      </w:r>
+      <w:proofErr w:type="spellStart"/>
+      <w:r>
+        <w:rPr>
+          <w:rFonts w:ascii="Times New Roman" w:hAnsi="Times New Roman" w:cs="Times New Roman"/>
+          <w:sz w:val="26"/>
+          <w:szCs w:val="26"/>
+        </w:rPr>
+        <w:t>phương</w:t>
+      </w:r>
+      <w:proofErr w:type="spellEnd"/>
+      <w:r>
+        <w:rPr>
+          <w:rFonts w:ascii="Times New Roman" w:hAnsi="Times New Roman" w:cs="Times New Roman"/>
+          <w:sz w:val="26"/>
+          <w:szCs w:val="26"/>
+        </w:rPr>
+        <w:t xml:space="preserve"> </w:t>
+      </w:r>
+      <w:proofErr w:type="spellStart"/>
+      <w:r>
+        <w:rPr>
+          <w:rFonts w:ascii="Times New Roman" w:hAnsi="Times New Roman" w:cs="Times New Roman"/>
+          <w:sz w:val="26"/>
+          <w:szCs w:val="26"/>
+        </w:rPr>
+        <w:t>thức</w:t>
+      </w:r>
+      <w:proofErr w:type="spellEnd"/>
+      <w:r>
+        <w:rPr>
+          <w:rFonts w:ascii="Times New Roman" w:hAnsi="Times New Roman" w:cs="Times New Roman"/>
+          <w:sz w:val="26"/>
+          <w:szCs w:val="26"/>
+        </w:rPr>
+        <w:t xml:space="preserve"> </w:t>
+      </w:r>
+      <w:proofErr w:type="spellStart"/>
+      <w:r>
+        <w:rPr>
+          <w:rFonts w:ascii="Times New Roman" w:hAnsi="Times New Roman" w:cs="Times New Roman"/>
+          <w:sz w:val="26"/>
+          <w:szCs w:val="26"/>
+        </w:rPr>
+        <w:t>thì</w:t>
+      </w:r>
+      <w:proofErr w:type="spellEnd"/>
+      <w:r>
+        <w:rPr>
+          <w:rFonts w:ascii="Times New Roman" w:hAnsi="Times New Roman" w:cs="Times New Roman"/>
+          <w:sz w:val="26"/>
+          <w:szCs w:val="26"/>
+        </w:rPr>
+        <w:t xml:space="preserve"> stack </w:t>
+      </w:r>
+      <w:proofErr w:type="spellStart"/>
+      <w:r>
+        <w:rPr>
+          <w:rFonts w:ascii="Times New Roman" w:hAnsi="Times New Roman" w:cs="Times New Roman"/>
+          <w:sz w:val="26"/>
+          <w:szCs w:val="26"/>
+        </w:rPr>
+        <w:t>sẽ</w:t>
+      </w:r>
+      <w:proofErr w:type="spellEnd"/>
+      <w:r>
+        <w:rPr>
+          <w:rFonts w:ascii="Times New Roman" w:hAnsi="Times New Roman" w:cs="Times New Roman"/>
+          <w:sz w:val="26"/>
+          <w:szCs w:val="26"/>
+        </w:rPr>
+        <w:t xml:space="preserve"> </w:t>
+      </w:r>
+      <w:proofErr w:type="spellStart"/>
+      <w:r>
+        <w:rPr>
+          <w:rFonts w:ascii="Times New Roman" w:hAnsi="Times New Roman" w:cs="Times New Roman"/>
+          <w:sz w:val="26"/>
+          <w:szCs w:val="26"/>
+        </w:rPr>
+        <w:t>cung</w:t>
+      </w:r>
+      <w:proofErr w:type="spellEnd"/>
+      <w:r>
+        <w:rPr>
+          <w:rFonts w:ascii="Times New Roman" w:hAnsi="Times New Roman" w:cs="Times New Roman"/>
+          <w:sz w:val="26"/>
+          <w:szCs w:val="26"/>
+        </w:rPr>
+        <w:t xml:space="preserve"> </w:t>
+      </w:r>
+      <w:proofErr w:type="spellStart"/>
+      <w:r>
+        <w:rPr>
+          <w:rFonts w:ascii="Times New Roman" w:hAnsi="Times New Roman" w:cs="Times New Roman"/>
+          <w:sz w:val="26"/>
+          <w:szCs w:val="26"/>
+        </w:rPr>
+        <w:t>cấp</w:t>
+      </w:r>
+      <w:proofErr w:type="spellEnd"/>
+      <w:r>
+        <w:rPr>
+          <w:rFonts w:ascii="Times New Roman" w:hAnsi="Times New Roman" w:cs="Times New Roman"/>
+          <w:sz w:val="26"/>
+          <w:szCs w:val="26"/>
+        </w:rPr>
+        <w:t xml:space="preserve"> </w:t>
+      </w:r>
+      <w:proofErr w:type="spellStart"/>
+      <w:r>
+        <w:rPr>
+          <w:rFonts w:ascii="Times New Roman" w:hAnsi="Times New Roman" w:cs="Times New Roman"/>
+          <w:sz w:val="26"/>
+          <w:szCs w:val="26"/>
+        </w:rPr>
+        <w:t>bộ</w:t>
+      </w:r>
+      <w:proofErr w:type="spellEnd"/>
+      <w:r>
+        <w:rPr>
+          <w:rFonts w:ascii="Times New Roman" w:hAnsi="Times New Roman" w:cs="Times New Roman"/>
+          <w:sz w:val="26"/>
+          <w:szCs w:val="26"/>
+        </w:rPr>
+        <w:t xml:space="preserve"> </w:t>
+      </w:r>
+      <w:proofErr w:type="spellStart"/>
+      <w:r>
+        <w:rPr>
+          <w:rFonts w:ascii="Times New Roman" w:hAnsi="Times New Roman" w:cs="Times New Roman"/>
+          <w:sz w:val="26"/>
+          <w:szCs w:val="26"/>
+        </w:rPr>
+        <w:t>nhớ</w:t>
+      </w:r>
+      <w:proofErr w:type="spellEnd"/>
+    </w:p>
+    <w:p>
+      <w:pPr>
+        <w:rPr>
+          <w:rFonts w:ascii="Times New Roman" w:hAnsi="Times New Roman" w:cs="Times New Roman"/>
+          <w:sz w:val="26"/>
+          <w:szCs w:val="26"/>
+        </w:rPr>
+      </w:pPr>
+    </w:p>
+    <w:p>
+      <w:pPr>
+        <w:rPr>
+          <w:rFonts w:ascii="Times New Roman" w:hAnsi="Times New Roman" w:cs="Times New Roman"/>
+          <w:sz w:val="26"/>
+          <w:szCs w:val="26"/>
+        </w:rPr>
+      </w:pPr>
+    </w:p>
+    <w:p>
+      <w:pPr>
+        <w:rPr>
+          <w:rFonts w:ascii="Times New Roman" w:hAnsi="Times New Roman" w:cs="Times New Roman"/>
+          <w:sz w:val="26"/>
+          <w:szCs w:val="26"/>
+        </w:rPr>
+      </w:pPr>
+      <w:r>
+        <w:rPr>
+          <w:rFonts w:ascii="Times New Roman" w:hAnsi="Times New Roman" w:cs="Times New Roman"/>
+          <w:sz w:val="26"/>
+          <w:szCs w:val="26"/>
+        </w:rPr>
+        <w:t>OVERRIDE</w:t>
+      </w:r>
+    </w:p>
+    <w:p>
+      <w:pPr>
+        <w:pStyle w:val="NormalWeb"/>
+        <w:spacing w:before="0" w:beforeAutospacing="0" w:after="0" w:afterAutospacing="0" w:line="360" w:lineRule="atLeast"/>
+        <w:jc w:val="both"/>
+        <w:rPr>
+          <w:sz w:val="26"/>
+          <w:szCs w:val="26"/>
+        </w:rPr>
+      </w:pPr>
+      <w:proofErr w:type="spellStart"/>
+      <w:r>
+        <w:rPr>
+          <w:sz w:val="26"/>
+          <w:szCs w:val="26"/>
+        </w:rPr>
+        <w:t>Quy</w:t>
+      </w:r>
+      <w:proofErr w:type="spellEnd"/>
+      <w:r>
+        <w:rPr>
+          <w:sz w:val="26"/>
+          <w:szCs w:val="26"/>
+        </w:rPr>
+        <w:t xml:space="preserve"> </w:t>
+      </w:r>
+      <w:proofErr w:type="spellStart"/>
+      <w:proofErr w:type="gramStart"/>
+      <w:r>
+        <w:rPr>
+          <w:sz w:val="26"/>
+          <w:szCs w:val="26"/>
+        </w:rPr>
+        <w:t>tắc</w:t>
+      </w:r>
+      <w:proofErr w:type="spellEnd"/>
+      <w:r>
+        <w:rPr>
+          <w:sz w:val="26"/>
+          <w:szCs w:val="26"/>
+        </w:rPr>
+        <w:t xml:space="preserve"> :</w:t>
+      </w:r>
+      <w:proofErr w:type="gramEnd"/>
+      <w:r>
+        <w:rPr>
+          <w:sz w:val="26"/>
+          <w:szCs w:val="26"/>
+        </w:rPr>
+        <w:t xml:space="preserve"> </w:t>
+      </w:r>
+    </w:p>
+    <w:p>
+      <w:pPr>
+        <w:pStyle w:val="NormalWeb"/>
+        <w:spacing w:before="0" w:beforeAutospacing="0" w:after="0" w:afterAutospacing="0" w:line="360" w:lineRule="atLeast"/>
+        <w:jc w:val="both"/>
+        <w:rPr>
+          <w:color w:val="000000"/>
+          <w:sz w:val="26"/>
+          <w:szCs w:val="26"/>
+        </w:rPr>
+      </w:pPr>
+      <w:r>
+        <w:rPr>
+          <w:sz w:val="26"/>
+          <w:szCs w:val="26"/>
+        </w:rPr>
+        <w:t xml:space="preserve">- </w:t>
+      </w:r>
+      <w:proofErr w:type="spellStart"/>
+      <w:r>
+        <w:rPr>
+          <w:color w:val="000000"/>
+          <w:sz w:val="26"/>
+          <w:szCs w:val="26"/>
+        </w:rPr>
+        <w:t>Phương</w:t>
+      </w:r>
+      <w:proofErr w:type="spellEnd"/>
+      <w:r>
+        <w:rPr>
+          <w:color w:val="000000"/>
+          <w:sz w:val="26"/>
+          <w:szCs w:val="26"/>
+        </w:rPr>
+        <w:t xml:space="preserve"> </w:t>
+      </w:r>
+      <w:proofErr w:type="spellStart"/>
+      <w:r>
+        <w:rPr>
+          <w:color w:val="000000"/>
+          <w:sz w:val="26"/>
+          <w:szCs w:val="26"/>
+        </w:rPr>
+        <w:t>thức</w:t>
+      </w:r>
+      <w:proofErr w:type="spellEnd"/>
+      <w:r>
+        <w:rPr>
+          <w:color w:val="000000"/>
+          <w:sz w:val="26"/>
+          <w:szCs w:val="26"/>
+        </w:rPr>
+        <w:t xml:space="preserve"> </w:t>
+      </w:r>
+      <w:proofErr w:type="spellStart"/>
+      <w:r>
+        <w:rPr>
+          <w:color w:val="000000"/>
+          <w:sz w:val="26"/>
+          <w:szCs w:val="26"/>
+        </w:rPr>
+        <w:t>phải</w:t>
+      </w:r>
+      <w:proofErr w:type="spellEnd"/>
+      <w:r>
+        <w:rPr>
+          <w:color w:val="000000"/>
+          <w:sz w:val="26"/>
+          <w:szCs w:val="26"/>
+        </w:rPr>
+        <w:t xml:space="preserve"> </w:t>
+      </w:r>
+      <w:proofErr w:type="spellStart"/>
+      <w:r>
+        <w:rPr>
+          <w:color w:val="000000"/>
+          <w:sz w:val="26"/>
+          <w:szCs w:val="26"/>
+        </w:rPr>
+        <w:t>có</w:t>
+      </w:r>
+      <w:proofErr w:type="spellEnd"/>
+      <w:r>
+        <w:rPr>
+          <w:color w:val="000000"/>
+          <w:sz w:val="26"/>
+          <w:szCs w:val="26"/>
+        </w:rPr>
+        <w:t xml:space="preserve"> </w:t>
+      </w:r>
+      <w:proofErr w:type="spellStart"/>
+      <w:r>
+        <w:rPr>
+          <w:color w:val="000000"/>
+          <w:sz w:val="26"/>
+          <w:szCs w:val="26"/>
+        </w:rPr>
+        <w:t>cùng</w:t>
+      </w:r>
+      <w:proofErr w:type="spellEnd"/>
+      <w:r>
+        <w:rPr>
+          <w:color w:val="000000"/>
+          <w:sz w:val="26"/>
+          <w:szCs w:val="26"/>
+        </w:rPr>
+        <w:t xml:space="preserve"> </w:t>
+      </w:r>
+      <w:proofErr w:type="spellStart"/>
+      <w:r>
+        <w:rPr>
+          <w:color w:val="000000"/>
+          <w:sz w:val="26"/>
+          <w:szCs w:val="26"/>
+        </w:rPr>
+        <w:t>tên</w:t>
+      </w:r>
+      <w:proofErr w:type="spellEnd"/>
+      <w:r>
+        <w:rPr>
+          <w:color w:val="000000"/>
+          <w:sz w:val="26"/>
+          <w:szCs w:val="26"/>
+        </w:rPr>
+        <w:t xml:space="preserve"> </w:t>
+      </w:r>
+      <w:proofErr w:type="spellStart"/>
+      <w:r>
+        <w:rPr>
+          <w:color w:val="000000"/>
+          <w:sz w:val="26"/>
+          <w:szCs w:val="26"/>
+        </w:rPr>
+        <w:t>như</w:t>
+      </w:r>
+      <w:proofErr w:type="spellEnd"/>
+      <w:r>
+        <w:rPr>
+          <w:color w:val="000000"/>
+          <w:sz w:val="26"/>
+          <w:szCs w:val="26"/>
+        </w:rPr>
+        <w:t xml:space="preserve"> </w:t>
+      </w:r>
+      <w:proofErr w:type="spellStart"/>
+      <w:r>
+        <w:rPr>
+          <w:color w:val="000000"/>
+          <w:sz w:val="26"/>
+          <w:szCs w:val="26"/>
+        </w:rPr>
+        <w:t>trong</w:t>
+      </w:r>
+      <w:proofErr w:type="spellEnd"/>
+      <w:r>
+        <w:rPr>
+          <w:color w:val="000000"/>
+          <w:sz w:val="26"/>
+          <w:szCs w:val="26"/>
+        </w:rPr>
+        <w:t xml:space="preserve"> </w:t>
+      </w:r>
+      <w:proofErr w:type="spellStart"/>
+      <w:r>
+        <w:rPr>
+          <w:color w:val="000000"/>
+          <w:sz w:val="26"/>
+          <w:szCs w:val="26"/>
+        </w:rPr>
+        <w:t>lớp</w:t>
+      </w:r>
+      <w:proofErr w:type="spellEnd"/>
+      <w:r>
+        <w:rPr>
+          <w:color w:val="000000"/>
+          <w:sz w:val="26"/>
+          <w:szCs w:val="26"/>
+        </w:rPr>
+        <w:t xml:space="preserve"> cha.</w:t>
+      </w:r>
+    </w:p>
+    <w:p>
+      <w:pPr>
+        <w:pStyle w:val="NormalWeb"/>
+        <w:spacing w:before="0" w:beforeAutospacing="0" w:after="0" w:afterAutospacing="0" w:line="360" w:lineRule="atLeast"/>
+        <w:jc w:val="both"/>
+        <w:rPr>
+          <w:color w:val="000000"/>
+          <w:sz w:val="26"/>
+          <w:szCs w:val="26"/>
+        </w:rPr>
+      </w:pPr>
+      <w:r>
+        <w:rPr>
+          <w:color w:val="000000"/>
+          <w:sz w:val="26"/>
+          <w:szCs w:val="26"/>
+        </w:rPr>
+        <w:t xml:space="preserve">- </w:t>
+      </w:r>
+      <w:proofErr w:type="spellStart"/>
+      <w:r>
+        <w:rPr>
+          <w:color w:val="000000"/>
+          <w:sz w:val="26"/>
+          <w:szCs w:val="26"/>
+        </w:rPr>
+        <w:t>Phương</w:t>
+      </w:r>
+      <w:proofErr w:type="spellEnd"/>
+      <w:r>
+        <w:rPr>
+          <w:color w:val="000000"/>
+          <w:sz w:val="26"/>
+          <w:szCs w:val="26"/>
+        </w:rPr>
+        <w:t xml:space="preserve"> </w:t>
+      </w:r>
+      <w:proofErr w:type="spellStart"/>
+      <w:r>
+        <w:rPr>
+          <w:color w:val="000000"/>
+          <w:sz w:val="26"/>
+          <w:szCs w:val="26"/>
+        </w:rPr>
+        <w:t>thức</w:t>
+      </w:r>
+      <w:proofErr w:type="spellEnd"/>
+      <w:r>
+        <w:rPr>
+          <w:color w:val="000000"/>
+          <w:sz w:val="26"/>
+          <w:szCs w:val="26"/>
+        </w:rPr>
+        <w:t xml:space="preserve"> </w:t>
+      </w:r>
+      <w:proofErr w:type="spellStart"/>
+      <w:r>
+        <w:rPr>
+          <w:color w:val="000000"/>
+          <w:sz w:val="26"/>
+          <w:szCs w:val="26"/>
+        </w:rPr>
+        <w:t>phải</w:t>
+      </w:r>
+      <w:proofErr w:type="spellEnd"/>
+      <w:r>
+        <w:rPr>
+          <w:color w:val="000000"/>
+          <w:sz w:val="26"/>
+          <w:szCs w:val="26"/>
+        </w:rPr>
+        <w:t xml:space="preserve"> </w:t>
+      </w:r>
+      <w:proofErr w:type="spellStart"/>
+      <w:r>
+        <w:rPr>
+          <w:color w:val="000000"/>
+          <w:sz w:val="26"/>
+          <w:szCs w:val="26"/>
+        </w:rPr>
+        <w:t>có</w:t>
+      </w:r>
+      <w:proofErr w:type="spellEnd"/>
+      <w:r>
+        <w:rPr>
+          <w:color w:val="000000"/>
+          <w:sz w:val="26"/>
+          <w:szCs w:val="26"/>
+        </w:rPr>
+        <w:t xml:space="preserve"> </w:t>
+      </w:r>
+      <w:proofErr w:type="spellStart"/>
+      <w:r>
+        <w:rPr>
+          <w:color w:val="000000"/>
+          <w:sz w:val="26"/>
+          <w:szCs w:val="26"/>
+        </w:rPr>
+        <w:t>cùng</w:t>
+      </w:r>
+      <w:proofErr w:type="spellEnd"/>
+      <w:r>
+        <w:rPr>
+          <w:color w:val="000000"/>
+          <w:sz w:val="26"/>
+          <w:szCs w:val="26"/>
+        </w:rPr>
+        <w:t xml:space="preserve"> </w:t>
+      </w:r>
+      <w:proofErr w:type="spellStart"/>
+      <w:r>
+        <w:rPr>
+          <w:color w:val="000000"/>
+          <w:sz w:val="26"/>
+          <w:szCs w:val="26"/>
+        </w:rPr>
+        <w:t>tham</w:t>
+      </w:r>
+      <w:proofErr w:type="spellEnd"/>
+      <w:r>
+        <w:rPr>
+          <w:color w:val="000000"/>
+          <w:sz w:val="26"/>
+          <w:szCs w:val="26"/>
+        </w:rPr>
+        <w:t xml:space="preserve"> </w:t>
+      </w:r>
+      <w:proofErr w:type="spellStart"/>
+      <w:r>
+        <w:rPr>
+          <w:color w:val="000000"/>
+          <w:sz w:val="26"/>
+          <w:szCs w:val="26"/>
+        </w:rPr>
+        <w:t>số</w:t>
+      </w:r>
+      <w:proofErr w:type="spellEnd"/>
+      <w:r>
+        <w:rPr>
+          <w:color w:val="000000"/>
+          <w:sz w:val="26"/>
+          <w:szCs w:val="26"/>
+        </w:rPr>
+        <w:t xml:space="preserve"> </w:t>
+      </w:r>
+      <w:proofErr w:type="spellStart"/>
+      <w:r>
+        <w:rPr>
+          <w:color w:val="000000"/>
+          <w:sz w:val="26"/>
+          <w:szCs w:val="26"/>
+        </w:rPr>
+        <w:t>như</w:t>
+      </w:r>
+      <w:proofErr w:type="spellEnd"/>
+      <w:r>
+        <w:rPr>
+          <w:color w:val="000000"/>
+          <w:sz w:val="26"/>
+          <w:szCs w:val="26"/>
+        </w:rPr>
+        <w:t xml:space="preserve"> </w:t>
+      </w:r>
+      <w:proofErr w:type="spellStart"/>
+      <w:r>
+        <w:rPr>
+          <w:color w:val="000000"/>
+          <w:sz w:val="26"/>
+          <w:szCs w:val="26"/>
+        </w:rPr>
+        <w:t>trong</w:t>
+      </w:r>
+      <w:proofErr w:type="spellEnd"/>
+      <w:r>
+        <w:rPr>
+          <w:color w:val="000000"/>
+          <w:sz w:val="26"/>
+          <w:szCs w:val="26"/>
+        </w:rPr>
+        <w:t xml:space="preserve"> </w:t>
+      </w:r>
+      <w:proofErr w:type="spellStart"/>
+      <w:r>
+        <w:rPr>
+          <w:color w:val="000000"/>
+          <w:sz w:val="26"/>
+          <w:szCs w:val="26"/>
+        </w:rPr>
+        <w:t>lớp</w:t>
+      </w:r>
+      <w:proofErr w:type="spellEnd"/>
+      <w:r>
+        <w:rPr>
+          <w:color w:val="000000"/>
+          <w:sz w:val="26"/>
+          <w:szCs w:val="26"/>
+        </w:rPr>
+        <w:t xml:space="preserve"> cha.</w:t>
+      </w:r>
+    </w:p>
+    <w:p>
+      <w:pPr>
+        <w:pStyle w:val="NormalWeb"/>
+        <w:spacing w:before="0" w:beforeAutospacing="0" w:after="0" w:afterAutospacing="0" w:line="360" w:lineRule="atLeast"/>
+        <w:jc w:val="both"/>
+        <w:rPr>
+          <w:color w:val="000000"/>
+          <w:sz w:val="26"/>
+          <w:szCs w:val="26"/>
+        </w:rPr>
+      </w:pPr>
+      <w:r>
+        <w:rPr>
+          <w:color w:val="000000"/>
+          <w:sz w:val="26"/>
+          <w:szCs w:val="26"/>
+        </w:rPr>
+        <w:t xml:space="preserve">- </w:t>
+      </w:r>
+      <w:proofErr w:type="spellStart"/>
+      <w:r>
+        <w:rPr>
+          <w:color w:val="000000"/>
+          <w:sz w:val="26"/>
+          <w:szCs w:val="26"/>
+        </w:rPr>
+        <w:t>Phải</w:t>
+      </w:r>
+      <w:proofErr w:type="spellEnd"/>
+      <w:r>
+        <w:rPr>
+          <w:color w:val="000000"/>
+          <w:sz w:val="26"/>
+          <w:szCs w:val="26"/>
+        </w:rPr>
+        <w:t xml:space="preserve"> </w:t>
+      </w:r>
+      <w:proofErr w:type="spellStart"/>
+      <w:r>
+        <w:rPr>
+          <w:color w:val="000000"/>
+          <w:sz w:val="26"/>
+          <w:szCs w:val="26"/>
+        </w:rPr>
+        <w:t>là</w:t>
+      </w:r>
+      <w:proofErr w:type="spellEnd"/>
+      <w:r>
+        <w:rPr>
+          <w:color w:val="000000"/>
+          <w:sz w:val="26"/>
+          <w:szCs w:val="26"/>
+        </w:rPr>
+        <w:t xml:space="preserve"> </w:t>
+      </w:r>
+      <w:proofErr w:type="spellStart"/>
+      <w:r>
+        <w:rPr>
+          <w:color w:val="000000"/>
+          <w:sz w:val="26"/>
+          <w:szCs w:val="26"/>
+        </w:rPr>
+        <w:t>quan</w:t>
+      </w:r>
+      <w:proofErr w:type="spellEnd"/>
+      <w:r>
+        <w:rPr>
+          <w:color w:val="000000"/>
+          <w:sz w:val="26"/>
+          <w:szCs w:val="26"/>
+        </w:rPr>
+        <w:t xml:space="preserve"> </w:t>
+      </w:r>
+      <w:proofErr w:type="spellStart"/>
+      <w:r>
+        <w:rPr>
+          <w:color w:val="000000"/>
+          <w:sz w:val="26"/>
+          <w:szCs w:val="26"/>
+        </w:rPr>
+        <w:t>hệ</w:t>
+      </w:r>
+      <w:proofErr w:type="spellEnd"/>
+      <w:r>
+        <w:rPr>
+          <w:color w:val="000000"/>
+          <w:sz w:val="26"/>
+          <w:szCs w:val="26"/>
+        </w:rPr>
+        <w:t xml:space="preserve"> IS-A (</w:t>
+      </w:r>
+      <w:proofErr w:type="spellStart"/>
+      <w:r>
+        <w:rPr>
+          <w:color w:val="000000"/>
+          <w:sz w:val="26"/>
+          <w:szCs w:val="26"/>
+        </w:rPr>
+        <w:t>kế</w:t>
+      </w:r>
+      <w:proofErr w:type="spellEnd"/>
+      <w:r>
+        <w:rPr>
+          <w:color w:val="000000"/>
+          <w:sz w:val="26"/>
+          <w:szCs w:val="26"/>
+        </w:rPr>
+        <w:t xml:space="preserve"> </w:t>
+      </w:r>
+      <w:proofErr w:type="spellStart"/>
+      <w:r>
+        <w:rPr>
+          <w:color w:val="000000"/>
+          <w:sz w:val="26"/>
+          <w:szCs w:val="26"/>
+        </w:rPr>
+        <w:t>thừa</w:t>
+      </w:r>
+      <w:proofErr w:type="spellEnd"/>
+      <w:r>
+        <w:rPr>
+          <w:color w:val="000000"/>
+          <w:sz w:val="26"/>
+          <w:szCs w:val="26"/>
+        </w:rPr>
+        <w:t>).</w:t>
+      </w:r>
+    </w:p>
+    <w:p>
+      <w:pPr>
+        <w:spacing w:after="240" w:line="360" w:lineRule="atLeast"/>
+        <w:ind w:left="48" w:right="48"/>
+        <w:jc w:val="both"/>
+        <w:rPr>
+          <w:rFonts w:ascii="Times New Roman" w:eastAsia="Times New Roman" w:hAnsi="Times New Roman" w:cs="Times New Roman"/>
+          <w:color w:val="000000"/>
+          <w:sz w:val="26"/>
+          <w:szCs w:val="26"/>
+          <w:lang w:val="vi-VN" w:eastAsia="vi-VN"/>
+        </w:rPr>
+      </w:pPr>
+    </w:p>
+    <w:p>
+      <w:pPr>
+        <w:spacing w:after="240" w:line="360" w:lineRule="atLeast"/>
+        <w:ind w:left="48" w:right="48"/>
+        <w:jc w:val="both"/>
+        <w:rPr>
+          <w:rFonts w:ascii="Times New Roman" w:eastAsia="Times New Roman" w:hAnsi="Times New Roman" w:cs="Times New Roman"/>
+          <w:color w:val="000000"/>
+          <w:sz w:val="26"/>
+          <w:szCs w:val="26"/>
+          <w:lang w:val="vi-VN" w:eastAsia="vi-VN"/>
+        </w:rPr>
+      </w:pPr>
+      <w:r>
+        <w:rPr>
+          <w:rFonts w:ascii="Times New Roman" w:eastAsia="Times New Roman" w:hAnsi="Times New Roman" w:cs="Times New Roman"/>
+          <w:color w:val="000000"/>
+          <w:sz w:val="26"/>
+          <w:szCs w:val="26"/>
+          <w:lang w:val="vi-VN" w:eastAsia="vi-VN"/>
+        </w:rPr>
+        <w:t>Ghi đè phương thức được sử dụng để cung cấp trình triển khai cụ thể của một phương thức mà đã được cung cấp bởi lớp cha của nó.</w:t>
+      </w:r>
+    </w:p>
+    <w:p>
+      <w:pPr>
+        <w:spacing w:after="240" w:line="360" w:lineRule="atLeast"/>
+        <w:ind w:left="48" w:right="48"/>
+        <w:jc w:val="both"/>
+        <w:rPr>
+          <w:rFonts w:ascii="Times New Roman" w:eastAsia="Times New Roman" w:hAnsi="Times New Roman" w:cs="Times New Roman"/>
+          <w:color w:val="000000"/>
+          <w:sz w:val="26"/>
+          <w:szCs w:val="26"/>
+          <w:lang w:val="vi-VN" w:eastAsia="vi-VN"/>
+        </w:rPr>
+      </w:pPr>
+      <w:r>
+        <w:rPr>
+          <w:rFonts w:ascii="Times New Roman" w:eastAsia="Times New Roman" w:hAnsi="Times New Roman" w:cs="Times New Roman"/>
+          <w:color w:val="000000"/>
+          <w:sz w:val="26"/>
+          <w:szCs w:val="26"/>
+          <w:lang w:val="vi-VN" w:eastAsia="vi-VN"/>
+        </w:rPr>
+        <w:t>Ghi đè phương thức được sử dụng để thu được tính đa hình tại runtime.</w:t>
+      </w:r>
+    </w:p>
+    <w:p>
+      <w:pPr>
+        <w:spacing w:after="240" w:line="360" w:lineRule="atLeast"/>
+        <w:ind w:left="48" w:right="48"/>
+        <w:jc w:val="both"/>
+        <w:rPr>
+          <w:rFonts w:ascii="Times New Roman" w:eastAsia="Times New Roman" w:hAnsi="Times New Roman" w:cs="Times New Roman"/>
+          <w:color w:val="000000"/>
+          <w:sz w:val="26"/>
+          <w:szCs w:val="26"/>
+          <w:lang w:eastAsia="vi-VN"/>
+        </w:rPr>
+      </w:pPr>
+      <w:r>
+        <w:rPr>
+          <w:rFonts w:ascii="Times New Roman" w:eastAsia="Times New Roman" w:hAnsi="Times New Roman" w:cs="Times New Roman"/>
+          <w:color w:val="000000"/>
+          <w:sz w:val="26"/>
+          <w:szCs w:val="26"/>
+          <w:lang w:val="vi-VN" w:eastAsia="vi-VN"/>
+        </w:rPr>
+        <w:t>Không thể ghi đè phương thức static</w:t>
       </w:r>
       <w:bookmarkStart w:id="0" w:name="_GoBack"/>
       <w:bookmarkEnd w:id="0"/>
+      <w:r>
+        <w:rPr>
+          <w:rFonts w:ascii="Arial" w:hAnsi="Arial" w:cs="Arial"/>
+          <w:color w:val="000000"/>
+          <w:sz w:val="23"/>
+          <w:szCs w:val="23"/>
+          <w:shd w:val="clear" w:color="auto" w:fill="FFFFFF"/>
+          <w:lang w:val="vi-VN"/>
+        </w:rPr>
+        <w:t xml:space="preserve"> vì phương thức static được gắn kết với lớp trong khi đó phương thức instance được gắn kết với đối tượng. </w:t>
+      </w:r>
+      <w:r>
+        <w:rPr>
+          <w:rFonts w:ascii="Arial" w:hAnsi="Arial" w:cs="Arial"/>
+          <w:color w:val="000000"/>
+          <w:sz w:val="23"/>
+          <w:szCs w:val="23"/>
+          <w:shd w:val="clear" w:color="auto" w:fill="FFFFFF"/>
+        </w:rPr>
+        <w:t xml:space="preserve">Static </w:t>
+      </w:r>
+      <w:proofErr w:type="spellStart"/>
+      <w:r>
+        <w:rPr>
+          <w:rFonts w:ascii="Arial" w:hAnsi="Arial" w:cs="Arial"/>
+          <w:color w:val="000000"/>
+          <w:sz w:val="23"/>
+          <w:szCs w:val="23"/>
+          <w:shd w:val="clear" w:color="auto" w:fill="FFFFFF"/>
+        </w:rPr>
+        <w:t>thuộc</w:t>
+      </w:r>
+      <w:proofErr w:type="spellEnd"/>
+      <w:r>
+        <w:rPr>
+          <w:rFonts w:ascii="Arial" w:hAnsi="Arial" w:cs="Arial"/>
+          <w:color w:val="000000"/>
+          <w:sz w:val="23"/>
+          <w:szCs w:val="23"/>
+          <w:shd w:val="clear" w:color="auto" w:fill="FFFFFF"/>
+        </w:rPr>
+        <w:t xml:space="preserve"> </w:t>
+      </w:r>
+      <w:proofErr w:type="spellStart"/>
+      <w:r>
+        <w:rPr>
+          <w:rFonts w:ascii="Arial" w:hAnsi="Arial" w:cs="Arial"/>
+          <w:color w:val="000000"/>
+          <w:sz w:val="23"/>
+          <w:szCs w:val="23"/>
+          <w:shd w:val="clear" w:color="auto" w:fill="FFFFFF"/>
+        </w:rPr>
+        <w:t>sở</w:t>
+      </w:r>
+      <w:proofErr w:type="spellEnd"/>
+      <w:r>
+        <w:rPr>
+          <w:rFonts w:ascii="Arial" w:hAnsi="Arial" w:cs="Arial"/>
+          <w:color w:val="000000"/>
+          <w:sz w:val="23"/>
+          <w:szCs w:val="23"/>
+          <w:shd w:val="clear" w:color="auto" w:fill="FFFFFF"/>
+        </w:rPr>
+        <w:t xml:space="preserve"> </w:t>
+      </w:r>
+      <w:proofErr w:type="spellStart"/>
+      <w:r>
+        <w:rPr>
+          <w:rFonts w:ascii="Arial" w:hAnsi="Arial" w:cs="Arial"/>
+          <w:color w:val="000000"/>
+          <w:sz w:val="23"/>
+          <w:szCs w:val="23"/>
+          <w:shd w:val="clear" w:color="auto" w:fill="FFFFFF"/>
+        </w:rPr>
+        <w:t>hữu</w:t>
+      </w:r>
+      <w:proofErr w:type="spellEnd"/>
+      <w:r>
+        <w:rPr>
+          <w:rFonts w:ascii="Arial" w:hAnsi="Arial" w:cs="Arial"/>
+          <w:color w:val="000000"/>
+          <w:sz w:val="23"/>
+          <w:szCs w:val="23"/>
+          <w:shd w:val="clear" w:color="auto" w:fill="FFFFFF"/>
+        </w:rPr>
+        <w:t xml:space="preserve"> Class Area </w:t>
+      </w:r>
+      <w:proofErr w:type="spellStart"/>
+      <w:r>
+        <w:rPr>
+          <w:rFonts w:ascii="Arial" w:hAnsi="Arial" w:cs="Arial"/>
+          <w:color w:val="000000"/>
+          <w:sz w:val="23"/>
+          <w:szCs w:val="23"/>
+          <w:shd w:val="clear" w:color="auto" w:fill="FFFFFF"/>
+        </w:rPr>
+        <w:t>và</w:t>
+      </w:r>
+      <w:proofErr w:type="spellEnd"/>
+      <w:r>
+        <w:rPr>
+          <w:rFonts w:ascii="Arial" w:hAnsi="Arial" w:cs="Arial"/>
+          <w:color w:val="000000"/>
+          <w:sz w:val="23"/>
+          <w:szCs w:val="23"/>
+          <w:shd w:val="clear" w:color="auto" w:fill="FFFFFF"/>
+        </w:rPr>
+        <w:t xml:space="preserve"> instance </w:t>
+      </w:r>
+      <w:proofErr w:type="spellStart"/>
+      <w:r>
+        <w:rPr>
+          <w:rFonts w:ascii="Arial" w:hAnsi="Arial" w:cs="Arial"/>
+          <w:color w:val="000000"/>
+          <w:sz w:val="23"/>
+          <w:szCs w:val="23"/>
+          <w:shd w:val="clear" w:color="auto" w:fill="FFFFFF"/>
+        </w:rPr>
+        <w:t>thuộc</w:t>
+      </w:r>
+      <w:proofErr w:type="spellEnd"/>
+      <w:r>
+        <w:rPr>
+          <w:rFonts w:ascii="Arial" w:hAnsi="Arial" w:cs="Arial"/>
+          <w:color w:val="000000"/>
+          <w:sz w:val="23"/>
+          <w:szCs w:val="23"/>
+          <w:shd w:val="clear" w:color="auto" w:fill="FFFFFF"/>
+        </w:rPr>
+        <w:t xml:space="preserve"> </w:t>
+      </w:r>
+      <w:proofErr w:type="spellStart"/>
+      <w:r>
+        <w:rPr>
+          <w:rFonts w:ascii="Arial" w:hAnsi="Arial" w:cs="Arial"/>
+          <w:color w:val="000000"/>
+          <w:sz w:val="23"/>
+          <w:szCs w:val="23"/>
+          <w:shd w:val="clear" w:color="auto" w:fill="FFFFFF"/>
+        </w:rPr>
+        <w:t>sở</w:t>
+      </w:r>
+      <w:proofErr w:type="spellEnd"/>
+      <w:r>
+        <w:rPr>
+          <w:rFonts w:ascii="Arial" w:hAnsi="Arial" w:cs="Arial"/>
+          <w:color w:val="000000"/>
+          <w:sz w:val="23"/>
+          <w:szCs w:val="23"/>
+          <w:shd w:val="clear" w:color="auto" w:fill="FFFFFF"/>
+        </w:rPr>
+        <w:t xml:space="preserve"> </w:t>
+      </w:r>
+      <w:proofErr w:type="spellStart"/>
+      <w:r>
+        <w:rPr>
+          <w:rFonts w:ascii="Arial" w:hAnsi="Arial" w:cs="Arial"/>
+          <w:color w:val="000000"/>
+          <w:sz w:val="23"/>
+          <w:szCs w:val="23"/>
+          <w:shd w:val="clear" w:color="auto" w:fill="FFFFFF"/>
+        </w:rPr>
+        <w:t>hữu</w:t>
+      </w:r>
+      <w:proofErr w:type="spellEnd"/>
+      <w:r>
+        <w:rPr>
+          <w:rFonts w:ascii="Arial" w:hAnsi="Arial" w:cs="Arial"/>
+          <w:color w:val="000000"/>
+          <w:sz w:val="23"/>
+          <w:szCs w:val="23"/>
+          <w:shd w:val="clear" w:color="auto" w:fill="FFFFFF"/>
+        </w:rPr>
+        <w:t xml:space="preserve"> Heap Area.</w:t>
+      </w:r>
+    </w:p>
+    <w:p>
+      <w:pPr>
+        <w:spacing w:after="240" w:line="360" w:lineRule="atLeast"/>
+        <w:ind w:left="48" w:right="48"/>
+        <w:jc w:val="both"/>
+        <w:rPr>
+          <w:rFonts w:ascii="Times New Roman" w:eastAsia="Times New Roman" w:hAnsi="Times New Roman" w:cs="Times New Roman"/>
+          <w:color w:val="000000"/>
+          <w:sz w:val="26"/>
+          <w:szCs w:val="26"/>
+          <w:lang w:eastAsia="vi-VN"/>
+        </w:rPr>
+      </w:pPr>
+    </w:p>
+    <w:p>
+      <w:pPr>
+        <w:spacing w:after="240" w:line="360" w:lineRule="atLeast"/>
+        <w:ind w:left="48" w:right="48"/>
+        <w:jc w:val="both"/>
+        <w:rPr>
+          <w:rFonts w:ascii="Times New Roman" w:eastAsia="Times New Roman" w:hAnsi="Times New Roman" w:cs="Times New Roman"/>
+          <w:color w:val="000000"/>
+          <w:sz w:val="26"/>
+          <w:szCs w:val="26"/>
+          <w:lang w:eastAsia="vi-VN"/>
+        </w:rPr>
+      </w:pPr>
+    </w:p>
+    <w:p>
+      <w:pPr>
+        <w:spacing w:after="240" w:line="360" w:lineRule="atLeast"/>
+        <w:ind w:left="48" w:right="48"/>
+        <w:jc w:val="both"/>
+        <w:rPr>
+          <w:rFonts w:ascii="Times New Roman" w:eastAsia="Times New Roman" w:hAnsi="Times New Roman" w:cs="Times New Roman"/>
+          <w:color w:val="000000"/>
+          <w:sz w:val="26"/>
+          <w:szCs w:val="26"/>
+          <w:lang w:eastAsia="vi-VN"/>
+        </w:rPr>
+      </w:pPr>
+    </w:p>
+    <w:p>
+      <w:pPr>
+        <w:spacing w:after="240" w:line="360" w:lineRule="atLeast"/>
+        <w:ind w:left="48" w:right="48"/>
+        <w:jc w:val="both"/>
+        <w:rPr>
+          <w:rFonts w:ascii="Times New Roman" w:eastAsia="Times New Roman" w:hAnsi="Times New Roman" w:cs="Times New Roman"/>
+          <w:color w:val="000000"/>
+          <w:sz w:val="26"/>
+          <w:szCs w:val="26"/>
+          <w:lang w:eastAsia="vi-VN"/>
+        </w:rPr>
+      </w:pPr>
+    </w:p>
+    <w:p>
+      <w:pPr>
+        <w:spacing w:after="240" w:line="360" w:lineRule="atLeast"/>
+        <w:ind w:left="48" w:right="48"/>
+        <w:jc w:val="both"/>
+        <w:rPr>
+          <w:rFonts w:ascii="Times New Roman" w:eastAsia="Times New Roman" w:hAnsi="Times New Roman" w:cs="Times New Roman"/>
+          <w:color w:val="000000"/>
+          <w:sz w:val="26"/>
+          <w:szCs w:val="26"/>
+          <w:lang w:eastAsia="vi-VN"/>
+        </w:rPr>
+      </w:pPr>
+    </w:p>
+    <w:p>
+      <w:pPr>
+        <w:spacing w:after="240" w:line="360" w:lineRule="atLeast"/>
+        <w:ind w:left="48" w:right="48"/>
+        <w:jc w:val="both"/>
+        <w:rPr>
+          <w:rFonts w:ascii="Times New Roman" w:eastAsia="Times New Roman" w:hAnsi="Times New Roman" w:cs="Times New Roman"/>
+          <w:b/>
+          <w:color w:val="000000"/>
+          <w:sz w:val="26"/>
+          <w:szCs w:val="26"/>
+          <w:lang w:eastAsia="vi-VN"/>
+        </w:rPr>
+      </w:pPr>
+      <w:r>
+        <w:rPr>
+          <w:rFonts w:ascii="Times New Roman" w:eastAsia="Times New Roman" w:hAnsi="Times New Roman" w:cs="Times New Roman"/>
+          <w:b/>
+          <w:color w:val="000000"/>
+          <w:sz w:val="26"/>
+          <w:szCs w:val="26"/>
+          <w:lang w:eastAsia="vi-VN"/>
+        </w:rPr>
+        <w:t xml:space="preserve">So </w:t>
+      </w:r>
+      <w:proofErr w:type="spellStart"/>
+      <w:r>
+        <w:rPr>
+          <w:rFonts w:ascii="Times New Roman" w:eastAsia="Times New Roman" w:hAnsi="Times New Roman" w:cs="Times New Roman"/>
+          <w:b/>
+          <w:color w:val="000000"/>
+          <w:sz w:val="26"/>
+          <w:szCs w:val="26"/>
+          <w:lang w:eastAsia="vi-VN"/>
+        </w:rPr>
+        <w:t>sánh</w:t>
+      </w:r>
+      <w:proofErr w:type="spellEnd"/>
+      <w:r>
+        <w:rPr>
+          <w:rFonts w:ascii="Times New Roman" w:eastAsia="Times New Roman" w:hAnsi="Times New Roman" w:cs="Times New Roman"/>
+          <w:b/>
+          <w:color w:val="000000"/>
+          <w:sz w:val="26"/>
+          <w:szCs w:val="26"/>
+          <w:lang w:eastAsia="vi-VN"/>
+        </w:rPr>
+        <w:t xml:space="preserve"> Override </w:t>
+      </w:r>
+      <w:proofErr w:type="spellStart"/>
+      <w:r>
+        <w:rPr>
+          <w:rFonts w:ascii="Times New Roman" w:eastAsia="Times New Roman" w:hAnsi="Times New Roman" w:cs="Times New Roman"/>
+          <w:b/>
+          <w:color w:val="000000"/>
+          <w:sz w:val="26"/>
+          <w:szCs w:val="26"/>
+          <w:lang w:eastAsia="vi-VN"/>
+        </w:rPr>
+        <w:t>và</w:t>
+      </w:r>
+      <w:proofErr w:type="spellEnd"/>
+      <w:r>
+        <w:rPr>
+          <w:rFonts w:ascii="Times New Roman" w:eastAsia="Times New Roman" w:hAnsi="Times New Roman" w:cs="Times New Roman"/>
+          <w:b/>
+          <w:color w:val="000000"/>
+          <w:sz w:val="26"/>
+          <w:szCs w:val="26"/>
+          <w:lang w:eastAsia="vi-VN"/>
+        </w:rPr>
+        <w:t xml:space="preserve"> Overload</w:t>
+      </w:r>
+    </w:p>
+    <w:p>
+      <w:pPr>
+        <w:spacing w:after="240" w:line="360" w:lineRule="atLeast"/>
+        <w:ind w:left="48" w:right="48"/>
+        <w:jc w:val="both"/>
+        <w:rPr>
+          <w:rFonts w:ascii="Arial" w:eastAsia="Times New Roman" w:hAnsi="Arial" w:cs="Arial"/>
+          <w:color w:val="000000"/>
+          <w:sz w:val="23"/>
+          <w:szCs w:val="23"/>
+          <w:lang w:eastAsia="vi-VN"/>
+        </w:rPr>
+      </w:pPr>
+      <w:r>
+        <w:rPr>
+          <w:rFonts w:ascii="Arial" w:eastAsia="Times New Roman" w:hAnsi="Arial" w:cs="Arial"/>
+          <w:noProof/>
+          <w:color w:val="000000"/>
+          <w:sz w:val="23"/>
+          <w:szCs w:val="23"/>
+          <w:lang w:val="vi-VN" w:eastAsia="vi-VN"/>
+        </w:rPr>
+        <w:drawing>
+          <wp:inline distT="0" distB="0" distL="0" distR="0">
+            <wp:extent cx="5597525" cy="3336925"/>
+            <wp:effectExtent l="0" t="0" r="3175" b="0"/>
+            <wp:docPr id="2" name="Picture 2"/>
+            <wp:cNvGraphicFramePr>
+              <a:graphicFrameLocks xmlns:a="http://schemas.openxmlformats.org/drawingml/2006/main" noChangeAspect="1"/>
+            </wp:cNvGraphicFramePr>
+            <a:graphic xmlns:a="http://schemas.openxmlformats.org/drawingml/2006/main">
+              <a:graphicData uri="http://schemas.openxmlformats.org/drawingml/2006/picture">
+                <pic:pic xmlns:pic="http://schemas.openxmlformats.org/drawingml/2006/picture">
+                  <pic:nvPicPr>
+                    <pic:cNvPr id="2" name="CompareOverrideOverload.PNG"/>
+                    <pic:cNvPicPr/>
+                  </pic:nvPicPr>
+                  <pic:blipFill>
+                    <a:blip r:embed="rId7">
+                      <a:extLst>
+                        <a:ext uri="{28A0092B-C50C-407E-A947-70E740481C1C}">
+                          <a14:useLocalDpi xmlns:a14="http://schemas.microsoft.com/office/drawing/2010/main" val="0"/>
+                        </a:ext>
+                      </a:extLst>
+                    </a:blip>
+                    <a:stretch>
+                      <a:fillRect/>
+                    </a:stretch>
+                  </pic:blipFill>
+                  <pic:spPr>
+                    <a:xfrm>
+                      <a:off x="0" y="0"/>
+                      <a:ext cx="5597525" cy="3336925"/>
+                    </a:xfrm>
+                    <a:prstGeom prst="rect">
+                      <a:avLst/>
+                    </a:prstGeom>
+                  </pic:spPr>
+                </pic:pic>
+              </a:graphicData>
+            </a:graphic>
+          </wp:inline>
+        </w:drawing>
+      </w:r>
+    </w:p>
+    <w:p>
+      <w:pPr>
+        <w:pStyle w:val="NormalWeb"/>
+        <w:spacing w:before="0" w:beforeAutospacing="0" w:after="0" w:afterAutospacing="0" w:line="360" w:lineRule="atLeast"/>
+        <w:jc w:val="both"/>
+        <w:rPr>
+          <w:rFonts w:ascii="Arial" w:hAnsi="Arial" w:cs="Arial"/>
+          <w:color w:val="000000"/>
+          <w:sz w:val="23"/>
+          <w:szCs w:val="23"/>
+          <w:lang w:val="vi-VN"/>
+        </w:rPr>
+      </w:pPr>
+    </w:p>
+    <w:p>
+      <w:pPr>
+        <w:rPr>
+          <w:rFonts w:ascii="Times New Roman" w:hAnsi="Times New Roman" w:cs="Times New Roman"/>
+          <w:sz w:val="26"/>
+          <w:szCs w:val="26"/>
+          <w:lang w:val="vi-VN"/>
+        </w:rPr>
+      </w:pPr>
+    </w:p>
+    <w:p>
+      <w:pPr>
+        <w:rPr>
+          <w:rFonts w:ascii="Times New Roman" w:hAnsi="Times New Roman" w:cs="Times New Roman"/>
+          <w:sz w:val="26"/>
+          <w:szCs w:val="26"/>
+          <w:lang w:val="vi-VN"/>
+        </w:rPr>
+      </w:pPr>
     </w:p>
     <w:sectPr>
       <w:pgSz w:w="12240" w:h="15840"/>
@@ -828,7 +7633,156 @@
 
 <file path=word/numbering.xml><?xml version="1.0" encoding="utf-8"?>
 <w:numbering xmlns:wpc="http://schemas.microsoft.com/office/word/2010/wordprocessingCanvas" xmlns:mc="http://schemas.openxmlformats.org/markup-compatibility/2006" xmlns:o="urn:schemas-microsoft-com:office:office" xmlns:r="http://schemas.openxmlformats.org/officeDocument/2006/relationships" xmlns:m="http://schemas.openxmlformats.org/officeDocument/2006/math" xmlns:v="urn:schemas-microsoft-com:vml" xmlns:wp14="http://schemas.microsoft.com/office/word/2010/wordprocessingDrawing" xmlns:wp="http://schemas.openxmlformats.org/drawingml/2006/wordprocessingDrawing" xmlns:w10="urn:schemas-microsoft-com:office:word" xmlns:w="http://schemas.openxmlformats.org/wordprocessingml/2006/main" xmlns:w14="http://schemas.microsoft.com/office/word/2010/wordml" xmlns:w15="http://schemas.microsoft.com/office/word/2012/wordml" xmlns:wpg="http://schemas.microsoft.com/office/word/2010/wordprocessingGroup" xmlns:wpi="http://schemas.microsoft.com/office/word/2010/wordprocessingInk" xmlns:wne="http://schemas.microsoft.com/office/word/2006/wordml" xmlns:wps="http://schemas.microsoft.com/office/word/2010/wordprocessingShape" mc:Ignorable="w14 w15 wp14">
-  <w:abstractNum w:abstractNumId="0" w15:restartNumberingAfterBreak="0">
+  <w:abstractNum w:abstractNumId="0">
+    <w:nsid w:val="57866AD0"/>
+    <w:multiLevelType w:val="multilevel"/>
+    <w:tmpl w:val="17F6B9D4"/>
+    <w:lvl w:ilvl="0">
+      <w:start w:val="1"/>
+      <w:numFmt w:val="bullet"/>
+      <w:lvlText w:val=""/>
+      <w:lvlJc w:val="left"/>
+      <w:pPr>
+        <w:tabs>
+          <w:tab w:val="num" w:pos="720"/>
+        </w:tabs>
+        <w:ind w:left="720" w:hanging="360"/>
+      </w:pPr>
+      <w:rPr>
+        <w:rFonts w:ascii="Symbol" w:hAnsi="Symbol" w:hint="default"/>
+        <w:sz w:val="20"/>
+      </w:rPr>
+    </w:lvl>
+    <w:lvl w:ilvl="1" w:tentative="1">
+      <w:start w:val="1"/>
+      <w:numFmt w:val="bullet"/>
+      <w:lvlText w:val="o"/>
+      <w:lvlJc w:val="left"/>
+      <w:pPr>
+        <w:tabs>
+          <w:tab w:val="num" w:pos="1440"/>
+        </w:tabs>
+        <w:ind w:left="1440" w:hanging="360"/>
+      </w:pPr>
+      <w:rPr>
+        <w:rFonts w:ascii="Courier New" w:hAnsi="Courier New" w:hint="default"/>
+        <w:sz w:val="20"/>
+      </w:rPr>
+    </w:lvl>
+    <w:lvl w:ilvl="2" w:tentative="1">
+      <w:start w:val="1"/>
+      <w:numFmt w:val="bullet"/>
+      <w:lvlText w:val=""/>
+      <w:lvlJc w:val="left"/>
+      <w:pPr>
+        <w:tabs>
+          <w:tab w:val="num" w:pos="2160"/>
+        </w:tabs>
+        <w:ind w:left="2160" w:hanging="360"/>
+      </w:pPr>
+      <w:rPr>
+        <w:rFonts w:ascii="Wingdings" w:hAnsi="Wingdings" w:hint="default"/>
+        <w:sz w:val="20"/>
+      </w:rPr>
+    </w:lvl>
+    <w:lvl w:ilvl="3" w:tentative="1">
+      <w:start w:val="1"/>
+      <w:numFmt w:val="bullet"/>
+      <w:lvlText w:val=""/>
+      <w:lvlJc w:val="left"/>
+      <w:pPr>
+        <w:tabs>
+          <w:tab w:val="num" w:pos="2880"/>
+        </w:tabs>
+        <w:ind w:left="2880" w:hanging="360"/>
+      </w:pPr>
+      <w:rPr>
+        <w:rFonts w:ascii="Wingdings" w:hAnsi="Wingdings" w:hint="default"/>
+        <w:sz w:val="20"/>
+      </w:rPr>
+    </w:lvl>
+    <w:lvl w:ilvl="4" w:tentative="1">
+      <w:start w:val="1"/>
+      <w:numFmt w:val="bullet"/>
+      <w:lvlText w:val=""/>
+      <w:lvlJc w:val="left"/>
+      <w:pPr>
+        <w:tabs>
+          <w:tab w:val="num" w:pos="3600"/>
+        </w:tabs>
+        <w:ind w:left="3600" w:hanging="360"/>
+      </w:pPr>
+      <w:rPr>
+        <w:rFonts w:ascii="Wingdings" w:hAnsi="Wingdings" w:hint="default"/>
+        <w:sz w:val="20"/>
+      </w:rPr>
+    </w:lvl>
+    <w:lvl w:ilvl="5" w:tentative="1">
+      <w:start w:val="1"/>
+      <w:numFmt w:val="bullet"/>
+      <w:lvlText w:val=""/>
+      <w:lvlJc w:val="left"/>
+      <w:pPr>
+        <w:tabs>
+          <w:tab w:val="num" w:pos="4320"/>
+        </w:tabs>
+        <w:ind w:left="4320" w:hanging="360"/>
+      </w:pPr>
+      <w:rPr>
+        <w:rFonts w:ascii="Wingdings" w:hAnsi="Wingdings" w:hint="default"/>
+        <w:sz w:val="20"/>
+      </w:rPr>
+    </w:lvl>
+    <w:lvl w:ilvl="6" w:tentative="1">
+      <w:start w:val="1"/>
+      <w:numFmt w:val="bullet"/>
+      <w:lvlText w:val=""/>
+      <w:lvlJc w:val="left"/>
+      <w:pPr>
+        <w:tabs>
+          <w:tab w:val="num" w:pos="5040"/>
+        </w:tabs>
+        <w:ind w:left="5040" w:hanging="360"/>
+      </w:pPr>
+      <w:rPr>
+        <w:rFonts w:ascii="Wingdings" w:hAnsi="Wingdings" w:hint="default"/>
+        <w:sz w:val="20"/>
+      </w:rPr>
+    </w:lvl>
+    <w:lvl w:ilvl="7" w:tentative="1">
+      <w:start w:val="1"/>
+      <w:numFmt w:val="bullet"/>
+      <w:lvlText w:val=""/>
+      <w:lvlJc w:val="left"/>
+      <w:pPr>
+        <w:tabs>
+          <w:tab w:val="num" w:pos="5760"/>
+        </w:tabs>
+        <w:ind w:left="5760" w:hanging="360"/>
+      </w:pPr>
+      <w:rPr>
+        <w:rFonts w:ascii="Wingdings" w:hAnsi="Wingdings" w:hint="default"/>
+        <w:sz w:val="20"/>
+      </w:rPr>
+    </w:lvl>
+    <w:lvl w:ilvl="8" w:tentative="1">
+      <w:start w:val="1"/>
+      <w:numFmt w:val="bullet"/>
+      <w:lvlText w:val=""/>
+      <w:lvlJc w:val="left"/>
+      <w:pPr>
+        <w:tabs>
+          <w:tab w:val="num" w:pos="6480"/>
+        </w:tabs>
+        <w:ind w:left="6480" w:hanging="360"/>
+      </w:pPr>
+      <w:rPr>
+        <w:rFonts w:ascii="Wingdings" w:hAnsi="Wingdings" w:hint="default"/>
+        <w:sz w:val="20"/>
+      </w:rPr>
+    </w:lvl>
+  </w:abstractNum>
+  <w:abstractNum w:abstractNumId="1">
     <w:nsid w:val="6E267819"/>
     <w:multiLevelType w:val="multilevel"/>
     <w:tmpl w:val="6C5EDD66"/>
@@ -977,7 +7931,7 @@
       </w:rPr>
     </w:lvl>
   </w:abstractNum>
-  <w:abstractNum w:abstractNumId="1" w15:restartNumberingAfterBreak="0">
+  <w:abstractNum w:abstractNumId="2">
     <w:nsid w:val="7A846886"/>
     <w:multiLevelType w:val="multilevel"/>
     <w:tmpl w:val="31AC141C"/>
@@ -1127,9 +8081,12 @@
     </w:lvl>
   </w:abstractNum>
   <w:num w:numId="1">
+    <w:abstractNumId w:val="2"/>
+  </w:num>
+  <w:num w:numId="2">
     <w:abstractNumId w:val="1"/>
   </w:num>
-  <w:num w:numId="2">
+  <w:num w:numId="3">
     <w:abstractNumId w:val="0"/>
   </w:num>
 </w:numbering>
@@ -1916,4 +8873,16 @@
     </a:ext>
   </a:extLst>
 </a:theme>
+</file>
+
+<file path=customXml/item1.xml><?xml version="1.0" encoding="utf-8"?>
+<b:Sources xmlns:b="http://schemas.openxmlformats.org/officeDocument/2006/bibliography" xmlns="http://schemas.openxmlformats.org/officeDocument/2006/bibliography" SelectedStyle="\APASixthEditionOfficeOnline.xsl" StyleName="APA" Version="6"/>
+</file>
+
+<file path=customXml/itemProps1.xml><?xml version="1.0" encoding="utf-8"?>
+<ds:datastoreItem xmlns:ds="http://schemas.openxmlformats.org/officeDocument/2006/customXml" ds:itemID="{0C204F7B-5456-4B08-8160-A3FDC8529291}">
+  <ds:schemaRefs>
+    <ds:schemaRef ds:uri="http://schemas.openxmlformats.org/officeDocument/2006/bibliography"/>
+  </ds:schemaRefs>
+</ds:datastoreItem>
 </file>
--- a/JavaCore.docx
+++ b/JavaCore.docx
@@ -7200,8 +7200,6 @@
         </w:rPr>
         <w:t>Không thể ghi đè phương thức static</w:t>
       </w:r>
-      <w:bookmarkStart w:id="0" w:name="_GoBack"/>
-      <w:bookmarkEnd w:id="0"/>
       <w:r>
         <w:rPr>
           <w:rFonts w:ascii="Arial" w:hAnsi="Arial" w:cs="Arial"/>
@@ -7607,9 +7605,133 @@
           <w:rFonts w:ascii="Times New Roman" w:hAnsi="Times New Roman" w:cs="Times New Roman"/>
           <w:sz w:val="26"/>
           <w:szCs w:val="26"/>
-          <w:lang w:val="vi-VN"/>
         </w:rPr>
       </w:pPr>
+      <w:proofErr w:type="spellStart"/>
+      <w:r>
+        <w:rPr>
+          <w:rFonts w:ascii="Times New Roman" w:hAnsi="Times New Roman" w:cs="Times New Roman"/>
+          <w:sz w:val="26"/>
+          <w:szCs w:val="26"/>
+        </w:rPr>
+        <w:t>StringBuilder</w:t>
+      </w:r>
+      <w:proofErr w:type="spellEnd"/>
+      <w:r>
+        <w:rPr>
+          <w:rFonts w:ascii="Times New Roman" w:hAnsi="Times New Roman" w:cs="Times New Roman"/>
+          <w:sz w:val="26"/>
+          <w:szCs w:val="26"/>
+        </w:rPr>
+        <w:t xml:space="preserve"> </w:t>
+      </w:r>
+      <w:proofErr w:type="spellStart"/>
+      <w:r>
+        <w:rPr>
+          <w:rFonts w:ascii="Times New Roman" w:hAnsi="Times New Roman" w:cs="Times New Roman"/>
+          <w:sz w:val="26"/>
+          <w:szCs w:val="26"/>
+        </w:rPr>
+        <w:t>và</w:t>
+      </w:r>
+      <w:proofErr w:type="spellEnd"/>
+      <w:r>
+        <w:rPr>
+          <w:rFonts w:ascii="Times New Roman" w:hAnsi="Times New Roman" w:cs="Times New Roman"/>
+          <w:sz w:val="26"/>
+          <w:szCs w:val="26"/>
+        </w:rPr>
+        <w:t xml:space="preserve"> </w:t>
+      </w:r>
+      <w:proofErr w:type="spellStart"/>
+      <w:r>
+        <w:rPr>
+          <w:rFonts w:ascii="Times New Roman" w:hAnsi="Times New Roman" w:cs="Times New Roman"/>
+          <w:sz w:val="26"/>
+          <w:szCs w:val="26"/>
+        </w:rPr>
+        <w:t>StringBuffer</w:t>
+      </w:r>
+      <w:proofErr w:type="spellEnd"/>
+    </w:p>
+    <w:p>
+      <w:pPr>
+        <w:rPr>
+          <w:rFonts w:ascii="Times New Roman" w:hAnsi="Times New Roman" w:cs="Times New Roman"/>
+          <w:sz w:val="26"/>
+          <w:szCs w:val="26"/>
+        </w:rPr>
+      </w:pPr>
+      <w:r>
+        <w:rPr>
+          <w:rFonts w:ascii="Times New Roman" w:hAnsi="Times New Roman" w:cs="Times New Roman"/>
+          <w:noProof/>
+          <w:sz w:val="26"/>
+          <w:szCs w:val="26"/>
+          <w:lang w:val="vi-VN" w:eastAsia="vi-VN"/>
+        </w:rPr>
+        <w:drawing>
+          <wp:inline distT="0" distB="0" distL="0" distR="0">
+            <wp:extent cx="5597525" cy="2434590"/>
+            <wp:effectExtent l="0" t="0" r="3175" b="3810"/>
+            <wp:docPr id="3" name="Picture 3"/>
+            <wp:cNvGraphicFramePr>
+              <a:graphicFrameLocks xmlns:a="http://schemas.openxmlformats.org/drawingml/2006/main" noChangeAspect="1"/>
+            </wp:cNvGraphicFramePr>
+            <a:graphic xmlns:a="http://schemas.openxmlformats.org/drawingml/2006/main">
+              <a:graphicData uri="http://schemas.openxmlformats.org/drawingml/2006/picture">
+                <pic:pic xmlns:pic="http://schemas.openxmlformats.org/drawingml/2006/picture">
+                  <pic:nvPicPr>
+                    <pic:cNvPr id="3" name="StringBuilder_StringBuffer.PNG"/>
+                    <pic:cNvPicPr/>
+                  </pic:nvPicPr>
+                  <pic:blipFill>
+                    <a:blip r:embed="rId8">
+                      <a:extLst>
+                        <a:ext uri="{28A0092B-C50C-407E-A947-70E740481C1C}">
+                          <a14:useLocalDpi xmlns:a14="http://schemas.microsoft.com/office/drawing/2010/main" val="0"/>
+                        </a:ext>
+                      </a:extLst>
+                    </a:blip>
+                    <a:stretch>
+                      <a:fillRect/>
+                    </a:stretch>
+                  </pic:blipFill>
+                  <pic:spPr>
+                    <a:xfrm>
+                      <a:off x="0" y="0"/>
+                      <a:ext cx="5597525" cy="2434590"/>
+                    </a:xfrm>
+                    <a:prstGeom prst="rect">
+                      <a:avLst/>
+                    </a:prstGeom>
+                  </pic:spPr>
+                </pic:pic>
+              </a:graphicData>
+            </a:graphic>
+          </wp:inline>
+        </w:drawing>
+      </w:r>
+    </w:p>
+    <w:p>
+      <w:pPr>
+        <w:rPr>
+          <w:rFonts w:ascii="Times New Roman" w:hAnsi="Times New Roman" w:cs="Times New Roman"/>
+          <w:sz w:val="26"/>
+          <w:szCs w:val="26"/>
+        </w:rPr>
+      </w:pPr>
+    </w:p>
+    <w:p>
+      <w:pPr>
+        <w:rPr>
+          <w:rFonts w:ascii="Times New Roman" w:hAnsi="Times New Roman" w:cs="Times New Roman"/>
+          <w:sz w:val="26"/>
+          <w:szCs w:val="26"/>
+        </w:rPr>
+      </w:pPr>
+      <w:bookmarkStart w:id="0" w:name="_GoBack"/>
+      <w:bookmarkEnd w:id="0"/>
     </w:p>
     <w:p>
       <w:pPr>
@@ -8880,7 +9002,7 @@
 </file>
 
 <file path=customXml/itemProps1.xml><?xml version="1.0" encoding="utf-8"?>
-<ds:datastoreItem xmlns:ds="http://schemas.openxmlformats.org/officeDocument/2006/customXml" ds:itemID="{0C204F7B-5456-4B08-8160-A3FDC8529291}">
+<ds:datastoreItem xmlns:ds="http://schemas.openxmlformats.org/officeDocument/2006/customXml" ds:itemID="{29A2B5E8-CF1C-479C-9E5F-BDD0B99CC7D2}">
   <ds:schemaRefs>
     <ds:schemaRef ds:uri="http://schemas.openxmlformats.org/officeDocument/2006/bibliography"/>
   </ds:schemaRefs>

--- a/JavaCore.docx
+++ b/JavaCore.docx
@@ -6097,8 +6097,14 @@
     </w:p>
     <w:p>
       <w:pPr>
-        <w:rPr>
-          <w:rFonts w:ascii="Times New Roman" w:hAnsi="Times New Roman" w:cs="Times New Roman"/>
+        <w:pStyle w:val="Heading3"/>
+        <w:shd w:val="clear" w:color="auto" w:fill="FFFFFF"/>
+        <w:jc w:val="both"/>
+        <w:rPr>
+          <w:rFonts w:ascii="Times New Roman" w:hAnsi="Times New Roman" w:cs="Times New Roman"/>
+          <w:b/>
+          <w:bCs/>
+          <w:color w:val="244C5F"/>
           <w:sz w:val="26"/>
           <w:szCs w:val="26"/>
         </w:rPr>
@@ -6106,12 +6112,1289 @@
     </w:p>
     <w:p>
       <w:pPr>
-        <w:rPr>
-          <w:rFonts w:ascii="Times New Roman" w:hAnsi="Times New Roman" w:cs="Times New Roman"/>
+        <w:pStyle w:val="Heading3"/>
+        <w:shd w:val="clear" w:color="auto" w:fill="FFFFFF"/>
+        <w:jc w:val="both"/>
+        <w:rPr>
+          <w:rFonts w:ascii="Times New Roman" w:hAnsi="Times New Roman" w:cs="Times New Roman"/>
+          <w:b/>
+          <w:color w:val="244C5F"/>
           <w:sz w:val="26"/>
           <w:szCs w:val="26"/>
         </w:rPr>
       </w:pPr>
+      <w:proofErr w:type="spellStart"/>
+      <w:r>
+        <w:rPr>
+          <w:rFonts w:ascii="Times New Roman" w:hAnsi="Times New Roman" w:cs="Times New Roman"/>
+          <w:b/>
+          <w:bCs/>
+          <w:color w:val="244C5F"/>
+          <w:sz w:val="26"/>
+          <w:szCs w:val="26"/>
+        </w:rPr>
+        <w:t>K</w:t>
+      </w:r>
+      <w:r>
+        <w:rPr>
+          <w:rFonts w:ascii="Times New Roman" w:hAnsi="Times New Roman" w:cs="Times New Roman"/>
+          <w:b/>
+          <w:bCs/>
+          <w:color w:val="244C5F"/>
+          <w:sz w:val="26"/>
+          <w:szCs w:val="26"/>
+        </w:rPr>
+        <w:t>hác</w:t>
+      </w:r>
+      <w:proofErr w:type="spellEnd"/>
+      <w:r>
+        <w:rPr>
+          <w:rFonts w:ascii="Times New Roman" w:hAnsi="Times New Roman" w:cs="Times New Roman"/>
+          <w:b/>
+          <w:bCs/>
+          <w:color w:val="244C5F"/>
+          <w:sz w:val="26"/>
+          <w:szCs w:val="26"/>
+        </w:rPr>
+        <w:t xml:space="preserve"> </w:t>
+      </w:r>
+      <w:proofErr w:type="spellStart"/>
+      <w:r>
+        <w:rPr>
+          <w:rFonts w:ascii="Times New Roman" w:hAnsi="Times New Roman" w:cs="Times New Roman"/>
+          <w:b/>
+          <w:bCs/>
+          <w:color w:val="244C5F"/>
+          <w:sz w:val="26"/>
+          <w:szCs w:val="26"/>
+        </w:rPr>
+        <w:t>nhau</w:t>
+      </w:r>
+      <w:proofErr w:type="spellEnd"/>
+      <w:r>
+        <w:rPr>
+          <w:rFonts w:ascii="Times New Roman" w:hAnsi="Times New Roman" w:cs="Times New Roman"/>
+          <w:b/>
+          <w:bCs/>
+          <w:color w:val="244C5F"/>
+          <w:sz w:val="26"/>
+          <w:szCs w:val="26"/>
+        </w:rPr>
+        <w:t xml:space="preserve"> </w:t>
+      </w:r>
+      <w:proofErr w:type="spellStart"/>
+      <w:r>
+        <w:rPr>
+          <w:rFonts w:ascii="Times New Roman" w:hAnsi="Times New Roman" w:cs="Times New Roman"/>
+          <w:b/>
+          <w:bCs/>
+          <w:color w:val="244C5F"/>
+          <w:sz w:val="26"/>
+          <w:szCs w:val="26"/>
+        </w:rPr>
+        <w:t>giữa</w:t>
+      </w:r>
+      <w:proofErr w:type="spellEnd"/>
+      <w:r>
+        <w:rPr>
+          <w:rFonts w:ascii="Times New Roman" w:hAnsi="Times New Roman" w:cs="Times New Roman"/>
+          <w:b/>
+          <w:bCs/>
+          <w:color w:val="244C5F"/>
+          <w:sz w:val="26"/>
+          <w:szCs w:val="26"/>
+        </w:rPr>
+        <w:t xml:space="preserve"> </w:t>
+      </w:r>
+      <w:proofErr w:type="spellStart"/>
+      <w:r>
+        <w:rPr>
+          <w:rFonts w:ascii="Times New Roman" w:hAnsi="Times New Roman" w:cs="Times New Roman"/>
+          <w:b/>
+          <w:bCs/>
+          <w:color w:val="244C5F"/>
+          <w:sz w:val="26"/>
+          <w:szCs w:val="26"/>
+        </w:rPr>
+        <w:t>bộ</w:t>
+      </w:r>
+      <w:proofErr w:type="spellEnd"/>
+      <w:r>
+        <w:rPr>
+          <w:rFonts w:ascii="Times New Roman" w:hAnsi="Times New Roman" w:cs="Times New Roman"/>
+          <w:b/>
+          <w:bCs/>
+          <w:color w:val="244C5F"/>
+          <w:sz w:val="26"/>
+          <w:szCs w:val="26"/>
+        </w:rPr>
+        <w:t xml:space="preserve"> </w:t>
+      </w:r>
+      <w:proofErr w:type="spellStart"/>
+      <w:r>
+        <w:rPr>
+          <w:rFonts w:ascii="Times New Roman" w:hAnsi="Times New Roman" w:cs="Times New Roman"/>
+          <w:b/>
+          <w:bCs/>
+          <w:color w:val="244C5F"/>
+          <w:sz w:val="26"/>
+          <w:szCs w:val="26"/>
+        </w:rPr>
+        <w:t>nhớ</w:t>
+      </w:r>
+      <w:proofErr w:type="spellEnd"/>
+      <w:r>
+        <w:rPr>
+          <w:rFonts w:ascii="Times New Roman" w:hAnsi="Times New Roman" w:cs="Times New Roman"/>
+          <w:b/>
+          <w:bCs/>
+          <w:color w:val="244C5F"/>
+          <w:sz w:val="26"/>
+          <w:szCs w:val="26"/>
+        </w:rPr>
+        <w:t xml:space="preserve"> heap </w:t>
+      </w:r>
+      <w:proofErr w:type="spellStart"/>
+      <w:r>
+        <w:rPr>
+          <w:rFonts w:ascii="Times New Roman" w:hAnsi="Times New Roman" w:cs="Times New Roman"/>
+          <w:b/>
+          <w:bCs/>
+          <w:color w:val="244C5F"/>
+          <w:sz w:val="26"/>
+          <w:szCs w:val="26"/>
+        </w:rPr>
+        <w:t>và</w:t>
+      </w:r>
+      <w:proofErr w:type="spellEnd"/>
+      <w:r>
+        <w:rPr>
+          <w:rFonts w:ascii="Times New Roman" w:hAnsi="Times New Roman" w:cs="Times New Roman"/>
+          <w:b/>
+          <w:bCs/>
+          <w:color w:val="244C5F"/>
+          <w:sz w:val="26"/>
+          <w:szCs w:val="26"/>
+        </w:rPr>
+        <w:t xml:space="preserve"> stack </w:t>
+      </w:r>
+      <w:proofErr w:type="spellStart"/>
+      <w:r>
+        <w:rPr>
+          <w:rFonts w:ascii="Times New Roman" w:hAnsi="Times New Roman" w:cs="Times New Roman"/>
+          <w:b/>
+          <w:bCs/>
+          <w:color w:val="244C5F"/>
+          <w:sz w:val="26"/>
+          <w:szCs w:val="26"/>
+        </w:rPr>
+        <w:t>trong</w:t>
+      </w:r>
+      <w:proofErr w:type="spellEnd"/>
+      <w:r>
+        <w:rPr>
+          <w:rFonts w:ascii="Times New Roman" w:hAnsi="Times New Roman" w:cs="Times New Roman"/>
+          <w:b/>
+          <w:bCs/>
+          <w:color w:val="244C5F"/>
+          <w:sz w:val="26"/>
+          <w:szCs w:val="26"/>
+        </w:rPr>
+        <w:t xml:space="preserve"> java?</w:t>
+      </w:r>
+    </w:p>
+    <w:p>
+      <w:pPr>
+        <w:pStyle w:val="NormalWeb"/>
+        <w:shd w:val="clear" w:color="auto" w:fill="FFFFFF"/>
+        <w:spacing w:before="0" w:beforeAutospacing="0" w:after="240" w:afterAutospacing="0"/>
+        <w:ind w:left="48" w:right="48"/>
+        <w:jc w:val="both"/>
+        <w:rPr>
+          <w:color w:val="333333"/>
+          <w:sz w:val="26"/>
+          <w:szCs w:val="26"/>
+        </w:rPr>
+      </w:pPr>
+      <w:r>
+        <w:rPr>
+          <w:rStyle w:val="Strong"/>
+          <w:rFonts w:eastAsiaTheme="majorEastAsia"/>
+          <w:color w:val="333333"/>
+          <w:sz w:val="26"/>
+          <w:szCs w:val="26"/>
+        </w:rPr>
+        <w:t>Stack</w:t>
+      </w:r>
+      <w:r>
+        <w:rPr>
+          <w:color w:val="333333"/>
+          <w:sz w:val="26"/>
+          <w:szCs w:val="26"/>
+        </w:rPr>
+        <w:t> </w:t>
+      </w:r>
+      <w:proofErr w:type="spellStart"/>
+      <w:r>
+        <w:rPr>
+          <w:color w:val="333333"/>
+          <w:sz w:val="26"/>
+          <w:szCs w:val="26"/>
+        </w:rPr>
+        <w:t>là</w:t>
+      </w:r>
+      <w:proofErr w:type="spellEnd"/>
+      <w:r>
+        <w:rPr>
+          <w:color w:val="333333"/>
+          <w:sz w:val="26"/>
+          <w:szCs w:val="26"/>
+        </w:rPr>
+        <w:t xml:space="preserve"> </w:t>
+      </w:r>
+      <w:proofErr w:type="spellStart"/>
+      <w:r>
+        <w:rPr>
+          <w:color w:val="333333"/>
+          <w:sz w:val="26"/>
+          <w:szCs w:val="26"/>
+        </w:rPr>
+        <w:t>một</w:t>
+      </w:r>
+      <w:proofErr w:type="spellEnd"/>
+      <w:r>
+        <w:rPr>
+          <w:color w:val="333333"/>
+          <w:sz w:val="26"/>
+          <w:szCs w:val="26"/>
+        </w:rPr>
+        <w:t xml:space="preserve"> </w:t>
+      </w:r>
+      <w:proofErr w:type="spellStart"/>
+      <w:r>
+        <w:rPr>
+          <w:color w:val="333333"/>
+          <w:sz w:val="26"/>
+          <w:szCs w:val="26"/>
+        </w:rPr>
+        <w:t>vùng</w:t>
+      </w:r>
+      <w:proofErr w:type="spellEnd"/>
+      <w:r>
+        <w:rPr>
+          <w:color w:val="333333"/>
+          <w:sz w:val="26"/>
+          <w:szCs w:val="26"/>
+        </w:rPr>
+        <w:t xml:space="preserve"> </w:t>
+      </w:r>
+      <w:proofErr w:type="spellStart"/>
+      <w:r>
+        <w:rPr>
+          <w:color w:val="333333"/>
+          <w:sz w:val="26"/>
+          <w:szCs w:val="26"/>
+        </w:rPr>
+        <w:t>nhớ</w:t>
+      </w:r>
+      <w:proofErr w:type="spellEnd"/>
+      <w:r>
+        <w:rPr>
+          <w:color w:val="333333"/>
+          <w:sz w:val="26"/>
+          <w:szCs w:val="26"/>
+        </w:rPr>
+        <w:t xml:space="preserve"> </w:t>
+      </w:r>
+      <w:proofErr w:type="spellStart"/>
+      <w:r>
+        <w:rPr>
+          <w:color w:val="333333"/>
+          <w:sz w:val="26"/>
+          <w:szCs w:val="26"/>
+        </w:rPr>
+        <w:t>được</w:t>
+      </w:r>
+      <w:proofErr w:type="spellEnd"/>
+      <w:r>
+        <w:rPr>
+          <w:color w:val="333333"/>
+          <w:sz w:val="26"/>
+          <w:szCs w:val="26"/>
+        </w:rPr>
+        <w:t xml:space="preserve"> </w:t>
+      </w:r>
+      <w:proofErr w:type="spellStart"/>
+      <w:r>
+        <w:rPr>
+          <w:color w:val="333333"/>
+          <w:sz w:val="26"/>
+          <w:szCs w:val="26"/>
+        </w:rPr>
+        <w:t>sử</w:t>
+      </w:r>
+      <w:proofErr w:type="spellEnd"/>
+      <w:r>
+        <w:rPr>
+          <w:color w:val="333333"/>
+          <w:sz w:val="26"/>
+          <w:szCs w:val="26"/>
+        </w:rPr>
+        <w:t xml:space="preserve"> </w:t>
+      </w:r>
+      <w:proofErr w:type="spellStart"/>
+      <w:r>
+        <w:rPr>
+          <w:color w:val="333333"/>
+          <w:sz w:val="26"/>
+          <w:szCs w:val="26"/>
+        </w:rPr>
+        <w:t>dụng</w:t>
+      </w:r>
+      <w:proofErr w:type="spellEnd"/>
+      <w:r>
+        <w:rPr>
+          <w:color w:val="333333"/>
+          <w:sz w:val="26"/>
+          <w:szCs w:val="26"/>
+        </w:rPr>
+        <w:t xml:space="preserve"> </w:t>
+      </w:r>
+      <w:proofErr w:type="spellStart"/>
+      <w:r>
+        <w:rPr>
+          <w:color w:val="333333"/>
+          <w:sz w:val="26"/>
+          <w:szCs w:val="26"/>
+        </w:rPr>
+        <w:t>để</w:t>
+      </w:r>
+      <w:proofErr w:type="spellEnd"/>
+      <w:r>
+        <w:rPr>
+          <w:color w:val="333333"/>
+          <w:sz w:val="26"/>
+          <w:szCs w:val="26"/>
+        </w:rPr>
+        <w:t xml:space="preserve"> </w:t>
+      </w:r>
+      <w:proofErr w:type="spellStart"/>
+      <w:r>
+        <w:rPr>
+          <w:color w:val="333333"/>
+          <w:sz w:val="26"/>
+          <w:szCs w:val="26"/>
+        </w:rPr>
+        <w:t>lưu</w:t>
+      </w:r>
+      <w:proofErr w:type="spellEnd"/>
+      <w:r>
+        <w:rPr>
+          <w:color w:val="333333"/>
+          <w:sz w:val="26"/>
+          <w:szCs w:val="26"/>
+        </w:rPr>
+        <w:t xml:space="preserve"> </w:t>
+      </w:r>
+      <w:proofErr w:type="spellStart"/>
+      <w:r>
+        <w:rPr>
+          <w:color w:val="333333"/>
+          <w:sz w:val="26"/>
+          <w:szCs w:val="26"/>
+        </w:rPr>
+        <w:t>trữ</w:t>
+      </w:r>
+      <w:proofErr w:type="spellEnd"/>
+      <w:r>
+        <w:rPr>
+          <w:color w:val="333333"/>
+          <w:sz w:val="26"/>
+          <w:szCs w:val="26"/>
+        </w:rPr>
+        <w:t xml:space="preserve"> </w:t>
+      </w:r>
+      <w:proofErr w:type="spellStart"/>
+      <w:r>
+        <w:rPr>
+          <w:color w:val="333333"/>
+          <w:sz w:val="26"/>
+          <w:szCs w:val="26"/>
+        </w:rPr>
+        <w:t>các</w:t>
+      </w:r>
+      <w:proofErr w:type="spellEnd"/>
+      <w:r>
+        <w:rPr>
+          <w:color w:val="333333"/>
+          <w:sz w:val="26"/>
+          <w:szCs w:val="26"/>
+        </w:rPr>
+        <w:t xml:space="preserve"> </w:t>
+      </w:r>
+      <w:proofErr w:type="spellStart"/>
+      <w:r>
+        <w:rPr>
+          <w:color w:val="333333"/>
+          <w:sz w:val="26"/>
+          <w:szCs w:val="26"/>
+        </w:rPr>
+        <w:t>tham</w:t>
+      </w:r>
+      <w:proofErr w:type="spellEnd"/>
+      <w:r>
+        <w:rPr>
+          <w:color w:val="333333"/>
+          <w:sz w:val="26"/>
+          <w:szCs w:val="26"/>
+        </w:rPr>
+        <w:t xml:space="preserve"> </w:t>
+      </w:r>
+      <w:proofErr w:type="spellStart"/>
+      <w:r>
+        <w:rPr>
+          <w:color w:val="333333"/>
+          <w:sz w:val="26"/>
+          <w:szCs w:val="26"/>
+        </w:rPr>
+        <w:t>số</w:t>
+      </w:r>
+      <w:proofErr w:type="spellEnd"/>
+      <w:r>
+        <w:rPr>
+          <w:color w:val="333333"/>
+          <w:sz w:val="26"/>
+          <w:szCs w:val="26"/>
+        </w:rPr>
+        <w:t xml:space="preserve"> </w:t>
+      </w:r>
+      <w:proofErr w:type="spellStart"/>
+      <w:r>
+        <w:rPr>
+          <w:color w:val="333333"/>
+          <w:sz w:val="26"/>
+          <w:szCs w:val="26"/>
+        </w:rPr>
+        <w:t>và</w:t>
+      </w:r>
+      <w:proofErr w:type="spellEnd"/>
+      <w:r>
+        <w:rPr>
+          <w:color w:val="333333"/>
+          <w:sz w:val="26"/>
+          <w:szCs w:val="26"/>
+        </w:rPr>
+        <w:t xml:space="preserve"> </w:t>
+      </w:r>
+      <w:proofErr w:type="spellStart"/>
+      <w:r>
+        <w:rPr>
+          <w:color w:val="333333"/>
+          <w:sz w:val="26"/>
+          <w:szCs w:val="26"/>
+        </w:rPr>
+        <w:t>các</w:t>
+      </w:r>
+      <w:proofErr w:type="spellEnd"/>
+      <w:r>
+        <w:rPr>
+          <w:color w:val="333333"/>
+          <w:sz w:val="26"/>
+          <w:szCs w:val="26"/>
+        </w:rPr>
+        <w:t xml:space="preserve"> </w:t>
+      </w:r>
+      <w:proofErr w:type="spellStart"/>
+      <w:r>
+        <w:rPr>
+          <w:color w:val="333333"/>
+          <w:sz w:val="26"/>
+          <w:szCs w:val="26"/>
+        </w:rPr>
+        <w:t>biến</w:t>
+      </w:r>
+      <w:proofErr w:type="spellEnd"/>
+      <w:r>
+        <w:rPr>
+          <w:color w:val="333333"/>
+          <w:sz w:val="26"/>
+          <w:szCs w:val="26"/>
+        </w:rPr>
+        <w:t xml:space="preserve"> local </w:t>
+      </w:r>
+      <w:proofErr w:type="spellStart"/>
+      <w:r>
+        <w:rPr>
+          <w:color w:val="333333"/>
+          <w:sz w:val="26"/>
+          <w:szCs w:val="26"/>
+        </w:rPr>
+        <w:t>của</w:t>
+      </w:r>
+      <w:proofErr w:type="spellEnd"/>
+      <w:r>
+        <w:rPr>
+          <w:color w:val="333333"/>
+          <w:sz w:val="26"/>
+          <w:szCs w:val="26"/>
+        </w:rPr>
+        <w:t xml:space="preserve"> </w:t>
+      </w:r>
+      <w:proofErr w:type="spellStart"/>
+      <w:r>
+        <w:rPr>
+          <w:color w:val="333333"/>
+          <w:sz w:val="26"/>
+          <w:szCs w:val="26"/>
+        </w:rPr>
+        <w:t>phương</w:t>
+      </w:r>
+      <w:proofErr w:type="spellEnd"/>
+      <w:r>
+        <w:rPr>
+          <w:color w:val="333333"/>
+          <w:sz w:val="26"/>
+          <w:szCs w:val="26"/>
+        </w:rPr>
+        <w:t xml:space="preserve"> </w:t>
+      </w:r>
+      <w:proofErr w:type="spellStart"/>
+      <w:r>
+        <w:rPr>
+          <w:color w:val="333333"/>
+          <w:sz w:val="26"/>
+          <w:szCs w:val="26"/>
+        </w:rPr>
+        <w:t>thức</w:t>
+      </w:r>
+      <w:proofErr w:type="spellEnd"/>
+      <w:r>
+        <w:rPr>
+          <w:color w:val="333333"/>
+          <w:sz w:val="26"/>
+          <w:szCs w:val="26"/>
+        </w:rPr>
+        <w:t xml:space="preserve"> </w:t>
+      </w:r>
+      <w:proofErr w:type="spellStart"/>
+      <w:r>
+        <w:rPr>
+          <w:color w:val="333333"/>
+          <w:sz w:val="26"/>
+          <w:szCs w:val="26"/>
+        </w:rPr>
+        <w:t>mỗi</w:t>
+      </w:r>
+      <w:proofErr w:type="spellEnd"/>
+      <w:r>
+        <w:rPr>
+          <w:color w:val="333333"/>
+          <w:sz w:val="26"/>
+          <w:szCs w:val="26"/>
+        </w:rPr>
+        <w:t xml:space="preserve"> </w:t>
+      </w:r>
+      <w:proofErr w:type="spellStart"/>
+      <w:r>
+        <w:rPr>
+          <w:color w:val="333333"/>
+          <w:sz w:val="26"/>
+          <w:szCs w:val="26"/>
+        </w:rPr>
+        <w:t>khi</w:t>
+      </w:r>
+      <w:proofErr w:type="spellEnd"/>
+      <w:r>
+        <w:rPr>
+          <w:color w:val="333333"/>
+          <w:sz w:val="26"/>
+          <w:szCs w:val="26"/>
+        </w:rPr>
+        <w:t xml:space="preserve"> </w:t>
+      </w:r>
+      <w:proofErr w:type="spellStart"/>
+      <w:r>
+        <w:rPr>
+          <w:color w:val="333333"/>
+          <w:sz w:val="26"/>
+          <w:szCs w:val="26"/>
+        </w:rPr>
+        <w:t>một</w:t>
+      </w:r>
+      <w:proofErr w:type="spellEnd"/>
+      <w:r>
+        <w:rPr>
+          <w:color w:val="333333"/>
+          <w:sz w:val="26"/>
+          <w:szCs w:val="26"/>
+        </w:rPr>
+        <w:t xml:space="preserve"> </w:t>
+      </w:r>
+      <w:proofErr w:type="spellStart"/>
+      <w:r>
+        <w:rPr>
+          <w:color w:val="333333"/>
+          <w:sz w:val="26"/>
+          <w:szCs w:val="26"/>
+        </w:rPr>
+        <w:t>phương</w:t>
+      </w:r>
+      <w:proofErr w:type="spellEnd"/>
+      <w:r>
+        <w:rPr>
+          <w:color w:val="333333"/>
+          <w:sz w:val="26"/>
+          <w:szCs w:val="26"/>
+        </w:rPr>
+        <w:t xml:space="preserve"> </w:t>
+      </w:r>
+      <w:proofErr w:type="spellStart"/>
+      <w:r>
+        <w:rPr>
+          <w:color w:val="333333"/>
+          <w:sz w:val="26"/>
+          <w:szCs w:val="26"/>
+        </w:rPr>
+        <w:t>thức</w:t>
+      </w:r>
+      <w:proofErr w:type="spellEnd"/>
+      <w:r>
+        <w:rPr>
+          <w:color w:val="333333"/>
+          <w:sz w:val="26"/>
+          <w:szCs w:val="26"/>
+        </w:rPr>
+        <w:t xml:space="preserve"> </w:t>
+      </w:r>
+      <w:proofErr w:type="spellStart"/>
+      <w:r>
+        <w:rPr>
+          <w:color w:val="333333"/>
+          <w:sz w:val="26"/>
+          <w:szCs w:val="26"/>
+        </w:rPr>
+        <w:t>được</w:t>
+      </w:r>
+      <w:proofErr w:type="spellEnd"/>
+      <w:r>
+        <w:rPr>
+          <w:color w:val="333333"/>
+          <w:sz w:val="26"/>
+          <w:szCs w:val="26"/>
+        </w:rPr>
+        <w:t xml:space="preserve"> </w:t>
+      </w:r>
+      <w:proofErr w:type="spellStart"/>
+      <w:r>
+        <w:rPr>
+          <w:color w:val="333333"/>
+          <w:sz w:val="26"/>
+          <w:szCs w:val="26"/>
+        </w:rPr>
+        <w:t>gọi</w:t>
+      </w:r>
+      <w:proofErr w:type="spellEnd"/>
+      <w:r>
+        <w:rPr>
+          <w:color w:val="333333"/>
+          <w:sz w:val="26"/>
+          <w:szCs w:val="26"/>
+        </w:rPr>
+        <w:t xml:space="preserve"> </w:t>
+      </w:r>
+      <w:proofErr w:type="spellStart"/>
+      <w:r>
+        <w:rPr>
+          <w:color w:val="333333"/>
+          <w:sz w:val="26"/>
+          <w:szCs w:val="26"/>
+        </w:rPr>
+        <w:t>ra.</w:t>
+      </w:r>
+      <w:proofErr w:type="spellEnd"/>
+    </w:p>
+    <w:p>
+      <w:pPr>
+        <w:pStyle w:val="NormalWeb"/>
+        <w:shd w:val="clear" w:color="auto" w:fill="FFFFFF"/>
+        <w:spacing w:before="0" w:beforeAutospacing="0" w:after="240" w:afterAutospacing="0"/>
+        <w:ind w:left="48" w:right="48"/>
+        <w:jc w:val="both"/>
+        <w:rPr>
+          <w:color w:val="333333"/>
+          <w:sz w:val="26"/>
+          <w:szCs w:val="26"/>
+        </w:rPr>
+      </w:pPr>
+      <w:r>
+        <w:rPr>
+          <w:rStyle w:val="Strong"/>
+          <w:rFonts w:eastAsiaTheme="majorEastAsia"/>
+          <w:color w:val="333333"/>
+          <w:sz w:val="26"/>
+          <w:szCs w:val="26"/>
+        </w:rPr>
+        <w:t>Heap</w:t>
+      </w:r>
+      <w:r>
+        <w:rPr>
+          <w:color w:val="333333"/>
+          <w:sz w:val="26"/>
+          <w:szCs w:val="26"/>
+        </w:rPr>
+        <w:t> </w:t>
+      </w:r>
+      <w:proofErr w:type="spellStart"/>
+      <w:r>
+        <w:rPr>
+          <w:color w:val="333333"/>
+          <w:sz w:val="26"/>
+          <w:szCs w:val="26"/>
+        </w:rPr>
+        <w:t>là</w:t>
+      </w:r>
+      <w:proofErr w:type="spellEnd"/>
+      <w:r>
+        <w:rPr>
+          <w:color w:val="333333"/>
+          <w:sz w:val="26"/>
+          <w:szCs w:val="26"/>
+        </w:rPr>
+        <w:t xml:space="preserve"> </w:t>
+      </w:r>
+      <w:proofErr w:type="spellStart"/>
+      <w:r>
+        <w:rPr>
+          <w:color w:val="333333"/>
+          <w:sz w:val="26"/>
+          <w:szCs w:val="26"/>
+        </w:rPr>
+        <w:t>một</w:t>
+      </w:r>
+      <w:proofErr w:type="spellEnd"/>
+      <w:r>
+        <w:rPr>
+          <w:color w:val="333333"/>
+          <w:sz w:val="26"/>
+          <w:szCs w:val="26"/>
+        </w:rPr>
+        <w:t xml:space="preserve"> </w:t>
+      </w:r>
+      <w:proofErr w:type="spellStart"/>
+      <w:r>
+        <w:rPr>
+          <w:color w:val="333333"/>
+          <w:sz w:val="26"/>
+          <w:szCs w:val="26"/>
+        </w:rPr>
+        <w:t>vùng</w:t>
+      </w:r>
+      <w:proofErr w:type="spellEnd"/>
+      <w:r>
+        <w:rPr>
+          <w:color w:val="333333"/>
+          <w:sz w:val="26"/>
+          <w:szCs w:val="26"/>
+        </w:rPr>
+        <w:t xml:space="preserve"> </w:t>
+      </w:r>
+      <w:proofErr w:type="spellStart"/>
+      <w:r>
+        <w:rPr>
+          <w:color w:val="333333"/>
+          <w:sz w:val="26"/>
+          <w:szCs w:val="26"/>
+        </w:rPr>
+        <w:t>nhớ</w:t>
+      </w:r>
+      <w:proofErr w:type="spellEnd"/>
+      <w:r>
+        <w:rPr>
+          <w:color w:val="333333"/>
+          <w:sz w:val="26"/>
+          <w:szCs w:val="26"/>
+        </w:rPr>
+        <w:t xml:space="preserve"> </w:t>
+      </w:r>
+      <w:proofErr w:type="spellStart"/>
+      <w:r>
+        <w:rPr>
+          <w:color w:val="333333"/>
+          <w:sz w:val="26"/>
+          <w:szCs w:val="26"/>
+        </w:rPr>
+        <w:t>trong</w:t>
+      </w:r>
+      <w:proofErr w:type="spellEnd"/>
+      <w:r>
+        <w:rPr>
+          <w:color w:val="333333"/>
+          <w:sz w:val="26"/>
+          <w:szCs w:val="26"/>
+        </w:rPr>
+        <w:t xml:space="preserve"> </w:t>
+      </w:r>
+      <w:proofErr w:type="spellStart"/>
+      <w:r>
+        <w:rPr>
+          <w:color w:val="333333"/>
+          <w:sz w:val="26"/>
+          <w:szCs w:val="26"/>
+        </w:rPr>
+        <w:t>bộ</w:t>
+      </w:r>
+      <w:proofErr w:type="spellEnd"/>
+      <w:r>
+        <w:rPr>
+          <w:color w:val="333333"/>
+          <w:sz w:val="26"/>
+          <w:szCs w:val="26"/>
+        </w:rPr>
+        <w:t xml:space="preserve"> </w:t>
+      </w:r>
+      <w:proofErr w:type="spellStart"/>
+      <w:r>
+        <w:rPr>
+          <w:color w:val="333333"/>
+          <w:sz w:val="26"/>
+          <w:szCs w:val="26"/>
+        </w:rPr>
+        <w:t>nhớ</w:t>
+      </w:r>
+      <w:proofErr w:type="spellEnd"/>
+      <w:r>
+        <w:rPr>
+          <w:color w:val="333333"/>
+          <w:sz w:val="26"/>
+          <w:szCs w:val="26"/>
+        </w:rPr>
+        <w:t xml:space="preserve"> </w:t>
+      </w:r>
+      <w:proofErr w:type="spellStart"/>
+      <w:r>
+        <w:rPr>
+          <w:color w:val="333333"/>
+          <w:sz w:val="26"/>
+          <w:szCs w:val="26"/>
+        </w:rPr>
+        <w:t>được</w:t>
+      </w:r>
+      <w:proofErr w:type="spellEnd"/>
+      <w:r>
+        <w:rPr>
+          <w:color w:val="333333"/>
+          <w:sz w:val="26"/>
+          <w:szCs w:val="26"/>
+        </w:rPr>
+        <w:t xml:space="preserve"> </w:t>
+      </w:r>
+      <w:proofErr w:type="spellStart"/>
+      <w:r>
+        <w:rPr>
+          <w:color w:val="333333"/>
+          <w:sz w:val="26"/>
+          <w:szCs w:val="26"/>
+        </w:rPr>
+        <w:t>sử</w:t>
+      </w:r>
+      <w:proofErr w:type="spellEnd"/>
+      <w:r>
+        <w:rPr>
+          <w:color w:val="333333"/>
+          <w:sz w:val="26"/>
+          <w:szCs w:val="26"/>
+        </w:rPr>
+        <w:t xml:space="preserve"> </w:t>
+      </w:r>
+      <w:proofErr w:type="spellStart"/>
+      <w:r>
+        <w:rPr>
+          <w:color w:val="333333"/>
+          <w:sz w:val="26"/>
+          <w:szCs w:val="26"/>
+        </w:rPr>
+        <w:t>dụng</w:t>
+      </w:r>
+      <w:proofErr w:type="spellEnd"/>
+      <w:r>
+        <w:rPr>
+          <w:color w:val="333333"/>
+          <w:sz w:val="26"/>
+          <w:szCs w:val="26"/>
+        </w:rPr>
+        <w:t xml:space="preserve"> </w:t>
+      </w:r>
+      <w:proofErr w:type="spellStart"/>
+      <w:r>
+        <w:rPr>
+          <w:color w:val="333333"/>
+          <w:sz w:val="26"/>
+          <w:szCs w:val="26"/>
+        </w:rPr>
+        <w:t>để</w:t>
+      </w:r>
+      <w:proofErr w:type="spellEnd"/>
+      <w:r>
+        <w:rPr>
+          <w:color w:val="333333"/>
+          <w:sz w:val="26"/>
+          <w:szCs w:val="26"/>
+        </w:rPr>
+        <w:t xml:space="preserve"> </w:t>
+      </w:r>
+      <w:proofErr w:type="spellStart"/>
+      <w:r>
+        <w:rPr>
+          <w:color w:val="333333"/>
+          <w:sz w:val="26"/>
+          <w:szCs w:val="26"/>
+        </w:rPr>
+        <w:t>lưu</w:t>
+      </w:r>
+      <w:proofErr w:type="spellEnd"/>
+      <w:r>
+        <w:rPr>
+          <w:color w:val="333333"/>
+          <w:sz w:val="26"/>
+          <w:szCs w:val="26"/>
+        </w:rPr>
+        <w:t xml:space="preserve"> </w:t>
+      </w:r>
+      <w:proofErr w:type="spellStart"/>
+      <w:r>
+        <w:rPr>
+          <w:color w:val="333333"/>
+          <w:sz w:val="26"/>
+          <w:szCs w:val="26"/>
+        </w:rPr>
+        <w:t>trữ</w:t>
+      </w:r>
+      <w:proofErr w:type="spellEnd"/>
+      <w:r>
+        <w:rPr>
+          <w:color w:val="333333"/>
+          <w:sz w:val="26"/>
+          <w:szCs w:val="26"/>
+        </w:rPr>
+        <w:t xml:space="preserve"> </w:t>
+      </w:r>
+      <w:proofErr w:type="spellStart"/>
+      <w:r>
+        <w:rPr>
+          <w:color w:val="333333"/>
+          <w:sz w:val="26"/>
+          <w:szCs w:val="26"/>
+        </w:rPr>
+        <w:t>các</w:t>
+      </w:r>
+      <w:proofErr w:type="spellEnd"/>
+      <w:r>
+        <w:rPr>
+          <w:color w:val="333333"/>
+          <w:sz w:val="26"/>
+          <w:szCs w:val="26"/>
+        </w:rPr>
+        <w:t xml:space="preserve"> </w:t>
+      </w:r>
+      <w:proofErr w:type="spellStart"/>
+      <w:r>
+        <w:rPr>
+          <w:color w:val="333333"/>
+          <w:sz w:val="26"/>
+          <w:szCs w:val="26"/>
+        </w:rPr>
+        <w:t>đối</w:t>
+      </w:r>
+      <w:proofErr w:type="spellEnd"/>
+      <w:r>
+        <w:rPr>
+          <w:color w:val="333333"/>
+          <w:sz w:val="26"/>
+          <w:szCs w:val="26"/>
+        </w:rPr>
+        <w:t xml:space="preserve"> </w:t>
+      </w:r>
+      <w:proofErr w:type="spellStart"/>
+      <w:r>
+        <w:rPr>
+          <w:color w:val="333333"/>
+          <w:sz w:val="26"/>
+          <w:szCs w:val="26"/>
+        </w:rPr>
+        <w:t>tượng</w:t>
+      </w:r>
+      <w:proofErr w:type="spellEnd"/>
+      <w:r>
+        <w:rPr>
+          <w:color w:val="333333"/>
+          <w:sz w:val="26"/>
+          <w:szCs w:val="26"/>
+        </w:rPr>
+        <w:t xml:space="preserve"> </w:t>
+      </w:r>
+      <w:proofErr w:type="spellStart"/>
+      <w:r>
+        <w:rPr>
+          <w:color w:val="333333"/>
+          <w:sz w:val="26"/>
+          <w:szCs w:val="26"/>
+        </w:rPr>
+        <w:t>khi</w:t>
+      </w:r>
+      <w:proofErr w:type="spellEnd"/>
+      <w:r>
+        <w:rPr>
+          <w:color w:val="333333"/>
+          <w:sz w:val="26"/>
+          <w:szCs w:val="26"/>
+        </w:rPr>
+        <w:t xml:space="preserve"> </w:t>
+      </w:r>
+      <w:proofErr w:type="spellStart"/>
+      <w:r>
+        <w:rPr>
+          <w:color w:val="333333"/>
+          <w:sz w:val="26"/>
+          <w:szCs w:val="26"/>
+        </w:rPr>
+        <w:t>từ</w:t>
+      </w:r>
+      <w:proofErr w:type="spellEnd"/>
+      <w:r>
+        <w:rPr>
+          <w:color w:val="333333"/>
+          <w:sz w:val="26"/>
+          <w:szCs w:val="26"/>
+        </w:rPr>
+        <w:t xml:space="preserve"> </w:t>
+      </w:r>
+      <w:proofErr w:type="spellStart"/>
+      <w:r>
+        <w:rPr>
+          <w:color w:val="333333"/>
+          <w:sz w:val="26"/>
+          <w:szCs w:val="26"/>
+        </w:rPr>
+        <w:t>khóa</w:t>
+      </w:r>
+      <w:proofErr w:type="spellEnd"/>
+      <w:r>
+        <w:rPr>
+          <w:color w:val="333333"/>
+          <w:sz w:val="26"/>
+          <w:szCs w:val="26"/>
+        </w:rPr>
+        <w:t xml:space="preserve"> new </w:t>
+      </w:r>
+      <w:proofErr w:type="spellStart"/>
+      <w:r>
+        <w:rPr>
+          <w:color w:val="333333"/>
+          <w:sz w:val="26"/>
+          <w:szCs w:val="26"/>
+        </w:rPr>
+        <w:t>được</w:t>
+      </w:r>
+      <w:proofErr w:type="spellEnd"/>
+      <w:r>
+        <w:rPr>
+          <w:color w:val="333333"/>
+          <w:sz w:val="26"/>
+          <w:szCs w:val="26"/>
+        </w:rPr>
+        <w:t xml:space="preserve"> </w:t>
+      </w:r>
+      <w:proofErr w:type="spellStart"/>
+      <w:r>
+        <w:rPr>
+          <w:color w:val="333333"/>
+          <w:sz w:val="26"/>
+          <w:szCs w:val="26"/>
+        </w:rPr>
+        <w:t>gọi</w:t>
+      </w:r>
+      <w:proofErr w:type="spellEnd"/>
+      <w:r>
+        <w:rPr>
+          <w:color w:val="333333"/>
+          <w:sz w:val="26"/>
+          <w:szCs w:val="26"/>
+        </w:rPr>
+        <w:t xml:space="preserve"> </w:t>
+      </w:r>
+      <w:proofErr w:type="spellStart"/>
+      <w:r>
+        <w:rPr>
+          <w:color w:val="333333"/>
+          <w:sz w:val="26"/>
+          <w:szCs w:val="26"/>
+        </w:rPr>
+        <w:t>ra</w:t>
+      </w:r>
+      <w:proofErr w:type="spellEnd"/>
+      <w:r>
+        <w:rPr>
+          <w:color w:val="333333"/>
+          <w:sz w:val="26"/>
+          <w:szCs w:val="26"/>
+        </w:rPr>
+        <w:t xml:space="preserve">, </w:t>
+      </w:r>
+      <w:proofErr w:type="spellStart"/>
+      <w:r>
+        <w:rPr>
+          <w:color w:val="333333"/>
+          <w:sz w:val="26"/>
+          <w:szCs w:val="26"/>
+        </w:rPr>
+        <w:t>các</w:t>
+      </w:r>
+      <w:proofErr w:type="spellEnd"/>
+      <w:r>
+        <w:rPr>
+          <w:color w:val="333333"/>
+          <w:sz w:val="26"/>
+          <w:szCs w:val="26"/>
+        </w:rPr>
+        <w:t xml:space="preserve"> </w:t>
+      </w:r>
+      <w:proofErr w:type="spellStart"/>
+      <w:r>
+        <w:rPr>
+          <w:color w:val="333333"/>
+          <w:sz w:val="26"/>
+          <w:szCs w:val="26"/>
+        </w:rPr>
+        <w:t>biến</w:t>
+      </w:r>
+      <w:proofErr w:type="spellEnd"/>
+      <w:r>
+        <w:rPr>
+          <w:color w:val="333333"/>
+          <w:sz w:val="26"/>
+          <w:szCs w:val="26"/>
+        </w:rPr>
+        <w:t xml:space="preserve"> static </w:t>
+      </w:r>
+      <w:proofErr w:type="spellStart"/>
+      <w:r>
+        <w:rPr>
+          <w:color w:val="333333"/>
+          <w:sz w:val="26"/>
+          <w:szCs w:val="26"/>
+        </w:rPr>
+        <w:t>và</w:t>
+      </w:r>
+      <w:proofErr w:type="spellEnd"/>
+      <w:r>
+        <w:rPr>
+          <w:color w:val="333333"/>
+          <w:sz w:val="26"/>
+          <w:szCs w:val="26"/>
+        </w:rPr>
+        <w:t xml:space="preserve"> </w:t>
+      </w:r>
+      <w:proofErr w:type="spellStart"/>
+      <w:r>
+        <w:rPr>
+          <w:color w:val="333333"/>
+          <w:sz w:val="26"/>
+          <w:szCs w:val="26"/>
+        </w:rPr>
+        <w:t>các</w:t>
+      </w:r>
+      <w:proofErr w:type="spellEnd"/>
+      <w:r>
+        <w:rPr>
+          <w:color w:val="333333"/>
+          <w:sz w:val="26"/>
+          <w:szCs w:val="26"/>
+        </w:rPr>
+        <w:t xml:space="preserve"> </w:t>
+      </w:r>
+      <w:proofErr w:type="spellStart"/>
+      <w:r>
+        <w:rPr>
+          <w:color w:val="333333"/>
+          <w:sz w:val="26"/>
+          <w:szCs w:val="26"/>
+        </w:rPr>
+        <w:t>biến</w:t>
+      </w:r>
+      <w:proofErr w:type="spellEnd"/>
+      <w:r>
+        <w:rPr>
+          <w:color w:val="333333"/>
+          <w:sz w:val="26"/>
+          <w:szCs w:val="26"/>
+        </w:rPr>
+        <w:t xml:space="preserve"> </w:t>
+      </w:r>
+      <w:proofErr w:type="spellStart"/>
+      <w:r>
+        <w:rPr>
+          <w:color w:val="333333"/>
+          <w:sz w:val="26"/>
+          <w:szCs w:val="26"/>
+        </w:rPr>
+        <w:t>toàn</w:t>
+      </w:r>
+      <w:proofErr w:type="spellEnd"/>
+      <w:r>
+        <w:rPr>
+          <w:color w:val="333333"/>
+          <w:sz w:val="26"/>
+          <w:szCs w:val="26"/>
+        </w:rPr>
+        <w:t xml:space="preserve"> </w:t>
+      </w:r>
+      <w:proofErr w:type="spellStart"/>
+      <w:r>
+        <w:rPr>
+          <w:color w:val="333333"/>
+          <w:sz w:val="26"/>
+          <w:szCs w:val="26"/>
+        </w:rPr>
+        <w:t>cục</w:t>
+      </w:r>
+      <w:proofErr w:type="spellEnd"/>
+      <w:r>
+        <w:rPr>
+          <w:color w:val="333333"/>
+          <w:sz w:val="26"/>
+          <w:szCs w:val="26"/>
+        </w:rPr>
+        <w:t xml:space="preserve"> (</w:t>
+      </w:r>
+      <w:proofErr w:type="spellStart"/>
+      <w:r>
+        <w:rPr>
+          <w:color w:val="333333"/>
+          <w:sz w:val="26"/>
+          <w:szCs w:val="26"/>
+        </w:rPr>
+        <w:t>biến</w:t>
+      </w:r>
+      <w:proofErr w:type="spellEnd"/>
+      <w:r>
+        <w:rPr>
+          <w:color w:val="333333"/>
+          <w:sz w:val="26"/>
+          <w:szCs w:val="26"/>
+        </w:rPr>
+        <w:t xml:space="preserve"> instance).</w:t>
+      </w:r>
+    </w:p>
+    <w:p>
+      <w:pPr>
+        <w:rPr>
+          <w:rFonts w:ascii="Times New Roman" w:hAnsi="Times New Roman" w:cs="Times New Roman"/>
+          <w:sz w:val="26"/>
+          <w:szCs w:val="26"/>
+        </w:rPr>
+      </w:pPr>
+      <w:bookmarkStart w:id="0" w:name="_GoBack"/>
+      <w:bookmarkEnd w:id="0"/>
       <w:proofErr w:type="spellStart"/>
       <w:r>
         <w:rPr>
@@ -7670,6 +8953,7 @@
           <w:szCs w:val="26"/>
           <w:lang w:val="vi-VN" w:eastAsia="vi-VN"/>
         </w:rPr>
+        <w:lastRenderedPageBreak/>
         <w:drawing>
           <wp:inline distT="0" distB="0" distL="0" distR="0">
             <wp:extent cx="5597525" cy="2434590"/>
@@ -7730,8 +9014,6 @@
           <w:szCs w:val="26"/>
         </w:rPr>
       </w:pPr>
-      <w:bookmarkStart w:id="0" w:name="_GoBack"/>
-      <w:bookmarkEnd w:id="0"/>
     </w:p>
     <w:p>
       <w:pPr>
@@ -8651,6 +9933,29 @@
       <w:szCs w:val="26"/>
     </w:rPr>
   </w:style>
+  <w:style w:type="paragraph" w:styleId="Heading3">
+    <w:name w:val="heading 3"/>
+    <w:basedOn w:val="Normal"/>
+    <w:next w:val="Normal"/>
+    <w:link w:val="Heading3Char"/>
+    <w:uiPriority w:val="9"/>
+    <w:semiHidden/>
+    <w:unhideWhenUsed/>
+    <w:qFormat/>
+    <w:rsid w:val="009E7048"/>
+    <w:pPr>
+      <w:keepNext/>
+      <w:keepLines/>
+      <w:spacing w:before="40" w:after="0"/>
+      <w:outlineLvl w:val="2"/>
+    </w:pPr>
+    <w:rPr>
+      <w:rFonts w:asciiTheme="majorHAnsi" w:eastAsiaTheme="majorEastAsia" w:hAnsiTheme="majorHAnsi" w:cstheme="majorBidi"/>
+      <w:color w:val="1F4D78" w:themeColor="accent1" w:themeShade="7F"/>
+      <w:sz w:val="24"/>
+      <w:szCs w:val="24"/>
+    </w:rPr>
+  </w:style>
   <w:style w:type="character" w:default="1" w:styleId="DefaultParagraphFont">
     <w:name w:val="Default Paragraph Font"/>
     <w:uiPriority w:val="1"/>
@@ -8731,6 +10036,20 @@
     <w:rPr>
       <w:b/>
       <w:bCs/>
+    </w:rPr>
+  </w:style>
+  <w:style w:type="character" w:customStyle="1" w:styleId="Heading3Char">
+    <w:name w:val="Heading 3 Char"/>
+    <w:basedOn w:val="DefaultParagraphFont"/>
+    <w:link w:val="Heading3"/>
+    <w:uiPriority w:val="9"/>
+    <w:semiHidden/>
+    <w:rsid w:val="009E7048"/>
+    <w:rPr>
+      <w:rFonts w:asciiTheme="majorHAnsi" w:eastAsiaTheme="majorEastAsia" w:hAnsiTheme="majorHAnsi" w:cstheme="majorBidi"/>
+      <w:color w:val="1F4D78" w:themeColor="accent1" w:themeShade="7F"/>
+      <w:sz w:val="24"/>
+      <w:szCs w:val="24"/>
     </w:rPr>
   </w:style>
 </w:styles>
@@ -9002,7 +10321,7 @@
 </file>
 
 <file path=customXml/itemProps1.xml><?xml version="1.0" encoding="utf-8"?>
-<ds:datastoreItem xmlns:ds="http://schemas.openxmlformats.org/officeDocument/2006/customXml" ds:itemID="{29A2B5E8-CF1C-479C-9E5F-BDD0B99CC7D2}">
+<ds:datastoreItem xmlns:ds="http://schemas.openxmlformats.org/officeDocument/2006/customXml" ds:itemID="{E38E7058-05D5-45A8-9975-84EF83BBA280}">
   <ds:schemaRefs>
     <ds:schemaRef ds:uri="http://schemas.openxmlformats.org/officeDocument/2006/bibliography"/>
   </ds:schemaRefs>
